--- a/Husnain_Ahmed_21308666/Test Summary Defect Report.docx
+++ b/Husnain_Ahmed_21308666/Test Summary Defect Report.docx
@@ -310,6 +310,9 @@
         </w:tbl>
         <w:p>
           <w:r>
+            <w:rPr>
+              <w:noProof/>
+            </w:rPr>
             <w:drawing>
               <wp:anchor distT="0" distB="0" distL="114300" distR="114300" simplePos="0" relativeHeight="251658240" behindDoc="1" locked="0" layoutInCell="1" allowOverlap="1" wp14:anchorId="1E25C037" wp14:editId="6108FD1B">
                 <wp:simplePos x="0" y="0"/>
@@ -433,8 +436,10 @@
               <w:tab w:val="right" w:leader="dot" w:pos="9016"/>
             </w:tabs>
             <w:rPr>
-              <w:rFonts w:ascii="Source Sans Pro" w:eastAsiaTheme="minorEastAsia" w:hAnsi="Source Sans Pro"/>
+              <w:rFonts w:eastAsiaTheme="minorEastAsia"/>
               <w:noProof/>
+              <w:sz w:val="24"/>
+              <w:szCs w:val="24"/>
               <w:lang w:eastAsia="en-GB"/>
             </w:rPr>
           </w:pPr>
@@ -456,7 +461,7 @@
             </w:rPr>
             <w:fldChar w:fldCharType="separate"/>
           </w:r>
-          <w:hyperlink w:anchor="_Toc183187117" w:history="1">
+          <w:hyperlink w:anchor="_Toc187570580" w:history="1">
             <w:r>
               <w:rPr>
                 <w:rStyle w:val="Hyperlink"/>
@@ -467,7 +472,6 @@
             </w:r>
             <w:r>
               <w:rPr>
-                <w:rFonts w:ascii="Source Sans Pro" w:hAnsi="Source Sans Pro"/>
                 <w:noProof/>
                 <w:webHidden/>
               </w:rPr>
@@ -475,7 +479,6 @@
             </w:r>
             <w:r>
               <w:rPr>
-                <w:rFonts w:ascii="Source Sans Pro" w:hAnsi="Source Sans Pro"/>
                 <w:noProof/>
                 <w:webHidden/>
               </w:rPr>
@@ -483,22 +486,19 @@
             </w:r>
             <w:r>
               <w:rPr>
-                <w:rFonts w:ascii="Source Sans Pro" w:hAnsi="Source Sans Pro"/>
                 <w:noProof/>
                 <w:webHidden/>
               </w:rPr>
-              <w:instrText xml:space="preserve"> PAGEREF _Toc183187117 \h </w:instrText>
-            </w:r>
-            <w:r>
-              <w:rPr>
-                <w:rFonts w:ascii="Source Sans Pro" w:hAnsi="Source Sans Pro"/>
+              <w:instrText xml:space="preserve"> PAGEREF _Toc187570580 \h </w:instrText>
+            </w:r>
+            <w:r>
+              <w:rPr>
                 <w:noProof/>
                 <w:webHidden/>
               </w:rPr>
             </w:r>
             <w:r>
               <w:rPr>
-                <w:rFonts w:ascii="Source Sans Pro" w:hAnsi="Source Sans Pro"/>
                 <w:noProof/>
                 <w:webHidden/>
               </w:rPr>
@@ -506,7 +506,6 @@
             </w:r>
             <w:r>
               <w:rPr>
-                <w:rFonts w:ascii="Source Sans Pro" w:hAnsi="Source Sans Pro"/>
                 <w:noProof/>
                 <w:webHidden/>
               </w:rPr>
@@ -514,7 +513,6 @@
             </w:r>
             <w:r>
               <w:rPr>
-                <w:rFonts w:ascii="Source Sans Pro" w:hAnsi="Source Sans Pro"/>
                 <w:noProof/>
                 <w:webHidden/>
               </w:rPr>
@@ -529,12 +527,14 @@
               <w:tab w:val="right" w:leader="dot" w:pos="9016"/>
             </w:tabs>
             <w:rPr>
-              <w:rFonts w:ascii="Source Sans Pro" w:eastAsiaTheme="minorEastAsia" w:hAnsi="Source Sans Pro"/>
+              <w:rFonts w:eastAsiaTheme="minorEastAsia"/>
               <w:noProof/>
+              <w:sz w:val="24"/>
+              <w:szCs w:val="24"/>
               <w:lang w:eastAsia="en-GB"/>
             </w:rPr>
           </w:pPr>
-          <w:hyperlink w:anchor="_Toc183187118" w:history="1">
+          <w:hyperlink w:anchor="_Toc187570581" w:history="1">
             <w:r>
               <w:rPr>
                 <w:rStyle w:val="Hyperlink"/>
@@ -545,7 +545,6 @@
             </w:r>
             <w:r>
               <w:rPr>
-                <w:rFonts w:ascii="Source Sans Pro" w:hAnsi="Source Sans Pro"/>
                 <w:noProof/>
                 <w:webHidden/>
               </w:rPr>
@@ -553,7 +552,6 @@
             </w:r>
             <w:r>
               <w:rPr>
-                <w:rFonts w:ascii="Source Sans Pro" w:hAnsi="Source Sans Pro"/>
                 <w:noProof/>
                 <w:webHidden/>
               </w:rPr>
@@ -561,22 +559,19 @@
             </w:r>
             <w:r>
               <w:rPr>
-                <w:rFonts w:ascii="Source Sans Pro" w:hAnsi="Source Sans Pro"/>
                 <w:noProof/>
                 <w:webHidden/>
               </w:rPr>
-              <w:instrText xml:space="preserve"> PAGEREF _Toc183187118 \h </w:instrText>
-            </w:r>
-            <w:r>
-              <w:rPr>
-                <w:rFonts w:ascii="Source Sans Pro" w:hAnsi="Source Sans Pro"/>
+              <w:instrText xml:space="preserve"> PAGEREF _Toc187570581 \h </w:instrText>
+            </w:r>
+            <w:r>
+              <w:rPr>
                 <w:noProof/>
                 <w:webHidden/>
               </w:rPr>
             </w:r>
             <w:r>
               <w:rPr>
-                <w:rFonts w:ascii="Source Sans Pro" w:hAnsi="Source Sans Pro"/>
                 <w:noProof/>
                 <w:webHidden/>
               </w:rPr>
@@ -584,7 +579,6 @@
             </w:r>
             <w:r>
               <w:rPr>
-                <w:rFonts w:ascii="Source Sans Pro" w:hAnsi="Source Sans Pro"/>
                 <w:noProof/>
                 <w:webHidden/>
               </w:rPr>
@@ -592,7 +586,6 @@
             </w:r>
             <w:r>
               <w:rPr>
-                <w:rFonts w:ascii="Source Sans Pro" w:hAnsi="Source Sans Pro"/>
                 <w:noProof/>
                 <w:webHidden/>
               </w:rPr>
@@ -607,12 +600,14 @@
               <w:tab w:val="right" w:leader="dot" w:pos="9016"/>
             </w:tabs>
             <w:rPr>
-              <w:rFonts w:ascii="Source Sans Pro" w:eastAsiaTheme="minorEastAsia" w:hAnsi="Source Sans Pro"/>
+              <w:rFonts w:eastAsiaTheme="minorEastAsia"/>
               <w:noProof/>
+              <w:sz w:val="24"/>
+              <w:szCs w:val="24"/>
               <w:lang w:eastAsia="en-GB"/>
             </w:rPr>
           </w:pPr>
-          <w:hyperlink w:anchor="_Toc183187119" w:history="1">
+          <w:hyperlink w:anchor="_Toc187570582" w:history="1">
             <w:r>
               <w:rPr>
                 <w:rStyle w:val="Hyperlink"/>
@@ -623,7 +618,6 @@
             </w:r>
             <w:r>
               <w:rPr>
-                <w:rFonts w:ascii="Source Sans Pro" w:hAnsi="Source Sans Pro"/>
                 <w:noProof/>
                 <w:webHidden/>
               </w:rPr>
@@ -631,7 +625,6 @@
             </w:r>
             <w:r>
               <w:rPr>
-                <w:rFonts w:ascii="Source Sans Pro" w:hAnsi="Source Sans Pro"/>
                 <w:noProof/>
                 <w:webHidden/>
               </w:rPr>
@@ -639,22 +632,19 @@
             </w:r>
             <w:r>
               <w:rPr>
-                <w:rFonts w:ascii="Source Sans Pro" w:hAnsi="Source Sans Pro"/>
                 <w:noProof/>
                 <w:webHidden/>
               </w:rPr>
-              <w:instrText xml:space="preserve"> PAGEREF _Toc183187119 \h </w:instrText>
-            </w:r>
-            <w:r>
-              <w:rPr>
-                <w:rFonts w:ascii="Source Sans Pro" w:hAnsi="Source Sans Pro"/>
+              <w:instrText xml:space="preserve"> PAGEREF _Toc187570582 \h </w:instrText>
+            </w:r>
+            <w:r>
+              <w:rPr>
                 <w:noProof/>
                 <w:webHidden/>
               </w:rPr>
             </w:r>
             <w:r>
               <w:rPr>
-                <w:rFonts w:ascii="Source Sans Pro" w:hAnsi="Source Sans Pro"/>
                 <w:noProof/>
                 <w:webHidden/>
               </w:rPr>
@@ -662,15 +652,13 @@
             </w:r>
             <w:r>
               <w:rPr>
-                <w:rFonts w:ascii="Source Sans Pro" w:hAnsi="Source Sans Pro"/>
                 <w:noProof/>
                 <w:webHidden/>
               </w:rPr>
-              <w:t>4</w:t>
-            </w:r>
-            <w:r>
-              <w:rPr>
-                <w:rFonts w:ascii="Source Sans Pro" w:hAnsi="Source Sans Pro"/>
+              <w:t>7</w:t>
+            </w:r>
+            <w:r>
+              <w:rPr>
                 <w:noProof/>
                 <w:webHidden/>
               </w:rPr>
@@ -685,12 +673,14 @@
               <w:tab w:val="right" w:leader="dot" w:pos="9016"/>
             </w:tabs>
             <w:rPr>
-              <w:rFonts w:ascii="Source Sans Pro" w:eastAsiaTheme="minorEastAsia" w:hAnsi="Source Sans Pro"/>
+              <w:rFonts w:eastAsiaTheme="minorEastAsia"/>
               <w:noProof/>
+              <w:sz w:val="24"/>
+              <w:szCs w:val="24"/>
               <w:lang w:eastAsia="en-GB"/>
             </w:rPr>
           </w:pPr>
-          <w:hyperlink w:anchor="_Toc183187120" w:history="1">
+          <w:hyperlink w:anchor="_Toc187570583" w:history="1">
             <w:r>
               <w:rPr>
                 <w:rStyle w:val="Hyperlink"/>
@@ -701,7 +691,6 @@
             </w:r>
             <w:r>
               <w:rPr>
-                <w:rFonts w:ascii="Source Sans Pro" w:hAnsi="Source Sans Pro"/>
                 <w:noProof/>
                 <w:webHidden/>
               </w:rPr>
@@ -709,7 +698,6 @@
             </w:r>
             <w:r>
               <w:rPr>
-                <w:rFonts w:ascii="Source Sans Pro" w:hAnsi="Source Sans Pro"/>
                 <w:noProof/>
                 <w:webHidden/>
               </w:rPr>
@@ -717,22 +705,19 @@
             </w:r>
             <w:r>
               <w:rPr>
-                <w:rFonts w:ascii="Source Sans Pro" w:hAnsi="Source Sans Pro"/>
                 <w:noProof/>
                 <w:webHidden/>
               </w:rPr>
-              <w:instrText xml:space="preserve"> PAGEREF _Toc183187120 \h </w:instrText>
-            </w:r>
-            <w:r>
-              <w:rPr>
-                <w:rFonts w:ascii="Source Sans Pro" w:hAnsi="Source Sans Pro"/>
+              <w:instrText xml:space="preserve"> PAGEREF _Toc187570583 \h </w:instrText>
+            </w:r>
+            <w:r>
+              <w:rPr>
                 <w:noProof/>
                 <w:webHidden/>
               </w:rPr>
             </w:r>
             <w:r>
               <w:rPr>
-                <w:rFonts w:ascii="Source Sans Pro" w:hAnsi="Source Sans Pro"/>
                 <w:noProof/>
                 <w:webHidden/>
               </w:rPr>
@@ -740,7 +725,6 @@
             </w:r>
             <w:r>
               <w:rPr>
-                <w:rFonts w:ascii="Source Sans Pro" w:hAnsi="Source Sans Pro"/>
                 <w:noProof/>
                 <w:webHidden/>
               </w:rPr>
@@ -748,7 +732,6 @@
             </w:r>
             <w:r>
               <w:rPr>
-                <w:rFonts w:ascii="Source Sans Pro" w:hAnsi="Source Sans Pro"/>
                 <w:noProof/>
                 <w:webHidden/>
               </w:rPr>
@@ -763,12 +746,14 @@
               <w:tab w:val="right" w:leader="dot" w:pos="9016"/>
             </w:tabs>
             <w:rPr>
-              <w:rFonts w:ascii="Source Sans Pro" w:eastAsiaTheme="minorEastAsia" w:hAnsi="Source Sans Pro"/>
+              <w:rFonts w:eastAsiaTheme="minorEastAsia"/>
               <w:noProof/>
+              <w:sz w:val="24"/>
+              <w:szCs w:val="24"/>
               <w:lang w:eastAsia="en-GB"/>
             </w:rPr>
           </w:pPr>
-          <w:hyperlink w:anchor="_Toc183187121" w:history="1">
+          <w:hyperlink w:anchor="_Toc187570584" w:history="1">
             <w:r>
               <w:rPr>
                 <w:rStyle w:val="Hyperlink"/>
@@ -779,7 +764,6 @@
             </w:r>
             <w:r>
               <w:rPr>
-                <w:rFonts w:ascii="Source Sans Pro" w:hAnsi="Source Sans Pro"/>
                 <w:noProof/>
                 <w:webHidden/>
               </w:rPr>
@@ -787,7 +771,6 @@
             </w:r>
             <w:r>
               <w:rPr>
-                <w:rFonts w:ascii="Source Sans Pro" w:hAnsi="Source Sans Pro"/>
                 <w:noProof/>
                 <w:webHidden/>
               </w:rPr>
@@ -795,22 +778,19 @@
             </w:r>
             <w:r>
               <w:rPr>
-                <w:rFonts w:ascii="Source Sans Pro" w:hAnsi="Source Sans Pro"/>
                 <w:noProof/>
                 <w:webHidden/>
               </w:rPr>
-              <w:instrText xml:space="preserve"> PAGEREF _Toc183187121 \h </w:instrText>
-            </w:r>
-            <w:r>
-              <w:rPr>
-                <w:rFonts w:ascii="Source Sans Pro" w:hAnsi="Source Sans Pro"/>
+              <w:instrText xml:space="preserve"> PAGEREF _Toc187570584 \h </w:instrText>
+            </w:r>
+            <w:r>
+              <w:rPr>
                 <w:noProof/>
                 <w:webHidden/>
               </w:rPr>
             </w:r>
             <w:r>
               <w:rPr>
-                <w:rFonts w:ascii="Source Sans Pro" w:hAnsi="Source Sans Pro"/>
                 <w:noProof/>
                 <w:webHidden/>
               </w:rPr>
@@ -818,15 +798,13 @@
             </w:r>
             <w:r>
               <w:rPr>
-                <w:rFonts w:ascii="Source Sans Pro" w:hAnsi="Source Sans Pro"/>
                 <w:noProof/>
                 <w:webHidden/>
               </w:rPr>
-              <w:t>9</w:t>
-            </w:r>
-            <w:r>
-              <w:rPr>
-                <w:rFonts w:ascii="Source Sans Pro" w:hAnsi="Source Sans Pro"/>
+              <w:t>11</w:t>
+            </w:r>
+            <w:r>
+              <w:rPr>
                 <w:noProof/>
                 <w:webHidden/>
               </w:rPr>
@@ -841,12 +819,14 @@
               <w:tab w:val="right" w:leader="dot" w:pos="9016"/>
             </w:tabs>
             <w:rPr>
-              <w:rFonts w:ascii="Source Sans Pro" w:eastAsiaTheme="minorEastAsia" w:hAnsi="Source Sans Pro"/>
+              <w:rFonts w:eastAsiaTheme="minorEastAsia"/>
               <w:noProof/>
+              <w:sz w:val="24"/>
+              <w:szCs w:val="24"/>
               <w:lang w:eastAsia="en-GB"/>
             </w:rPr>
           </w:pPr>
-          <w:hyperlink w:anchor="_Toc183187122" w:history="1">
+          <w:hyperlink w:anchor="_Toc187570585" w:history="1">
             <w:r>
               <w:rPr>
                 <w:rStyle w:val="Hyperlink"/>
@@ -857,7 +837,6 @@
             </w:r>
             <w:r>
               <w:rPr>
-                <w:rFonts w:ascii="Source Sans Pro" w:hAnsi="Source Sans Pro"/>
                 <w:noProof/>
                 <w:webHidden/>
               </w:rPr>
@@ -865,7 +844,6 @@
             </w:r>
             <w:r>
               <w:rPr>
-                <w:rFonts w:ascii="Source Sans Pro" w:hAnsi="Source Sans Pro"/>
                 <w:noProof/>
                 <w:webHidden/>
               </w:rPr>
@@ -873,22 +851,19 @@
             </w:r>
             <w:r>
               <w:rPr>
-                <w:rFonts w:ascii="Source Sans Pro" w:hAnsi="Source Sans Pro"/>
                 <w:noProof/>
                 <w:webHidden/>
               </w:rPr>
-              <w:instrText xml:space="preserve"> PAGEREF _Toc183187122 \h </w:instrText>
-            </w:r>
-            <w:r>
-              <w:rPr>
-                <w:rFonts w:ascii="Source Sans Pro" w:hAnsi="Source Sans Pro"/>
+              <w:instrText xml:space="preserve"> PAGEREF _Toc187570585 \h </w:instrText>
+            </w:r>
+            <w:r>
+              <w:rPr>
                 <w:noProof/>
                 <w:webHidden/>
               </w:rPr>
             </w:r>
             <w:r>
               <w:rPr>
-                <w:rFonts w:ascii="Source Sans Pro" w:hAnsi="Source Sans Pro"/>
                 <w:noProof/>
                 <w:webHidden/>
               </w:rPr>
@@ -896,7 +871,6 @@
             </w:r>
             <w:r>
               <w:rPr>
-                <w:rFonts w:ascii="Source Sans Pro" w:hAnsi="Source Sans Pro"/>
                 <w:noProof/>
                 <w:webHidden/>
               </w:rPr>
@@ -904,7 +878,6 @@
             </w:r>
             <w:r>
               <w:rPr>
-                <w:rFonts w:ascii="Source Sans Pro" w:hAnsi="Source Sans Pro"/>
                 <w:noProof/>
                 <w:webHidden/>
               </w:rPr>
@@ -919,78 +892,283 @@
               <w:tab w:val="right" w:leader="dot" w:pos="9016"/>
             </w:tabs>
             <w:rPr>
-              <w:rFonts w:ascii="Source Sans Pro" w:eastAsiaTheme="minorEastAsia" w:hAnsi="Source Sans Pro"/>
+              <w:rFonts w:eastAsiaTheme="minorEastAsia"/>
               <w:noProof/>
+              <w:sz w:val="24"/>
+              <w:szCs w:val="24"/>
               <w:lang w:eastAsia="en-GB"/>
             </w:rPr>
           </w:pPr>
-          <w:hyperlink w:anchor="_Toc183187123" w:history="1">
+          <w:hyperlink w:anchor="_Toc187570586" w:history="1">
             <w:r>
               <w:rPr>
                 <w:rStyle w:val="Hyperlink"/>
                 <w:rFonts w:ascii="Source Sans Pro" w:hAnsi="Source Sans Pro"/>
                 <w:noProof/>
               </w:rPr>
-              <w:t>Defect Report</w:t>
-            </w:r>
+              <w:t>Defect Report - Manual Tests</w:t>
+            </w:r>
+            <w:r>
+              <w:rPr>
+                <w:noProof/>
+                <w:webHidden/>
+              </w:rPr>
+              <w:tab/>
+            </w:r>
+            <w:r>
+              <w:rPr>
+                <w:noProof/>
+                <w:webHidden/>
+              </w:rPr>
+              <w:fldChar w:fldCharType="begin"/>
+            </w:r>
+            <w:r>
+              <w:rPr>
+                <w:noProof/>
+                <w:webHidden/>
+              </w:rPr>
+              <w:instrText xml:space="preserve"> PAGEREF _Toc187570586 \h </w:instrText>
+            </w:r>
+            <w:r>
+              <w:rPr>
+                <w:noProof/>
+                <w:webHidden/>
+              </w:rPr>
+            </w:r>
+            <w:r>
+              <w:rPr>
+                <w:noProof/>
+                <w:webHidden/>
+              </w:rPr>
+              <w:fldChar w:fldCharType="separate"/>
+            </w:r>
+            <w:r>
+              <w:rPr>
+                <w:noProof/>
+                <w:webHidden/>
+              </w:rPr>
+              <w:t>16</w:t>
+            </w:r>
+            <w:r>
+              <w:rPr>
+                <w:noProof/>
+                <w:webHidden/>
+              </w:rPr>
+              <w:fldChar w:fldCharType="end"/>
+            </w:r>
+          </w:hyperlink>
+        </w:p>
+        <w:p>
+          <w:pPr>
+            <w:pStyle w:val="TOC1"/>
+            <w:tabs>
+              <w:tab w:val="right" w:leader="dot" w:pos="9016"/>
+            </w:tabs>
+            <w:rPr>
+              <w:rFonts w:eastAsiaTheme="minorEastAsia"/>
+              <w:noProof/>
+              <w:sz w:val="24"/>
+              <w:szCs w:val="24"/>
+              <w:lang w:eastAsia="en-GB"/>
+            </w:rPr>
+          </w:pPr>
+          <w:hyperlink w:anchor="_Toc187570587" w:history="1">
             <w:r>
               <w:rPr>
                 <w:rStyle w:val="Hyperlink"/>
                 <w:rFonts w:ascii="Source Sans Pro" w:hAnsi="Source Sans Pro"/>
                 <w:noProof/>
               </w:rPr>
-              <w:t xml:space="preserve">s </w:t>
-            </w:r>
-            <w:r>
-              <w:rPr>
+              <w:t>Defect Report - Model Tests</w:t>
+            </w:r>
+            <w:r>
+              <w:rPr>
+                <w:noProof/>
+                <w:webHidden/>
+              </w:rPr>
+              <w:tab/>
+            </w:r>
+            <w:r>
+              <w:rPr>
+                <w:noProof/>
+                <w:webHidden/>
+              </w:rPr>
+              <w:fldChar w:fldCharType="begin"/>
+            </w:r>
+            <w:r>
+              <w:rPr>
+                <w:noProof/>
+                <w:webHidden/>
+              </w:rPr>
+              <w:instrText xml:space="preserve"> PAGEREF _Toc187570587 \h </w:instrText>
+            </w:r>
+            <w:r>
+              <w:rPr>
+                <w:noProof/>
+                <w:webHidden/>
+              </w:rPr>
+            </w:r>
+            <w:r>
+              <w:rPr>
+                <w:noProof/>
+                <w:webHidden/>
+              </w:rPr>
+              <w:fldChar w:fldCharType="separate"/>
+            </w:r>
+            <w:r>
+              <w:rPr>
+                <w:noProof/>
+                <w:webHidden/>
+              </w:rPr>
+              <w:t>22</w:t>
+            </w:r>
+            <w:r>
+              <w:rPr>
+                <w:noProof/>
+                <w:webHidden/>
+              </w:rPr>
+              <w:fldChar w:fldCharType="end"/>
+            </w:r>
+          </w:hyperlink>
+        </w:p>
+        <w:p>
+          <w:pPr>
+            <w:pStyle w:val="TOC1"/>
+            <w:tabs>
+              <w:tab w:val="right" w:leader="dot" w:pos="9016"/>
+            </w:tabs>
+            <w:rPr>
+              <w:rFonts w:eastAsiaTheme="minorEastAsia"/>
+              <w:noProof/>
+              <w:sz w:val="24"/>
+              <w:szCs w:val="24"/>
+              <w:lang w:eastAsia="en-GB"/>
+            </w:rPr>
+          </w:pPr>
+          <w:hyperlink w:anchor="_Toc187570588" w:history="1">
+            <w:r>
+              <w:rPr>
+                <w:rStyle w:val="Hyperlink"/>
                 <w:rFonts w:ascii="Source Sans Pro" w:hAnsi="Source Sans Pro"/>
                 <w:noProof/>
-                <w:webHidden/>
-              </w:rPr>
-              <w:tab/>
-            </w:r>
-            <w:r>
-              <w:rPr>
-                <w:rFonts w:ascii="Source Sans Pro" w:hAnsi="Source Sans Pro"/>
+              </w:rPr>
+              <w:t>Defect Report - Utils Tests</w:t>
+            </w:r>
+            <w:r>
+              <w:rPr>
                 <w:noProof/>
                 <w:webHidden/>
               </w:rPr>
-              <w:fldChar w:fldCharType="begin"/>
-            </w:r>
-            <w:r>
-              <w:rPr>
-                <w:rFonts w:ascii="Source Sans Pro" w:hAnsi="Source Sans Pro"/>
+              <w:tab/>
+            </w:r>
+            <w:r>
+              <w:rPr>
                 <w:noProof/>
                 <w:webHidden/>
               </w:rPr>
-              <w:instrText xml:space="preserve"> PAGEREF _Toc183187123 \h </w:instrText>
-            </w:r>
-            <w:r>
-              <w:rPr>
-                <w:rFonts w:ascii="Source Sans Pro" w:hAnsi="Source Sans Pro"/>
+              <w:fldChar w:fldCharType="begin"/>
+            </w:r>
+            <w:r>
+              <w:rPr>
                 <w:noProof/>
                 <w:webHidden/>
               </w:rPr>
-            </w:r>
-            <w:r>
-              <w:rPr>
-                <w:rFonts w:ascii="Source Sans Pro" w:hAnsi="Source Sans Pro"/>
+              <w:instrText xml:space="preserve"> PAGEREF _Toc187570588 \h </w:instrText>
+            </w:r>
+            <w:r>
+              <w:rPr>
                 <w:noProof/>
                 <w:webHidden/>
               </w:rPr>
-              <w:fldChar w:fldCharType="separate"/>
-            </w:r>
-            <w:r>
-              <w:rPr>
-                <w:rFonts w:ascii="Source Sans Pro" w:hAnsi="Source Sans Pro"/>
+            </w:r>
+            <w:r>
+              <w:rPr>
                 <w:noProof/>
                 <w:webHidden/>
               </w:rPr>
-              <w:t>16</w:t>
-            </w:r>
-            <w:r>
-              <w:rPr>
-                <w:rFonts w:ascii="Source Sans Pro" w:hAnsi="Source Sans Pro"/>
+              <w:fldChar w:fldCharType="separate"/>
+            </w:r>
+            <w:r>
+              <w:rPr>
+                <w:noProof/>
+                <w:webHidden/>
+              </w:rPr>
+              <w:t>25</w:t>
+            </w:r>
+            <w:r>
+              <w:rPr>
+                <w:noProof/>
+                <w:webHidden/>
+              </w:rPr>
+              <w:fldChar w:fldCharType="end"/>
+            </w:r>
+          </w:hyperlink>
+        </w:p>
+        <w:p>
+          <w:pPr>
+            <w:pStyle w:val="TOC1"/>
+            <w:tabs>
+              <w:tab w:val="right" w:leader="dot" w:pos="9016"/>
+            </w:tabs>
+            <w:rPr>
+              <w:rFonts w:eastAsiaTheme="minorEastAsia"/>
+              <w:noProof/>
+              <w:sz w:val="24"/>
+              <w:szCs w:val="24"/>
+              <w:lang w:eastAsia="en-GB"/>
+            </w:rPr>
+          </w:pPr>
+          <w:hyperlink w:anchor="_Toc187570589" w:history="1">
+            <w:r>
+              <w:rPr>
+                <w:rStyle w:val="Hyperlink"/>
+                <w:noProof/>
+              </w:rPr>
+              <w:t>Appendices</w:t>
+            </w:r>
+            <w:r>
+              <w:rPr>
+                <w:noProof/>
+                <w:webHidden/>
+              </w:rPr>
+              <w:tab/>
+            </w:r>
+            <w:r>
+              <w:rPr>
+                <w:noProof/>
+                <w:webHidden/>
+              </w:rPr>
+              <w:fldChar w:fldCharType="begin"/>
+            </w:r>
+            <w:r>
+              <w:rPr>
+                <w:noProof/>
+                <w:webHidden/>
+              </w:rPr>
+              <w:instrText xml:space="preserve"> PAGEREF _Toc187570589 \h </w:instrText>
+            </w:r>
+            <w:r>
+              <w:rPr>
+                <w:noProof/>
+                <w:webHidden/>
+              </w:rPr>
+            </w:r>
+            <w:r>
+              <w:rPr>
+                <w:noProof/>
+                <w:webHidden/>
+              </w:rPr>
+              <w:fldChar w:fldCharType="separate"/>
+            </w:r>
+            <w:r>
+              <w:rPr>
+                <w:noProof/>
+                <w:webHidden/>
+              </w:rPr>
+              <w:t>27</w:t>
+            </w:r>
+            <w:r>
+              <w:rPr>
                 <w:noProof/>
                 <w:webHidden/>
               </w:rPr>
@@ -1016,16 +1194,11 @@
           <w:r>
             <w:rPr>
               <w:rFonts w:ascii="Source Sans Pro" w:hAnsi="Source Sans Pro"/>
+              <w:b/>
+              <w:bCs/>
               <w:noProof/>
             </w:rPr>
-            <w:t>Appendices …………………………………………………………………………………… ….……… 2</w:t>
-          </w:r>
-          <w:r>
-            <w:rPr>
-              <w:rFonts w:ascii="Source Sans Pro" w:hAnsi="Source Sans Pro"/>
-              <w:noProof/>
-            </w:rPr>
-            <w:t>7</w:t>
+            <w:t xml:space="preserve"> </w:t>
           </w:r>
         </w:p>
       </w:sdtContent>
@@ -1053,7 +1226,7 @@
           <w:rFonts w:ascii="Source Sans Pro" w:hAnsi="Source Sans Pro"/>
         </w:rPr>
       </w:pPr>
-      <w:bookmarkStart w:id="0" w:name="_Toc183187117"/>
+      <w:bookmarkStart w:id="0" w:name="_Toc187570580"/>
       <w:r>
         <w:rPr>
           <w:rFonts w:ascii="Source Sans Pro" w:hAnsi="Source Sans Pro"/>
@@ -1401,7 +1574,7 @@
           <w:rFonts w:ascii="Source Sans Pro" w:hAnsi="Source Sans Pro"/>
         </w:rPr>
       </w:pPr>
-      <w:bookmarkStart w:id="1" w:name="_Toc183187118"/>
+      <w:bookmarkStart w:id="1" w:name="_Toc187570581"/>
       <w:r>
         <w:rPr>
           <w:rFonts w:ascii="Source Sans Pro" w:hAnsi="Source Sans Pro"/>
@@ -1421,7 +1594,6 @@
           <w:szCs w:val="22"/>
         </w:rPr>
       </w:pPr>
-      <w:bookmarkStart w:id="2" w:name="_Toc183187119"/>
     </w:p>
     <w:p>
       <w:pPr>
@@ -1548,6 +1720,7 @@
           <w:rFonts w:ascii="Arial" w:hAnsi="Arial" w:cs="Arial"/>
         </w:rPr>
       </w:pPr>
+      <w:proofErr w:type="spellStart"/>
       <w:r>
         <w:rPr>
           <w:rFonts w:ascii="Arial" w:hAnsi="Arial" w:cs="Arial"/>
@@ -1556,6 +1729,7 @@
         </w:rPr>
         <w:t>RunModel</w:t>
       </w:r>
+      <w:proofErr w:type="spellEnd"/>
       <w:r>
         <w:rPr>
           <w:rFonts w:ascii="Arial" w:hAnsi="Arial" w:cs="Arial"/>
@@ -1656,6 +1830,7 @@
         </w:rPr>
         <w:t>‘</w:t>
       </w:r>
+      <w:proofErr w:type="spellStart"/>
       <w:r>
         <w:rPr>
           <w:rFonts w:ascii="Arial" w:hAnsi="Arial" w:cs="Arial"/>
@@ -1664,6 +1839,7 @@
         </w:rPr>
         <w:t>EstimateWasteSplit</w:t>
       </w:r>
+      <w:proofErr w:type="spellEnd"/>
       <w:r>
         <w:rPr>
           <w:rFonts w:ascii="Arial" w:hAnsi="Arial" w:cs="Arial"/>
@@ -1811,6 +1987,7 @@
         </w:rPr>
         <w:t>‘</w:t>
       </w:r>
+      <w:proofErr w:type="spellStart"/>
       <w:r>
         <w:rPr>
           <w:rFonts w:ascii="Arial" w:hAnsi="Arial" w:cs="Arial"/>
@@ -1819,6 +1996,7 @@
         </w:rPr>
         <w:t>FindViableCentres</w:t>
       </w:r>
+      <w:proofErr w:type="spellEnd"/>
       <w:r>
         <w:rPr>
           <w:rFonts w:ascii="Arial" w:hAnsi="Arial" w:cs="Arial"/>
@@ -1944,6 +2122,7 @@
         </w:rPr>
         <w:t>‘</w:t>
       </w:r>
+      <w:proofErr w:type="spellStart"/>
       <w:r>
         <w:rPr>
           <w:rFonts w:ascii="Arial" w:hAnsi="Arial" w:cs="Arial"/>
@@ -1952,6 +2131,7 @@
         </w:rPr>
         <w:t>FindOptimalCentre</w:t>
       </w:r>
+      <w:proofErr w:type="spellEnd"/>
       <w:r>
         <w:rPr>
           <w:rFonts w:ascii="Arial" w:hAnsi="Arial" w:cs="Arial"/>
@@ -2137,6 +2317,7 @@
         <w:lastRenderedPageBreak/>
         <w:t>‘</w:t>
       </w:r>
+      <w:proofErr w:type="spellStart"/>
       <w:r>
         <w:rPr>
           <w:rFonts w:ascii="Arial" w:hAnsi="Arial" w:cs="Arial"/>
@@ -2145,6 +2326,7 @@
         </w:rPr>
         <w:t>CalculateTravelDuration</w:t>
       </w:r>
+      <w:proofErr w:type="spellEnd"/>
       <w:r>
         <w:rPr>
           <w:rFonts w:ascii="Arial" w:hAnsi="Arial" w:cs="Arial"/>
@@ -2212,6 +2394,7 @@
         </w:rPr>
         <w:t>‘</w:t>
       </w:r>
+      <w:proofErr w:type="spellStart"/>
       <w:r>
         <w:rPr>
           <w:rFonts w:ascii="Arial" w:hAnsi="Arial" w:cs="Arial"/>
@@ -2220,6 +2403,7 @@
         </w:rPr>
         <w:t>CalculateProcessDuration</w:t>
       </w:r>
+      <w:proofErr w:type="spellEnd"/>
       <w:r>
         <w:rPr>
           <w:rFonts w:ascii="Arial" w:hAnsi="Arial" w:cs="Arial"/>
@@ -2805,7 +2989,23 @@
         <w:rPr>
           <w:rFonts w:ascii="Arial" w:hAnsi="Arial" w:cs="Arial"/>
         </w:rPr>
-        <w:t xml:space="preserve"> as it is in a initial stage, this will be changed in the future and we will need to take steps to ensure that each users data remains secure and only accessible to them and them alone</w:t>
+        <w:t xml:space="preserve"> as it is in </w:t>
+      </w:r>
+      <w:proofErr w:type="spellStart"/>
+      <w:proofErr w:type="gramStart"/>
+      <w:r>
+        <w:rPr>
+          <w:rFonts w:ascii="Arial" w:hAnsi="Arial" w:cs="Arial"/>
+        </w:rPr>
+        <w:t>a</w:t>
+      </w:r>
+      <w:proofErr w:type="spellEnd"/>
+      <w:proofErr w:type="gramEnd"/>
+      <w:r>
+        <w:rPr>
+          <w:rFonts w:ascii="Arial" w:hAnsi="Arial" w:cs="Arial"/>
+        </w:rPr>
+        <w:t xml:space="preserve"> initial stage, this will be changed in the future and we will need to take steps to ensure that each users data remains secure and only accessible to them and them alone</w:t>
       </w:r>
       <w:r>
         <w:rPr>
@@ -2868,7 +3068,21 @@
         <w:rPr>
           <w:rFonts w:ascii="Arial" w:hAnsi="Arial" w:cs="Arial"/>
         </w:rPr>
-        <w:t xml:space="preserve">The system follows the Single Responsibility Principle (SRP) and each function is responsible for a single task each. </w:t>
+        <w:t>The system follows the Single Responsibility Principle (SRP</w:t>
+      </w:r>
+      <w:proofErr w:type="gramStart"/>
+      <w:r>
+        <w:rPr>
+          <w:rFonts w:ascii="Arial" w:hAnsi="Arial" w:cs="Arial"/>
+        </w:rPr>
+        <w:t>)</w:t>
+      </w:r>
+      <w:proofErr w:type="gramEnd"/>
+      <w:r>
+        <w:rPr>
+          <w:rFonts w:ascii="Arial" w:hAnsi="Arial" w:cs="Arial"/>
+        </w:rPr>
+        <w:t xml:space="preserve"> and each function is responsible for a single task each. </w:t>
       </w:r>
     </w:p>
     <w:p>
@@ -3061,6 +3275,7 @@
           <w:color w:val="FF0000"/>
         </w:rPr>
       </w:pPr>
+      <w:bookmarkStart w:id="2" w:name="_Toc187570582"/>
       <w:r>
         <w:rPr>
           <w:rFonts w:ascii="Source Sans Pro" w:hAnsi="Source Sans Pro"/>
@@ -3436,7 +3651,35 @@
         <w:rPr>
           <w:rFonts w:ascii="Arial" w:hAnsi="Arial" w:cs="Arial"/>
         </w:rPr>
-        <w:t xml:space="preserve">The files that I will code tests for are as follows: Alpha.java, Beta.java, Gamma.java, Historic.java, Location.Java, Recycling.Java, Site.java, Transport.java, ScenarioConfiguration.java and Utils.java. </w:t>
+        <w:t xml:space="preserve">The files that I will code tests for are as follows: Alpha.java, Beta.java, Gamma.java, Historic.java, </w:t>
+      </w:r>
+      <w:proofErr w:type="spellStart"/>
+      <w:r>
+        <w:rPr>
+          <w:rFonts w:ascii="Arial" w:hAnsi="Arial" w:cs="Arial"/>
+        </w:rPr>
+        <w:t>Location.Java</w:t>
+      </w:r>
+      <w:proofErr w:type="spellEnd"/>
+      <w:r>
+        <w:rPr>
+          <w:rFonts w:ascii="Arial" w:hAnsi="Arial" w:cs="Arial"/>
+        </w:rPr>
+        <w:t xml:space="preserve">, </w:t>
+      </w:r>
+      <w:proofErr w:type="spellStart"/>
+      <w:r>
+        <w:rPr>
+          <w:rFonts w:ascii="Arial" w:hAnsi="Arial" w:cs="Arial"/>
+        </w:rPr>
+        <w:t>Recycling.Java</w:t>
+      </w:r>
+      <w:proofErr w:type="spellEnd"/>
+      <w:r>
+        <w:rPr>
+          <w:rFonts w:ascii="Arial" w:hAnsi="Arial" w:cs="Arial"/>
+        </w:rPr>
+        <w:t xml:space="preserve">, Site.java, Transport.java, ScenarioConfiguration.java and Utils.java. </w:t>
       </w:r>
     </w:p>
     <w:p>
@@ -3567,7 +3810,21 @@
         <w:rPr>
           <w:rFonts w:ascii="Arial" w:hAnsi="Arial" w:cs="Arial"/>
         </w:rPr>
-        <w:t>I will not code any tests for the Main.java file as all its functions are private, this will instead be tested using manual tests.</w:t>
+        <w:t xml:space="preserve">I will not code any tests for the Main.java file as all its functions </w:t>
+      </w:r>
+      <w:proofErr w:type="gramStart"/>
+      <w:r>
+        <w:rPr>
+          <w:rFonts w:ascii="Arial" w:hAnsi="Arial" w:cs="Arial"/>
+        </w:rPr>
+        <w:t>are</w:t>
+      </w:r>
+      <w:proofErr w:type="gramEnd"/>
+      <w:r>
+        <w:rPr>
+          <w:rFonts w:ascii="Arial" w:hAnsi="Arial" w:cs="Arial"/>
+        </w:rPr>
+        <w:t xml:space="preserve"> private, this will instead be tested using manual tests.</w:t>
       </w:r>
     </w:p>
     <w:p>
@@ -3663,7 +3920,21 @@
         <w:rPr>
           <w:rFonts w:ascii="Arial" w:hAnsi="Arial" w:cs="Arial"/>
         </w:rPr>
-        <w:t xml:space="preserve"> These were used to test individual methods like ‘findViableCentres’ </w:t>
+        <w:t xml:space="preserve"> These were used to test individual methods like ‘</w:t>
+      </w:r>
+      <w:proofErr w:type="spellStart"/>
+      <w:r>
+        <w:rPr>
+          <w:rFonts w:ascii="Arial" w:hAnsi="Arial" w:cs="Arial"/>
+        </w:rPr>
+        <w:t>findViableCentres</w:t>
+      </w:r>
+      <w:proofErr w:type="spellEnd"/>
+      <w:r>
+        <w:rPr>
+          <w:rFonts w:ascii="Arial" w:hAnsi="Arial" w:cs="Arial"/>
+        </w:rPr>
+        <w:t xml:space="preserve">’ </w:t>
       </w:r>
       <w:r>
         <w:rPr>
@@ -3709,7 +3980,21 @@
         <w:rPr>
           <w:rFonts w:ascii="Arial" w:hAnsi="Arial" w:cs="Arial"/>
         </w:rPr>
-        <w:t>These were used to Test functions that call other functions and classes like ‘findOptimalCentres’ which calls 3 functions</w:t>
+        <w:t>These were used to Test functions that call other functions and classes like ‘</w:t>
+      </w:r>
+      <w:proofErr w:type="spellStart"/>
+      <w:r>
+        <w:rPr>
+          <w:rFonts w:ascii="Arial" w:hAnsi="Arial" w:cs="Arial"/>
+        </w:rPr>
+        <w:t>findOptimalCentres</w:t>
+      </w:r>
+      <w:proofErr w:type="spellEnd"/>
+      <w:r>
+        <w:rPr>
+          <w:rFonts w:ascii="Arial" w:hAnsi="Arial" w:cs="Arial"/>
+        </w:rPr>
+        <w:t>’ which calls 3 functions</w:t>
       </w:r>
       <w:r>
         <w:rPr>
@@ -3855,7 +4140,7 @@
           <w:rFonts w:ascii="Source Sans Pro" w:hAnsi="Source Sans Pro"/>
         </w:rPr>
       </w:pPr>
-      <w:bookmarkStart w:id="3" w:name="_Toc183187120"/>
+      <w:bookmarkStart w:id="3" w:name="_Toc187570583"/>
       <w:r>
         <w:rPr>
           <w:rFonts w:ascii="Source Sans Pro" w:hAnsi="Source Sans Pro"/>
@@ -3915,62 +4200,428 @@
             <w:tcW w:w="1555" w:type="dxa"/>
           </w:tcPr>
           <w:p>
-            <w:pPr>
-              <w:pStyle w:val="Heading2"/>
+            <w:r>
+              <w:t>Tool</w:t>
+            </w:r>
+          </w:p>
+        </w:tc>
+        <w:tc>
+          <w:tcPr>
+            <w:tcW w:w="7461" w:type="dxa"/>
+          </w:tcPr>
+          <w:p>
+            <w:pPr>
+              <w:rPr>
+                <w:sz w:val="32"/>
+                <w:szCs w:val="32"/>
+              </w:rPr>
+            </w:pPr>
+            <w:r>
+              <w:t>Explanation</w:t>
+            </w:r>
+          </w:p>
+        </w:tc>
+      </w:tr>
+      <w:tr>
+        <w:tc>
+          <w:tcPr>
+            <w:tcW w:w="1555" w:type="dxa"/>
+          </w:tcPr>
+          <w:p>
+            <w:r>
+              <w:t>Laptop</w:t>
+            </w:r>
+          </w:p>
+        </w:tc>
+        <w:tc>
+          <w:tcPr>
+            <w:tcW w:w="7461" w:type="dxa"/>
+          </w:tcPr>
+          <w:p>
+            <w:r>
+              <w:t>My personal laptop (</w:t>
+            </w:r>
+            <w:proofErr w:type="spellStart"/>
+            <w:r>
+              <w:t>Razer</w:t>
+            </w:r>
+            <w:proofErr w:type="spellEnd"/>
+            <w:r>
+              <w:t xml:space="preserve"> Blade 14, 2014 model) that I have used to run the SUT on and write tests on. This uses windows 10 as an operating system.</w:t>
+            </w:r>
+          </w:p>
+        </w:tc>
+      </w:tr>
+      <w:tr>
+        <w:tc>
+          <w:tcPr>
+            <w:tcW w:w="1555" w:type="dxa"/>
+          </w:tcPr>
+          <w:p>
+            <w:pPr>
+              <w:rPr>
+                <w:rFonts w:ascii="Arial" w:hAnsi="Arial" w:cs="Arial"/>
+              </w:rPr>
+            </w:pPr>
+            <w:r>
+              <w:rPr>
+                <w:rFonts w:ascii="Arial" w:hAnsi="Arial" w:cs="Arial"/>
+              </w:rPr>
+              <w:t>IntelliJ</w:t>
+            </w:r>
+          </w:p>
+        </w:tc>
+        <w:tc>
+          <w:tcPr>
+            <w:tcW w:w="7461" w:type="dxa"/>
+          </w:tcPr>
+          <w:p>
+            <w:pPr>
+              <w:rPr>
+                <w:rFonts w:ascii="Arial" w:hAnsi="Arial" w:cs="Arial"/>
+              </w:rPr>
+            </w:pPr>
+            <w:r>
+              <w:rPr>
+                <w:rFonts w:ascii="Arial" w:hAnsi="Arial" w:cs="Arial"/>
+              </w:rPr>
+              <w:t>The IDE of choice for testing the SUT.</w:t>
+            </w:r>
+          </w:p>
+        </w:tc>
+      </w:tr>
+      <w:tr>
+        <w:tc>
+          <w:tcPr>
+            <w:tcW w:w="1555" w:type="dxa"/>
+          </w:tcPr>
+          <w:p>
+            <w:pPr>
+              <w:rPr>
+                <w:rFonts w:ascii="Arial" w:hAnsi="Arial" w:cs="Arial"/>
+              </w:rPr>
+            </w:pPr>
+            <w:r>
+              <w:rPr>
+                <w:rFonts w:ascii="Arial" w:hAnsi="Arial" w:cs="Arial"/>
+              </w:rPr>
+              <w:t>JUnit5 (Java)</w:t>
+            </w:r>
+          </w:p>
+        </w:tc>
+        <w:tc>
+          <w:tcPr>
+            <w:tcW w:w="7461" w:type="dxa"/>
+          </w:tcPr>
+          <w:p>
+            <w:pPr>
+              <w:rPr>
+                <w:rFonts w:ascii="Arial" w:hAnsi="Arial" w:cs="Arial"/>
+              </w:rPr>
+            </w:pPr>
+            <w:r>
+              <w:rPr>
+                <w:rFonts w:ascii="Arial" w:hAnsi="Arial" w:cs="Arial"/>
+              </w:rPr>
+              <w:t>The testing framework I have used to write tests.</w:t>
+            </w:r>
+          </w:p>
+        </w:tc>
+      </w:tr>
+      <w:tr>
+        <w:tc>
+          <w:tcPr>
+            <w:tcW w:w="1555" w:type="dxa"/>
+          </w:tcPr>
+          <w:p>
+            <w:pPr>
+              <w:rPr>
+                <w:rFonts w:ascii="Arial" w:hAnsi="Arial" w:cs="Arial"/>
+              </w:rPr>
+            </w:pPr>
+            <w:r>
+              <w:rPr>
+                <w:rFonts w:ascii="Arial" w:hAnsi="Arial" w:cs="Arial"/>
+              </w:rPr>
+              <w:t>CSV data</w:t>
+            </w:r>
+          </w:p>
+        </w:tc>
+        <w:tc>
+          <w:tcPr>
+            <w:tcW w:w="7461" w:type="dxa"/>
+          </w:tcPr>
+          <w:p>
+            <w:pPr>
+              <w:rPr>
+                <w:rFonts w:ascii="Arial" w:hAnsi="Arial" w:cs="Arial"/>
+              </w:rPr>
+            </w:pPr>
+            <w:r>
+              <w:rPr>
+                <w:rFonts w:ascii="Arial" w:hAnsi="Arial" w:cs="Arial"/>
+              </w:rPr>
+              <w:t xml:space="preserve">I have used this to parameterise some of my tests and reduce code redundancy / repetition. </w:t>
+            </w:r>
+          </w:p>
+        </w:tc>
+      </w:tr>
+      <w:tr>
+        <w:tc>
+          <w:tcPr>
+            <w:tcW w:w="1555" w:type="dxa"/>
+          </w:tcPr>
+          <w:p>
+            <w:pPr>
+              <w:rPr>
+                <w:rFonts w:ascii="Arial" w:hAnsi="Arial" w:cs="Arial"/>
+              </w:rPr>
+            </w:pPr>
+            <w:proofErr w:type="spellStart"/>
+            <w:r>
+              <w:rPr>
+                <w:rFonts w:ascii="Arial" w:hAnsi="Arial" w:cs="Arial"/>
+              </w:rPr>
+              <w:t>TestRecycling</w:t>
+            </w:r>
+            <w:proofErr w:type="spellEnd"/>
+          </w:p>
+        </w:tc>
+        <w:tc>
+          <w:tcPr>
+            <w:tcW w:w="7461" w:type="dxa"/>
+          </w:tcPr>
+          <w:p>
+            <w:pPr>
+              <w:rPr>
+                <w:rFonts w:ascii="Arial" w:hAnsi="Arial" w:cs="Arial"/>
+              </w:rPr>
+            </w:pPr>
+            <w:r>
+              <w:rPr>
+                <w:rFonts w:ascii="Arial" w:hAnsi="Arial" w:cs="Arial"/>
+              </w:rPr>
+              <w:t xml:space="preserve">A subclass of Recycling I </w:t>
+            </w:r>
+            <w:proofErr w:type="gramStart"/>
+            <w:r>
+              <w:rPr>
+                <w:rFonts w:ascii="Arial" w:hAnsi="Arial" w:cs="Arial"/>
+              </w:rPr>
+              <w:t>have</w:t>
+            </w:r>
+            <w:proofErr w:type="gramEnd"/>
+            <w:r>
+              <w:rPr>
+                <w:rFonts w:ascii="Arial" w:hAnsi="Arial" w:cs="Arial"/>
+              </w:rPr>
+              <w:t xml:space="preserve"> used for better ease of </w:t>
+            </w:r>
+            <w:proofErr w:type="spellStart"/>
+            <w:r>
+              <w:rPr>
+                <w:rFonts w:ascii="Arial" w:hAnsi="Arial" w:cs="Arial"/>
+              </w:rPr>
+              <w:t>testingas</w:t>
+            </w:r>
+            <w:proofErr w:type="spellEnd"/>
+            <w:r>
+              <w:rPr>
+                <w:rFonts w:ascii="Arial" w:hAnsi="Arial" w:cs="Arial"/>
+              </w:rPr>
+              <w:t xml:space="preserve"> the original class is abstract.</w:t>
+            </w:r>
+          </w:p>
+        </w:tc>
+      </w:tr>
+      <w:tr>
+        <w:tc>
+          <w:tcPr>
+            <w:tcW w:w="1555" w:type="dxa"/>
+          </w:tcPr>
+          <w:p>
+            <w:pPr>
+              <w:rPr>
+                <w:rFonts w:ascii="Arial" w:hAnsi="Arial" w:cs="Arial"/>
+              </w:rPr>
+            </w:pPr>
+            <w:r>
+              <w:rPr>
+                <w:rFonts w:ascii="Arial" w:hAnsi="Arial" w:cs="Arial"/>
+              </w:rPr>
+              <w:t>Test data</w:t>
+            </w:r>
+          </w:p>
+        </w:tc>
+        <w:tc>
+          <w:tcPr>
+            <w:tcW w:w="7461" w:type="dxa"/>
+          </w:tcPr>
+          <w:p>
+            <w:pPr>
+              <w:rPr>
+                <w:rFonts w:ascii="Arial" w:hAnsi="Arial" w:cs="Arial"/>
+              </w:rPr>
+            </w:pPr>
+            <w:r>
+              <w:rPr>
+                <w:rFonts w:ascii="Arial" w:hAnsi="Arial" w:cs="Arial"/>
+              </w:rPr>
+              <w:t>The following mock data was used for testing:</w:t>
+            </w:r>
+          </w:p>
+          <w:p>
+            <w:pPr>
+              <w:rPr>
+                <w:rFonts w:ascii="Arial" w:hAnsi="Arial" w:cs="Arial"/>
+              </w:rPr>
+            </w:pPr>
+            <w:r>
               <w:rPr>
                 <w:rFonts w:ascii="Arial" w:hAnsi="Arial" w:cs="Arial"/>
                 <w:b/>
                 <w:bCs/>
-                <w:color w:val="auto"/>
-                <w:sz w:val="24"/>
-                <w:szCs w:val="24"/>
-                <w:u w:val="single"/>
-              </w:rPr>
-            </w:pPr>
-            <w:bookmarkStart w:id="4" w:name="_Toc183187121"/>
+              </w:rPr>
+              <w:t>centre1</w:t>
+            </w:r>
+            <w:r>
+              <w:rPr>
+                <w:rFonts w:ascii="Arial" w:hAnsi="Arial" w:cs="Arial"/>
+              </w:rPr>
+              <w:t xml:space="preserve">: </w:t>
+            </w:r>
+            <w:proofErr w:type="spellStart"/>
+            <w:r>
+              <w:rPr>
+                <w:rFonts w:ascii="Arial" w:hAnsi="Arial" w:cs="Arial"/>
+              </w:rPr>
+              <w:t>Location.B</w:t>
+            </w:r>
+            <w:proofErr w:type="spellEnd"/>
+            <w:r>
+              <w:rPr>
+                <w:rFonts w:ascii="Arial" w:hAnsi="Arial" w:cs="Arial"/>
+              </w:rPr>
+              <w:t>, 5 years active, generation "Alpha", rates [1.0, 1.0, 1.0]</w:t>
+            </w:r>
+          </w:p>
+          <w:p>
+            <w:pPr>
+              <w:rPr>
+                <w:rFonts w:ascii="Arial" w:hAnsi="Arial" w:cs="Arial"/>
+              </w:rPr>
+            </w:pPr>
             <w:r>
               <w:rPr>
                 <w:rFonts w:ascii="Arial" w:hAnsi="Arial" w:cs="Arial"/>
                 <w:b/>
                 <w:bCs/>
-                <w:color w:val="auto"/>
-                <w:sz w:val="24"/>
-                <w:szCs w:val="24"/>
-                <w:u w:val="single"/>
-              </w:rPr>
-              <w:t>Tool</w:t>
-            </w:r>
-          </w:p>
-        </w:tc>
-        <w:tc>
-          <w:tcPr>
-            <w:tcW w:w="7461" w:type="dxa"/>
-          </w:tcPr>
-          <w:p>
-            <w:pPr>
-              <w:pStyle w:val="Heading2"/>
+              </w:rPr>
+              <w:t>centre2</w:t>
+            </w:r>
+            <w:r>
+              <w:rPr>
+                <w:rFonts w:ascii="Arial" w:hAnsi="Arial" w:cs="Arial"/>
+              </w:rPr>
+              <w:t xml:space="preserve">: </w:t>
+            </w:r>
+            <w:proofErr w:type="spellStart"/>
+            <w:r>
+              <w:rPr>
+                <w:rFonts w:ascii="Arial" w:hAnsi="Arial" w:cs="Arial"/>
+              </w:rPr>
+              <w:t>Location.B</w:t>
+            </w:r>
+            <w:proofErr w:type="spellEnd"/>
+            <w:r>
+              <w:rPr>
+                <w:rFonts w:ascii="Arial" w:hAnsi="Arial" w:cs="Arial"/>
+              </w:rPr>
+              <w:t>, 10 years active, generation "Beta", rates [1.5, 1.5, 1.5]</w:t>
+            </w:r>
+          </w:p>
+          <w:p>
+            <w:pPr>
+              <w:rPr>
+                <w:rFonts w:ascii="Arial" w:hAnsi="Arial" w:cs="Arial"/>
+              </w:rPr>
+            </w:pPr>
+            <w:r>
               <w:rPr>
                 <w:rFonts w:ascii="Arial" w:hAnsi="Arial" w:cs="Arial"/>
                 <w:b/>
                 <w:bCs/>
-                <w:color w:val="auto"/>
-                <w:sz w:val="32"/>
-                <w:szCs w:val="32"/>
-                <w:u w:val="single"/>
-              </w:rPr>
-            </w:pPr>
-            <w:r>
-              <w:rPr>
-                <w:rFonts w:ascii="Arial" w:hAnsi="Arial" w:cs="Arial"/>
-                <w:b/>
-                <w:bCs/>
-                <w:color w:val="auto"/>
-                <w:sz w:val="24"/>
-                <w:szCs w:val="24"/>
-                <w:u w:val="single"/>
-              </w:rPr>
-              <w:t>Explanation</w:t>
-            </w:r>
+              </w:rPr>
+              <w:t>centre3</w:t>
+            </w:r>
+            <w:r>
+              <w:rPr>
+                <w:rFonts w:ascii="Arial" w:hAnsi="Arial" w:cs="Arial"/>
+              </w:rPr>
+              <w:t xml:space="preserve">: </w:t>
+            </w:r>
+            <w:proofErr w:type="spellStart"/>
+            <w:r>
+              <w:rPr>
+                <w:rFonts w:ascii="Arial" w:hAnsi="Arial" w:cs="Arial"/>
+              </w:rPr>
+              <w:t>Location.C</w:t>
+            </w:r>
+            <w:proofErr w:type="spellEnd"/>
+            <w:r>
+              <w:rPr>
+                <w:rFonts w:ascii="Arial" w:hAnsi="Arial" w:cs="Arial"/>
+              </w:rPr>
+              <w:t>, 15 years active, generation "Gamma", rates [1.5, 2.0, 3.0]</w:t>
+            </w:r>
+          </w:p>
+          <w:p>
+            <w:pPr>
+              <w:rPr>
+                <w:rFonts w:ascii="Arial" w:hAnsi="Arial" w:cs="Arial"/>
+              </w:rPr>
+            </w:pPr>
+            <w:r>
+              <w:rPr>
+                <w:rFonts w:ascii="Arial" w:eastAsiaTheme="majorEastAsia" w:hAnsi="Arial" w:cs="Arial"/>
+              </w:rPr>
+              <w:t xml:space="preserve">This data was set up in a void </w:t>
+            </w:r>
+            <w:proofErr w:type="gramStart"/>
+            <w:r>
+              <w:rPr>
+                <w:rFonts w:ascii="Arial" w:eastAsiaTheme="majorEastAsia" w:hAnsi="Arial" w:cs="Arial"/>
+              </w:rPr>
+              <w:t>setup(</w:t>
+            </w:r>
+            <w:proofErr w:type="gramEnd"/>
+            <w:r>
+              <w:rPr>
+                <w:rFonts w:ascii="Arial" w:eastAsiaTheme="majorEastAsia" w:hAnsi="Arial" w:cs="Arial"/>
+              </w:rPr>
+              <w:t>) with the ‘@</w:t>
+            </w:r>
+            <w:proofErr w:type="spellStart"/>
+            <w:r>
+              <w:rPr>
+                <w:rFonts w:ascii="Arial" w:eastAsiaTheme="majorEastAsia" w:hAnsi="Arial" w:cs="Arial"/>
+              </w:rPr>
+              <w:t>BeforeEach</w:t>
+            </w:r>
+            <w:proofErr w:type="spellEnd"/>
+            <w:r>
+              <w:rPr>
+                <w:rFonts w:ascii="Arial" w:eastAsiaTheme="majorEastAsia" w:hAnsi="Arial" w:cs="Arial"/>
+              </w:rPr>
+              <w:t>’ notation, this allowed me to save space and stop repetitive code by not having to recreate this code for every test that required it.</w:t>
+            </w:r>
+          </w:p>
+          <w:p>
+            <w:pPr>
+              <w:rPr>
+                <w:rFonts w:ascii="Arial" w:hAnsi="Arial" w:cs="Arial"/>
+              </w:rPr>
+            </w:pPr>
           </w:p>
         </w:tc>
       </w:tr>
@@ -3981,22 +4632,15 @@
           </w:tcPr>
           <w:p>
             <w:pPr>
-              <w:pStyle w:val="Heading2"/>
-              <w:rPr>
-                <w:rFonts w:ascii="Arial" w:hAnsi="Arial" w:cs="Arial"/>
-                <w:color w:val="auto"/>
-                <w:sz w:val="22"/>
-                <w:szCs w:val="22"/>
-              </w:rPr>
-            </w:pPr>
-            <w:r>
-              <w:rPr>
-                <w:rFonts w:ascii="Arial" w:hAnsi="Arial" w:cs="Arial"/>
-                <w:color w:val="auto"/>
-                <w:sz w:val="22"/>
-                <w:szCs w:val="22"/>
-              </w:rPr>
-              <w:t>Laptop</w:t>
+              <w:rPr>
+                <w:rFonts w:ascii="Arial" w:hAnsi="Arial" w:cs="Arial"/>
+              </w:rPr>
+            </w:pPr>
+            <w:r>
+              <w:rPr>
+                <w:rFonts w:ascii="Arial" w:hAnsi="Arial" w:cs="Arial"/>
+              </w:rPr>
+              <w:t>GitHub</w:t>
             </w:r>
           </w:p>
         </w:tc>
@@ -4006,22 +4650,15 @@
           </w:tcPr>
           <w:p>
             <w:pPr>
-              <w:pStyle w:val="Heading2"/>
-              <w:rPr>
-                <w:rFonts w:ascii="Arial" w:hAnsi="Arial" w:cs="Arial"/>
-                <w:color w:val="auto"/>
-                <w:sz w:val="22"/>
-                <w:szCs w:val="22"/>
-              </w:rPr>
-            </w:pPr>
-            <w:r>
-              <w:rPr>
-                <w:rFonts w:ascii="Arial" w:hAnsi="Arial" w:cs="Arial"/>
-                <w:color w:val="auto"/>
-                <w:sz w:val="22"/>
-                <w:szCs w:val="22"/>
-              </w:rPr>
-              <w:t>My personal laptop (Razer Blade 14, 2014 model) that I have used to run the SUT on and write tests on. This uses windows 10 as an operating system.</w:t>
+              <w:rPr>
+                <w:rFonts w:ascii="Arial" w:hAnsi="Arial" w:cs="Arial"/>
+              </w:rPr>
+            </w:pPr>
+            <w:r>
+              <w:rPr>
+                <w:rFonts w:ascii="Arial" w:hAnsi="Arial" w:cs="Arial"/>
+              </w:rPr>
+              <w:t>Used for version control as seen in figure 1.</w:t>
             </w:r>
           </w:p>
         </w:tc>
@@ -4033,22 +4670,15 @@
           </w:tcPr>
           <w:p>
             <w:pPr>
-              <w:pStyle w:val="Heading2"/>
-              <w:rPr>
-                <w:rFonts w:ascii="Arial" w:hAnsi="Arial" w:cs="Arial"/>
-                <w:color w:val="auto"/>
-                <w:sz w:val="22"/>
-                <w:szCs w:val="22"/>
-              </w:rPr>
-            </w:pPr>
-            <w:r>
-              <w:rPr>
-                <w:rFonts w:ascii="Arial" w:hAnsi="Arial" w:cs="Arial"/>
-                <w:color w:val="auto"/>
-                <w:sz w:val="22"/>
-                <w:szCs w:val="22"/>
-              </w:rPr>
-              <w:t>IntelliJ</w:t>
+              <w:rPr>
+                <w:rFonts w:ascii="Arial" w:hAnsi="Arial" w:cs="Arial"/>
+              </w:rPr>
+            </w:pPr>
+            <w:r>
+              <w:rPr>
+                <w:rFonts w:ascii="Arial" w:hAnsi="Arial" w:cs="Arial"/>
+              </w:rPr>
+              <w:t>Microsoft Excel</w:t>
             </w:r>
           </w:p>
         </w:tc>
@@ -4058,22 +4688,15 @@
           </w:tcPr>
           <w:p>
             <w:pPr>
-              <w:pStyle w:val="Heading2"/>
-              <w:rPr>
-                <w:rFonts w:ascii="Arial" w:hAnsi="Arial" w:cs="Arial"/>
-                <w:color w:val="auto"/>
-                <w:sz w:val="22"/>
-                <w:szCs w:val="22"/>
-              </w:rPr>
-            </w:pPr>
-            <w:r>
-              <w:rPr>
-                <w:rFonts w:ascii="Arial" w:hAnsi="Arial" w:cs="Arial"/>
-                <w:color w:val="auto"/>
-                <w:sz w:val="22"/>
-                <w:szCs w:val="22"/>
-              </w:rPr>
-              <w:t>The IDE of choice for testing the SUT.</w:t>
+              <w:rPr>
+                <w:rFonts w:ascii="Arial" w:hAnsi="Arial" w:cs="Arial"/>
+              </w:rPr>
+            </w:pPr>
+            <w:r>
+              <w:rPr>
+                <w:rFonts w:ascii="Arial" w:hAnsi="Arial" w:cs="Arial"/>
+              </w:rPr>
+              <w:t>Spreadsheet used to document test cases.</w:t>
             </w:r>
           </w:p>
         </w:tc>
@@ -4085,22 +4708,15 @@
           </w:tcPr>
           <w:p>
             <w:pPr>
-              <w:pStyle w:val="Heading2"/>
-              <w:rPr>
-                <w:rFonts w:ascii="Arial" w:hAnsi="Arial" w:cs="Arial"/>
-                <w:color w:val="auto"/>
-                <w:sz w:val="22"/>
-                <w:szCs w:val="22"/>
-              </w:rPr>
-            </w:pPr>
-            <w:r>
-              <w:rPr>
-                <w:rFonts w:ascii="Arial" w:hAnsi="Arial" w:cs="Arial"/>
-                <w:color w:val="auto"/>
-                <w:sz w:val="22"/>
-                <w:szCs w:val="22"/>
-              </w:rPr>
-              <w:t>JUnit5 (Java)</w:t>
+              <w:rPr>
+                <w:rFonts w:ascii="Arial" w:hAnsi="Arial" w:cs="Arial"/>
+              </w:rPr>
+            </w:pPr>
+            <w:r>
+              <w:rPr>
+                <w:rFonts w:ascii="Arial" w:hAnsi="Arial" w:cs="Arial"/>
+              </w:rPr>
+              <w:t>Microsoft Word</w:t>
             </w:r>
           </w:p>
         </w:tc>
@@ -4110,433 +4726,13 @@
           </w:tcPr>
           <w:p>
             <w:pPr>
-              <w:pStyle w:val="Heading2"/>
-              <w:rPr>
-                <w:rFonts w:ascii="Arial" w:hAnsi="Arial" w:cs="Arial"/>
-                <w:color w:val="auto"/>
-                <w:sz w:val="22"/>
-                <w:szCs w:val="22"/>
-              </w:rPr>
-            </w:pPr>
-            <w:r>
-              <w:rPr>
-                <w:rFonts w:ascii="Arial" w:hAnsi="Arial" w:cs="Arial"/>
-                <w:color w:val="auto"/>
-                <w:sz w:val="22"/>
-                <w:szCs w:val="22"/>
-              </w:rPr>
-              <w:t>The testing framework I have used to write tests.</w:t>
-            </w:r>
-          </w:p>
-        </w:tc>
-      </w:tr>
-      <w:tr>
-        <w:tc>
-          <w:tcPr>
-            <w:tcW w:w="1555" w:type="dxa"/>
-          </w:tcPr>
-          <w:p>
-            <w:pPr>
-              <w:pStyle w:val="Heading2"/>
-              <w:rPr>
-                <w:rFonts w:ascii="Arial" w:hAnsi="Arial" w:cs="Arial"/>
-                <w:color w:val="auto"/>
-                <w:sz w:val="22"/>
-                <w:szCs w:val="22"/>
-              </w:rPr>
-            </w:pPr>
-            <w:r>
-              <w:rPr>
-                <w:rFonts w:ascii="Arial" w:hAnsi="Arial" w:cs="Arial"/>
-                <w:color w:val="auto"/>
-                <w:sz w:val="22"/>
-                <w:szCs w:val="22"/>
-              </w:rPr>
-              <w:t>CSV data</w:t>
-            </w:r>
-          </w:p>
-        </w:tc>
-        <w:tc>
-          <w:tcPr>
-            <w:tcW w:w="7461" w:type="dxa"/>
-          </w:tcPr>
-          <w:p>
-            <w:pPr>
-              <w:pStyle w:val="Heading2"/>
-              <w:rPr>
-                <w:rFonts w:ascii="Arial" w:hAnsi="Arial" w:cs="Arial"/>
-                <w:color w:val="auto"/>
-                <w:sz w:val="22"/>
-                <w:szCs w:val="22"/>
-              </w:rPr>
-            </w:pPr>
-            <w:r>
-              <w:rPr>
-                <w:rFonts w:ascii="Arial" w:hAnsi="Arial" w:cs="Arial"/>
-                <w:color w:val="auto"/>
-                <w:sz w:val="22"/>
-                <w:szCs w:val="22"/>
-              </w:rPr>
-              <w:t xml:space="preserve">I have used this to parameterise some of my tests and reduce code redundancy / repetition. </w:t>
-            </w:r>
-          </w:p>
-        </w:tc>
-      </w:tr>
-      <w:tr>
-        <w:tc>
-          <w:tcPr>
-            <w:tcW w:w="1555" w:type="dxa"/>
-          </w:tcPr>
-          <w:p>
-            <w:pPr>
-              <w:pStyle w:val="Heading2"/>
-              <w:rPr>
-                <w:rFonts w:ascii="Arial" w:hAnsi="Arial" w:cs="Arial"/>
-                <w:color w:val="auto"/>
-                <w:sz w:val="22"/>
-                <w:szCs w:val="22"/>
-              </w:rPr>
-            </w:pPr>
-            <w:r>
-              <w:rPr>
-                <w:rFonts w:ascii="Arial" w:hAnsi="Arial" w:cs="Arial"/>
-                <w:color w:val="auto"/>
-                <w:sz w:val="22"/>
-                <w:szCs w:val="22"/>
-              </w:rPr>
-              <w:t>TestRecycling</w:t>
-            </w:r>
-          </w:p>
-        </w:tc>
-        <w:tc>
-          <w:tcPr>
-            <w:tcW w:w="7461" w:type="dxa"/>
-          </w:tcPr>
-          <w:p>
-            <w:pPr>
-              <w:pStyle w:val="Heading2"/>
-              <w:rPr>
-                <w:rFonts w:ascii="Arial" w:hAnsi="Arial" w:cs="Arial"/>
-                <w:color w:val="auto"/>
-                <w:sz w:val="22"/>
-                <w:szCs w:val="22"/>
-              </w:rPr>
-            </w:pPr>
-            <w:r>
-              <w:rPr>
-                <w:rFonts w:ascii="Arial" w:hAnsi="Arial" w:cs="Arial"/>
-                <w:color w:val="auto"/>
-                <w:sz w:val="22"/>
-                <w:szCs w:val="22"/>
-              </w:rPr>
-              <w:t>A subclass of Recycling I have used for better ease of testingas the original class is abstract.</w:t>
-            </w:r>
-          </w:p>
-        </w:tc>
-      </w:tr>
-      <w:tr>
-        <w:tc>
-          <w:tcPr>
-            <w:tcW w:w="1555" w:type="dxa"/>
-          </w:tcPr>
-          <w:p>
-            <w:pPr>
-              <w:rPr>
-                <w:rFonts w:ascii="Arial" w:hAnsi="Arial" w:cs="Arial"/>
-              </w:rPr>
-            </w:pPr>
-            <w:r>
-              <w:rPr>
-                <w:rFonts w:ascii="Arial" w:hAnsi="Arial" w:cs="Arial"/>
-              </w:rPr>
-              <w:t>Test data</w:t>
-            </w:r>
-          </w:p>
-        </w:tc>
-        <w:tc>
-          <w:tcPr>
-            <w:tcW w:w="7461" w:type="dxa"/>
-          </w:tcPr>
-          <w:p>
-            <w:pPr>
-              <w:pStyle w:val="Heading2"/>
-              <w:rPr>
-                <w:rFonts w:ascii="Arial" w:hAnsi="Arial" w:cs="Arial"/>
-                <w:color w:val="auto"/>
-                <w:sz w:val="22"/>
-                <w:szCs w:val="22"/>
-              </w:rPr>
-            </w:pPr>
-            <w:r>
-              <w:rPr>
-                <w:rFonts w:ascii="Arial" w:hAnsi="Arial" w:cs="Arial"/>
-                <w:color w:val="auto"/>
-                <w:sz w:val="22"/>
-                <w:szCs w:val="22"/>
-              </w:rPr>
-              <w:t>The following mock data was used for testing:</w:t>
-            </w:r>
-          </w:p>
-          <w:p>
-            <w:pPr>
-              <w:pStyle w:val="Heading2"/>
-              <w:numPr>
-                <w:ilvl w:val="0"/>
-                <w:numId w:val="28"/>
-              </w:numPr>
-              <w:rPr>
-                <w:rFonts w:ascii="Arial" w:hAnsi="Arial" w:cs="Arial"/>
-                <w:color w:val="auto"/>
-                <w:sz w:val="22"/>
-                <w:szCs w:val="22"/>
-              </w:rPr>
-            </w:pPr>
-            <w:r>
-              <w:rPr>
-                <w:rFonts w:ascii="Arial" w:hAnsi="Arial" w:cs="Arial"/>
-                <w:b/>
-                <w:bCs/>
-                <w:color w:val="auto"/>
-                <w:sz w:val="22"/>
-                <w:szCs w:val="22"/>
-              </w:rPr>
-              <w:t>centre1</w:t>
-            </w:r>
-            <w:r>
-              <w:rPr>
-                <w:rFonts w:ascii="Arial" w:hAnsi="Arial" w:cs="Arial"/>
-                <w:color w:val="auto"/>
-                <w:sz w:val="22"/>
-                <w:szCs w:val="22"/>
-              </w:rPr>
-              <w:t>: Location.B, 5 years active, generation "Alpha", rates [1.0, 1.0, 1.0]</w:t>
-            </w:r>
-          </w:p>
-          <w:p>
-            <w:pPr>
-              <w:pStyle w:val="Heading2"/>
-              <w:numPr>
-                <w:ilvl w:val="0"/>
-                <w:numId w:val="28"/>
-              </w:numPr>
-              <w:rPr>
-                <w:rFonts w:ascii="Arial" w:hAnsi="Arial" w:cs="Arial"/>
-                <w:color w:val="auto"/>
-                <w:sz w:val="22"/>
-                <w:szCs w:val="22"/>
-              </w:rPr>
-            </w:pPr>
-            <w:r>
-              <w:rPr>
-                <w:rFonts w:ascii="Arial" w:hAnsi="Arial" w:cs="Arial"/>
-                <w:b/>
-                <w:bCs/>
-                <w:color w:val="auto"/>
-                <w:sz w:val="22"/>
-                <w:szCs w:val="22"/>
-              </w:rPr>
-              <w:t>centre2</w:t>
-            </w:r>
-            <w:r>
-              <w:rPr>
-                <w:rFonts w:ascii="Arial" w:hAnsi="Arial" w:cs="Arial"/>
-                <w:color w:val="auto"/>
-                <w:sz w:val="22"/>
-                <w:szCs w:val="22"/>
-              </w:rPr>
-              <w:t>: Location.B, 10 years active, generation "Beta", rates [1.5, 1.5, 1.5]</w:t>
-            </w:r>
-          </w:p>
-          <w:p>
-            <w:pPr>
-              <w:pStyle w:val="Heading2"/>
-              <w:numPr>
-                <w:ilvl w:val="0"/>
-                <w:numId w:val="28"/>
-              </w:numPr>
-              <w:rPr>
-                <w:rFonts w:ascii="Arial" w:hAnsi="Arial" w:cs="Arial"/>
-                <w:color w:val="auto"/>
-                <w:sz w:val="22"/>
-                <w:szCs w:val="22"/>
-              </w:rPr>
-            </w:pPr>
-            <w:r>
-              <w:rPr>
-                <w:rFonts w:ascii="Arial" w:hAnsi="Arial" w:cs="Arial"/>
-                <w:b/>
-                <w:bCs/>
-                <w:color w:val="auto"/>
-                <w:sz w:val="22"/>
-                <w:szCs w:val="22"/>
-              </w:rPr>
-              <w:t>centre3</w:t>
-            </w:r>
-            <w:r>
-              <w:rPr>
-                <w:rFonts w:ascii="Arial" w:hAnsi="Arial" w:cs="Arial"/>
-                <w:color w:val="auto"/>
-                <w:sz w:val="22"/>
-                <w:szCs w:val="22"/>
-              </w:rPr>
-              <w:t>: Location.C, 15 years active, generation "Gamma", rates [1.5, 2.0, 3.0]</w:t>
-            </w:r>
-          </w:p>
-          <w:p>
-            <w:pPr>
-              <w:rPr>
-                <w:rFonts w:ascii="Arial" w:hAnsi="Arial" w:cs="Arial"/>
-              </w:rPr>
-            </w:pPr>
-            <w:r>
-              <w:rPr>
-                <w:rFonts w:ascii="Arial" w:eastAsiaTheme="majorEastAsia" w:hAnsi="Arial" w:cs="Arial"/>
-              </w:rPr>
-              <w:t>This data was set up in a void setup() with the ‘@BeforeEach’ notation, this allowed me to save space and stop repetitive code by not having to recreate this code for every test that required it.</w:t>
-            </w:r>
-          </w:p>
-          <w:p>
-            <w:pPr>
-              <w:pStyle w:val="Heading2"/>
-              <w:rPr>
-                <w:rFonts w:ascii="Arial" w:hAnsi="Arial" w:cs="Arial"/>
-                <w:color w:val="auto"/>
-                <w:sz w:val="22"/>
-                <w:szCs w:val="22"/>
-              </w:rPr>
-            </w:pPr>
-          </w:p>
-        </w:tc>
-      </w:tr>
-      <w:tr>
-        <w:tc>
-          <w:tcPr>
-            <w:tcW w:w="1555" w:type="dxa"/>
-          </w:tcPr>
-          <w:p>
-            <w:pPr>
-              <w:rPr>
-                <w:rFonts w:ascii="Arial" w:hAnsi="Arial" w:cs="Arial"/>
-              </w:rPr>
-            </w:pPr>
-            <w:r>
-              <w:rPr>
-                <w:rFonts w:ascii="Arial" w:hAnsi="Arial" w:cs="Arial"/>
-              </w:rPr>
-              <w:t>GitHub</w:t>
-            </w:r>
-          </w:p>
-        </w:tc>
-        <w:tc>
-          <w:tcPr>
-            <w:tcW w:w="7461" w:type="dxa"/>
-          </w:tcPr>
-          <w:p>
-            <w:pPr>
-              <w:pStyle w:val="Heading2"/>
-              <w:rPr>
-                <w:rFonts w:ascii="Arial" w:hAnsi="Arial" w:cs="Arial"/>
-                <w:color w:val="auto"/>
-                <w:sz w:val="22"/>
-                <w:szCs w:val="22"/>
-              </w:rPr>
-            </w:pPr>
-            <w:r>
-              <w:rPr>
-                <w:rFonts w:ascii="Arial" w:hAnsi="Arial" w:cs="Arial"/>
-                <w:color w:val="auto"/>
-                <w:sz w:val="22"/>
-                <w:szCs w:val="22"/>
-              </w:rPr>
-              <w:t>Used for version control as seen in figure 1.</w:t>
-            </w:r>
-          </w:p>
-        </w:tc>
-      </w:tr>
-      <w:tr>
-        <w:tc>
-          <w:tcPr>
-            <w:tcW w:w="1555" w:type="dxa"/>
-          </w:tcPr>
-          <w:p>
-            <w:pPr>
-              <w:rPr>
-                <w:rFonts w:ascii="Arial" w:hAnsi="Arial" w:cs="Arial"/>
-              </w:rPr>
-            </w:pPr>
-            <w:r>
-              <w:rPr>
-                <w:rFonts w:ascii="Arial" w:hAnsi="Arial" w:cs="Arial"/>
-              </w:rPr>
-              <w:t>Microsoft Excel</w:t>
-            </w:r>
-          </w:p>
-        </w:tc>
-        <w:tc>
-          <w:tcPr>
-            <w:tcW w:w="7461" w:type="dxa"/>
-          </w:tcPr>
-          <w:p>
-            <w:pPr>
-              <w:pStyle w:val="Heading2"/>
-              <w:rPr>
-                <w:rFonts w:ascii="Arial" w:hAnsi="Arial" w:cs="Arial"/>
-                <w:color w:val="auto"/>
-                <w:sz w:val="22"/>
-                <w:szCs w:val="22"/>
-              </w:rPr>
-            </w:pPr>
-            <w:r>
-              <w:rPr>
-                <w:rFonts w:ascii="Arial" w:hAnsi="Arial" w:cs="Arial"/>
-                <w:color w:val="auto"/>
-                <w:sz w:val="22"/>
-                <w:szCs w:val="22"/>
-              </w:rPr>
-              <w:t>Spreadsheet used to document test cases.</w:t>
-            </w:r>
-          </w:p>
-        </w:tc>
-      </w:tr>
-      <w:tr>
-        <w:tc>
-          <w:tcPr>
-            <w:tcW w:w="1555" w:type="dxa"/>
-          </w:tcPr>
-          <w:p>
-            <w:pPr>
-              <w:rPr>
-                <w:rFonts w:ascii="Arial" w:hAnsi="Arial" w:cs="Arial"/>
-              </w:rPr>
-            </w:pPr>
-            <w:r>
-              <w:rPr>
-                <w:rFonts w:ascii="Arial" w:hAnsi="Arial" w:cs="Arial"/>
-              </w:rPr>
-              <w:t>Microsoft Word</w:t>
-            </w:r>
-          </w:p>
-        </w:tc>
-        <w:tc>
-          <w:tcPr>
-            <w:tcW w:w="7461" w:type="dxa"/>
-          </w:tcPr>
-          <w:p>
-            <w:pPr>
-              <w:pStyle w:val="Heading2"/>
-              <w:rPr>
-                <w:rFonts w:ascii="Arial" w:hAnsi="Arial" w:cs="Arial"/>
-                <w:color w:val="auto"/>
-                <w:sz w:val="22"/>
-                <w:szCs w:val="22"/>
-              </w:rPr>
-            </w:pPr>
-            <w:r>
-              <w:rPr>
-                <w:rFonts w:ascii="Arial" w:hAnsi="Arial" w:cs="Arial"/>
-                <w:color w:val="auto"/>
-                <w:sz w:val="22"/>
-                <w:szCs w:val="22"/>
+              <w:rPr>
+                <w:rFonts w:ascii="Arial" w:hAnsi="Arial" w:cs="Arial"/>
+              </w:rPr>
+            </w:pPr>
+            <w:r>
+              <w:rPr>
+                <w:rFonts w:ascii="Arial" w:hAnsi="Arial" w:cs="Arial"/>
               </w:rPr>
               <w:t>Notepad application used to write this defect report.</w:t>
             </w:r>
@@ -4645,7 +4841,21 @@
         <w:rPr>
           <w:rFonts w:ascii="Arial" w:hAnsi="Arial" w:cs="Arial"/>
         </w:rPr>
-        <w:t xml:space="preserve"> This is an explanation of the SUT and provided some test data in then form of examples of spelling error free text that I could use for my manual tests.</w:t>
+        <w:t xml:space="preserve"> This is an explanation of the SUT and provided some test data in </w:t>
+      </w:r>
+      <w:proofErr w:type="spellStart"/>
+      <w:r>
+        <w:rPr>
+          <w:rFonts w:ascii="Arial" w:hAnsi="Arial" w:cs="Arial"/>
+        </w:rPr>
+        <w:t>then</w:t>
+      </w:r>
+      <w:proofErr w:type="spellEnd"/>
+      <w:r>
+        <w:rPr>
+          <w:rFonts w:ascii="Arial" w:hAnsi="Arial" w:cs="Arial"/>
+        </w:rPr>
+        <w:t xml:space="preserve"> form of examples of spelling error free text that I could use for my manual tests.</w:t>
       </w:r>
     </w:p>
     <w:p>
@@ -4706,7 +4916,9 @@
       <w:r>
         <w:rPr>
           <w:rFonts w:ascii="Arial" w:hAnsi="Arial" w:cs="Arial"/>
-        </w:rPr>
+          <w:noProof/>
+        </w:rPr>
+        <w:lastRenderedPageBreak/>
         <w:drawing>
           <wp:inline distT="0" distB="0" distL="0" distR="0" wp14:anchorId="4AE715C1" wp14:editId="1E3A580B">
             <wp:extent cx="5467350" cy="2212744"/>
@@ -4807,6 +5019,7 @@
           <w:color w:val="FF0000"/>
         </w:rPr>
       </w:pPr>
+      <w:bookmarkStart w:id="4" w:name="_Toc187570584"/>
       <w:r>
         <w:rPr>
           <w:rFonts w:ascii="Source Sans Pro" w:hAnsi="Source Sans Pro"/>
@@ -5130,13 +5343,7 @@
         <w:rPr>
           <w:rFonts w:ascii="Arial" w:hAnsi="Arial" w:cs="Arial"/>
         </w:rPr>
-        <w:t>inor</w:t>
-      </w:r>
-      <w:r>
-        <w:rPr>
-          <w:rFonts w:ascii="Arial" w:hAnsi="Arial" w:cs="Arial"/>
-        </w:rPr>
-        <w:t xml:space="preserve"> </w:t>
+        <w:t xml:space="preserve">inor </w:t>
       </w:r>
       <w:r>
         <w:rPr>
@@ -5174,7 +5381,21 @@
         <w:rPr>
           <w:rFonts w:ascii="Arial" w:hAnsi="Arial" w:cs="Arial"/>
         </w:rPr>
-        <w:t>are of moderate severity as they are due to incorrect calculations in the ‘getTravelTime’ functions, this impacts the final calculation of the total time it takes to dispose of the waste but can be easily rectified as will be explained later.</w:t>
+        <w:t>are of moderate severity as they are due to incorrect calculations in the ‘</w:t>
+      </w:r>
+      <w:proofErr w:type="spellStart"/>
+      <w:r>
+        <w:rPr>
+          <w:rFonts w:ascii="Arial" w:hAnsi="Arial" w:cs="Arial"/>
+        </w:rPr>
+        <w:t>getTravelTime</w:t>
+      </w:r>
+      <w:proofErr w:type="spellEnd"/>
+      <w:r>
+        <w:rPr>
+          <w:rFonts w:ascii="Arial" w:hAnsi="Arial" w:cs="Arial"/>
+        </w:rPr>
+        <w:t>’ functions, this impacts the final calculation of the total time it takes to dispose of the waste but can be easily rectified as will be explained later.</w:t>
       </w:r>
     </w:p>
     <w:p>
@@ -5450,7 +5671,7 @@
           <w:rFonts w:ascii="Source Sans Pro" w:hAnsi="Source Sans Pro"/>
         </w:rPr>
       </w:pPr>
-      <w:bookmarkStart w:id="5" w:name="_Toc183187122"/>
+      <w:bookmarkStart w:id="5" w:name="_Toc187570585"/>
       <w:r>
         <w:rPr>
           <w:rFonts w:ascii="Source Sans Pro" w:hAnsi="Source Sans Pro"/>
@@ -5553,13 +5774,127 @@
         <w:rPr>
           <w:rFonts w:ascii="Arial" w:hAnsi="Arial" w:cs="Arial"/>
         </w:rPr>
-        <w:t xml:space="preserve"> in </w:t>
-      </w:r>
-      <w:r>
-        <w:rPr>
-          <w:rFonts w:ascii="Arial" w:hAnsi="Arial" w:cs="Arial"/>
-        </w:rPr>
-        <w:t>TechMemo.md</w:t>
+        <w:t xml:space="preserve"> in TechMemo.md.</w:t>
+      </w:r>
+    </w:p>
+    <w:p>
+      <w:pPr>
+        <w:rPr>
+          <w:rFonts w:ascii="Arial" w:hAnsi="Arial" w:cs="Arial"/>
+        </w:rPr>
+      </w:pPr>
+    </w:p>
+    <w:p>
+      <w:pPr>
+        <w:rPr>
+          <w:rFonts w:ascii="Arial" w:hAnsi="Arial" w:cs="Arial"/>
+        </w:rPr>
+      </w:pPr>
+      <w:r>
+        <w:rPr>
+          <w:rFonts w:ascii="Arial" w:hAnsi="Arial" w:cs="Arial"/>
+        </w:rPr>
+        <w:t>We could also try to fix the code that throws exceptions and change it so that when invalid data is entered the system asks the user to re-enter the data in a correct format instead of crashing.</w:t>
+      </w:r>
+      <w:r>
+        <w:rPr>
+          <w:rFonts w:ascii="Arial" w:hAnsi="Arial" w:cs="Arial"/>
+        </w:rPr>
+        <w:t xml:space="preserve"> This could be extended to preventing the user from entering a negative integer for waste values.</w:t>
+      </w:r>
+    </w:p>
+    <w:p>
+      <w:pPr>
+        <w:rPr>
+          <w:rFonts w:ascii="Arial" w:hAnsi="Arial" w:cs="Arial"/>
+        </w:rPr>
+      </w:pPr>
+    </w:p>
+    <w:p>
+      <w:pPr>
+        <w:rPr>
+          <w:rFonts w:ascii="Arial" w:hAnsi="Arial" w:cs="Arial"/>
+        </w:rPr>
+      </w:pPr>
+      <w:r>
+        <w:rPr>
+          <w:rFonts w:ascii="Arial" w:hAnsi="Arial" w:cs="Arial"/>
+        </w:rPr>
+        <w:t xml:space="preserve">I also recommend altering the code for </w:t>
+      </w:r>
+      <w:r>
+        <w:rPr>
+          <w:rFonts w:ascii="Arial" w:hAnsi="Arial" w:cs="Arial"/>
+        </w:rPr>
+        <w:t>‘</w:t>
+      </w:r>
+      <w:proofErr w:type="spellStart"/>
+      <w:r>
+        <w:rPr>
+          <w:rFonts w:ascii="Arial" w:hAnsi="Arial" w:cs="Arial"/>
+        </w:rPr>
+        <w:t>Location.TravelTime</w:t>
+      </w:r>
+      <w:proofErr w:type="spellEnd"/>
+      <w:r>
+        <w:rPr>
+          <w:rFonts w:ascii="Arial" w:hAnsi="Arial" w:cs="Arial"/>
+        </w:rPr>
+        <w:t>’</w:t>
+      </w:r>
+      <w:r>
+        <w:rPr>
+          <w:rFonts w:ascii="Arial" w:hAnsi="Arial" w:cs="Arial"/>
+        </w:rPr>
+        <w:t>.  As shown in Appendices A (Line 36)</w:t>
+      </w:r>
+      <w:r>
+        <w:rPr>
+          <w:rFonts w:ascii="Arial" w:hAnsi="Arial" w:cs="Arial"/>
+        </w:rPr>
+        <w:t xml:space="preserve"> the travel time between the same locations (A to A, B to B, C to C) is </w:t>
+      </w:r>
+      <w:r>
+        <w:rPr>
+          <w:rFonts w:ascii="Arial" w:hAnsi="Arial" w:cs="Arial"/>
+        </w:rPr>
+        <w:t>‘</w:t>
+      </w:r>
+      <w:r>
+        <w:rPr>
+          <w:rFonts w:ascii="Arial" w:hAnsi="Arial" w:cs="Arial"/>
+        </w:rPr>
+        <w:t>0</w:t>
+      </w:r>
+      <w:r>
+        <w:rPr>
+          <w:rFonts w:ascii="Arial" w:hAnsi="Arial" w:cs="Arial"/>
+        </w:rPr>
+        <w:t>.0’</w:t>
+      </w:r>
+      <w:r>
+        <w:rPr>
+          <w:rFonts w:ascii="Arial" w:hAnsi="Arial" w:cs="Arial"/>
+        </w:rPr>
+        <w:t xml:space="preserve">. This is incorrect, according to the Memorandum of understanding this should instead be </w:t>
+      </w:r>
+      <w:r>
+        <w:rPr>
+          <w:rFonts w:ascii="Arial" w:hAnsi="Arial" w:cs="Arial"/>
+        </w:rPr>
+        <w:t>‘</w:t>
+      </w:r>
+      <w:r>
+        <w:rPr>
+          <w:rFonts w:ascii="Arial" w:hAnsi="Arial" w:cs="Arial"/>
+        </w:rPr>
+        <w:t>1</w:t>
+      </w:r>
+      <w:r>
+        <w:rPr>
+          <w:rFonts w:ascii="Arial" w:hAnsi="Arial" w:cs="Arial"/>
+        </w:rPr>
+        <w:t>.0’</w:t>
       </w:r>
       <w:r>
         <w:rPr>
@@ -5585,32 +5920,6 @@
         <w:rPr>
           <w:rFonts w:ascii="Arial" w:hAnsi="Arial" w:cs="Arial"/>
         </w:rPr>
-        <w:t>We could also try to fix the code that throws exceptions and change it so that when invalid data is entered the system asks the user to re-enter the data in a correct format instead of crashing.</w:t>
-      </w:r>
-      <w:r>
-        <w:rPr>
-          <w:rFonts w:ascii="Arial" w:hAnsi="Arial" w:cs="Arial"/>
-        </w:rPr>
-        <w:t xml:space="preserve"> This could be extended to preventing the user from entering a negative integer for waste values.</w:t>
-      </w:r>
-    </w:p>
-    <w:p>
-      <w:pPr>
-        <w:rPr>
-          <w:rFonts w:ascii="Arial" w:hAnsi="Arial" w:cs="Arial"/>
-        </w:rPr>
-      </w:pPr>
-    </w:p>
-    <w:p>
-      <w:pPr>
-        <w:rPr>
-          <w:rFonts w:ascii="Arial" w:hAnsi="Arial" w:cs="Arial"/>
-        </w:rPr>
-      </w:pPr>
-      <w:r>
-        <w:rPr>
-          <w:rFonts w:ascii="Arial" w:hAnsi="Arial" w:cs="Arial"/>
-        </w:rPr>
         <w:t xml:space="preserve">I also recommend altering the code for </w:t>
       </w:r>
       <w:r>
@@ -5619,12 +5928,14 @@
         </w:rPr>
         <w:t>‘</w:t>
       </w:r>
-      <w:r>
-        <w:rPr>
-          <w:rFonts w:ascii="Arial" w:hAnsi="Arial" w:cs="Arial"/>
-        </w:rPr>
-        <w:t>Location.TravelTime</w:t>
-      </w:r>
+      <w:proofErr w:type="spellStart"/>
+      <w:r>
+        <w:rPr>
+          <w:rFonts w:ascii="Arial" w:hAnsi="Arial" w:cs="Arial"/>
+        </w:rPr>
+        <w:t>Transport.getTravelTime</w:t>
+      </w:r>
+      <w:proofErr w:type="spellEnd"/>
       <w:r>
         <w:rPr>
           <w:rFonts w:ascii="Arial" w:hAnsi="Arial" w:cs="Arial"/>
@@ -5635,14 +5946,107 @@
         <w:rPr>
           <w:rFonts w:ascii="Arial" w:hAnsi="Arial" w:cs="Arial"/>
         </w:rPr>
-        <w:t>.  As shown in Appendices A (Line 36)</w:t>
-      </w:r>
-      <w:r>
-        <w:rPr>
-          <w:rFonts w:ascii="Arial" w:hAnsi="Arial" w:cs="Arial"/>
-        </w:rPr>
-        <w:t xml:space="preserve"> the travel time between the same locations (A to A, B to B, C to C) is </w:t>
-      </w:r>
+        <w:t xml:space="preserve">.  As shown in Appendices </w:t>
+      </w:r>
+      <w:r>
+        <w:rPr>
+          <w:rFonts w:ascii="Arial" w:hAnsi="Arial" w:cs="Arial"/>
+        </w:rPr>
+        <w:t>B</w:t>
+      </w:r>
+      <w:r>
+        <w:rPr>
+          <w:rFonts w:ascii="Arial" w:hAnsi="Arial" w:cs="Arial"/>
+        </w:rPr>
+        <w:t xml:space="preserve"> (Line </w:t>
+      </w:r>
+      <w:r>
+        <w:rPr>
+          <w:rFonts w:ascii="Arial" w:hAnsi="Arial" w:cs="Arial"/>
+        </w:rPr>
+        <w:t>47</w:t>
+      </w:r>
+      <w:r>
+        <w:rPr>
+          <w:rFonts w:ascii="Arial" w:hAnsi="Arial" w:cs="Arial"/>
+        </w:rPr>
+        <w:t>) the</w:t>
+      </w:r>
+      <w:r>
+        <w:rPr>
+          <w:rFonts w:ascii="Arial" w:hAnsi="Arial" w:cs="Arial"/>
+        </w:rPr>
+        <w:t xml:space="preserve"> travel time between the locations B to B</w:t>
+      </w:r>
+      <w:r>
+        <w:rPr>
+          <w:rFonts w:ascii="Arial" w:hAnsi="Arial" w:cs="Arial"/>
+        </w:rPr>
+        <w:t xml:space="preserve"> </w:t>
+      </w:r>
+      <w:r>
+        <w:rPr>
+          <w:rFonts w:ascii="Arial" w:hAnsi="Arial" w:cs="Arial"/>
+        </w:rPr>
+        <w:t xml:space="preserve">is </w:t>
+      </w:r>
+      <w:r>
+        <w:rPr>
+          <w:rFonts w:ascii="Arial" w:hAnsi="Arial" w:cs="Arial"/>
+        </w:rPr>
+        <w:t>set to 3</w:t>
+      </w:r>
+      <w:r>
+        <w:rPr>
+          <w:rFonts w:ascii="Arial" w:hAnsi="Arial" w:cs="Arial"/>
+        </w:rPr>
+        <w:t>. This is incorrect, according to the Memorandum of understanding this should instead be 1.</w:t>
+      </w:r>
+      <w:r>
+        <w:rPr>
+          <w:rFonts w:ascii="Arial" w:hAnsi="Arial" w:cs="Arial"/>
+        </w:rPr>
+        <w:t xml:space="preserve"> </w:t>
+      </w:r>
+    </w:p>
+    <w:p>
+      <w:pPr>
+        <w:rPr>
+          <w:rFonts w:ascii="Arial" w:hAnsi="Arial" w:cs="Arial"/>
+        </w:rPr>
+      </w:pPr>
+      <w:r>
+        <w:rPr>
+          <w:rFonts w:ascii="Arial" w:hAnsi="Arial" w:cs="Arial"/>
+        </w:rPr>
+        <w:t>To fix this we must change the second clause of the following if statement</w:t>
+      </w:r>
+      <w:r>
+        <w:rPr>
+          <w:rFonts w:ascii="Arial" w:hAnsi="Arial" w:cs="Arial"/>
+        </w:rPr>
+        <w:t>.</w:t>
+      </w:r>
+      <w:r>
+        <w:rPr>
+          <w:rFonts w:ascii="Arial" w:hAnsi="Arial" w:cs="Arial"/>
+        </w:rPr>
+        <w:t xml:space="preserve"> </w:t>
+      </w:r>
+    </w:p>
+    <w:p>
+      <w:pPr>
+        <w:rPr>
+          <w:rFonts w:ascii="Arial" w:hAnsi="Arial" w:cs="Arial"/>
+        </w:rPr>
+      </w:pPr>
+    </w:p>
+    <w:p>
+      <w:pPr>
+        <w:rPr>
+          <w:rFonts w:ascii="Arial" w:hAnsi="Arial" w:cs="Arial"/>
+        </w:rPr>
+      </w:pPr>
       <w:r>
         <w:rPr>
           <w:rFonts w:ascii="Arial" w:hAnsi="Arial" w:cs="Arial"/>
@@ -5653,216 +6057,14 @@
         <w:rPr>
           <w:rFonts w:ascii="Arial" w:hAnsi="Arial" w:cs="Arial"/>
         </w:rPr>
-        <w:t>0</w:t>
-      </w:r>
-      <w:r>
-        <w:rPr>
-          <w:rFonts w:ascii="Arial" w:hAnsi="Arial" w:cs="Arial"/>
-        </w:rPr>
-        <w:t>.0’</w:t>
-      </w:r>
-      <w:r>
-        <w:rPr>
-          <w:rFonts w:ascii="Arial" w:hAnsi="Arial" w:cs="Arial"/>
-        </w:rPr>
-        <w:t xml:space="preserve">. This is incorrect, according to the Memorandum of understanding this should instead be </w:t>
-      </w:r>
-      <w:r>
-        <w:rPr>
-          <w:rFonts w:ascii="Arial" w:hAnsi="Arial" w:cs="Arial"/>
-        </w:rPr>
-        <w:t>‘</w:t>
-      </w:r>
-      <w:r>
-        <w:rPr>
-          <w:rFonts w:ascii="Arial" w:hAnsi="Arial" w:cs="Arial"/>
-        </w:rPr>
-        <w:t>1</w:t>
-      </w:r>
-      <w:r>
-        <w:rPr>
-          <w:rFonts w:ascii="Arial" w:hAnsi="Arial" w:cs="Arial"/>
-        </w:rPr>
-        <w:t>.0’</w:t>
-      </w:r>
-      <w:r>
-        <w:rPr>
-          <w:rFonts w:ascii="Arial" w:hAnsi="Arial" w:cs="Arial"/>
-        </w:rPr>
-        <w:t>.</w:t>
-      </w:r>
-    </w:p>
-    <w:p>
-      <w:pPr>
-        <w:rPr>
-          <w:rFonts w:ascii="Arial" w:hAnsi="Arial" w:cs="Arial"/>
-        </w:rPr>
-      </w:pPr>
-    </w:p>
-    <w:p>
-      <w:pPr>
-        <w:rPr>
-          <w:rFonts w:ascii="Arial" w:hAnsi="Arial" w:cs="Arial"/>
-        </w:rPr>
-      </w:pPr>
-      <w:r>
-        <w:rPr>
-          <w:rFonts w:ascii="Arial" w:hAnsi="Arial" w:cs="Arial"/>
-        </w:rPr>
-        <w:t xml:space="preserve">I also recommend altering the code for </w:t>
-      </w:r>
-      <w:r>
-        <w:rPr>
-          <w:rFonts w:ascii="Arial" w:hAnsi="Arial" w:cs="Arial"/>
-        </w:rPr>
-        <w:t>‘</w:t>
-      </w:r>
-      <w:r>
-        <w:rPr>
-          <w:rFonts w:ascii="Arial" w:hAnsi="Arial" w:cs="Arial"/>
-        </w:rPr>
-        <w:t>Transport</w:t>
-      </w:r>
-      <w:r>
-        <w:rPr>
-          <w:rFonts w:ascii="Arial" w:hAnsi="Arial" w:cs="Arial"/>
-        </w:rPr>
-        <w:t>.</w:t>
-      </w:r>
-      <w:r>
-        <w:rPr>
-          <w:rFonts w:ascii="Arial" w:hAnsi="Arial" w:cs="Arial"/>
-        </w:rPr>
-        <w:t>getT</w:t>
-      </w:r>
-      <w:r>
-        <w:rPr>
-          <w:rFonts w:ascii="Arial" w:hAnsi="Arial" w:cs="Arial"/>
-        </w:rPr>
-        <w:t>ravelTime</w:t>
-      </w:r>
-      <w:r>
-        <w:rPr>
-          <w:rFonts w:ascii="Arial" w:hAnsi="Arial" w:cs="Arial"/>
-        </w:rPr>
-        <w:t>’</w:t>
-      </w:r>
-      <w:r>
-        <w:rPr>
-          <w:rFonts w:ascii="Arial" w:hAnsi="Arial" w:cs="Arial"/>
-        </w:rPr>
-        <w:t xml:space="preserve">.  As shown in Appendices </w:t>
-      </w:r>
-      <w:r>
-        <w:rPr>
-          <w:rFonts w:ascii="Arial" w:hAnsi="Arial" w:cs="Arial"/>
-        </w:rPr>
-        <w:t>B</w:t>
-      </w:r>
-      <w:r>
-        <w:rPr>
-          <w:rFonts w:ascii="Arial" w:hAnsi="Arial" w:cs="Arial"/>
-        </w:rPr>
-        <w:t xml:space="preserve"> (Line </w:t>
-      </w:r>
-      <w:r>
-        <w:rPr>
-          <w:rFonts w:ascii="Arial" w:hAnsi="Arial" w:cs="Arial"/>
-        </w:rPr>
-        <w:t>47</w:t>
-      </w:r>
-      <w:r>
-        <w:rPr>
-          <w:rFonts w:ascii="Arial" w:hAnsi="Arial" w:cs="Arial"/>
-        </w:rPr>
-        <w:t>) the</w:t>
-      </w:r>
-      <w:r>
-        <w:rPr>
-          <w:rFonts w:ascii="Arial" w:hAnsi="Arial" w:cs="Arial"/>
-        </w:rPr>
-        <w:t xml:space="preserve"> travel time between the locations B to B</w:t>
-      </w:r>
-      <w:r>
-        <w:rPr>
-          <w:rFonts w:ascii="Arial" w:hAnsi="Arial" w:cs="Arial"/>
-        </w:rPr>
-        <w:t xml:space="preserve"> </w:t>
-      </w:r>
-      <w:r>
-        <w:rPr>
-          <w:rFonts w:ascii="Arial" w:hAnsi="Arial" w:cs="Arial"/>
-        </w:rPr>
-        <w:t xml:space="preserve">is </w:t>
-      </w:r>
-      <w:r>
-        <w:rPr>
-          <w:rFonts w:ascii="Arial" w:hAnsi="Arial" w:cs="Arial"/>
-        </w:rPr>
-        <w:t>set to 3</w:t>
-      </w:r>
-      <w:r>
-        <w:rPr>
-          <w:rFonts w:ascii="Arial" w:hAnsi="Arial" w:cs="Arial"/>
-        </w:rPr>
-        <w:t>. This is incorrect, according to the Memorandum of understanding this should instead be 1.</w:t>
-      </w:r>
-      <w:r>
-        <w:rPr>
-          <w:rFonts w:ascii="Arial" w:hAnsi="Arial" w:cs="Arial"/>
-        </w:rPr>
-        <w:t xml:space="preserve"> </w:t>
-      </w:r>
-    </w:p>
-    <w:p>
-      <w:pPr>
-        <w:rPr>
-          <w:rFonts w:ascii="Arial" w:hAnsi="Arial" w:cs="Arial"/>
-        </w:rPr>
-      </w:pPr>
-      <w:r>
-        <w:rPr>
-          <w:rFonts w:ascii="Arial" w:hAnsi="Arial" w:cs="Arial"/>
-        </w:rPr>
-        <w:t>To fix this we must change the second clause of the following if statement</w:t>
-      </w:r>
-      <w:r>
-        <w:rPr>
-          <w:rFonts w:ascii="Arial" w:hAnsi="Arial" w:cs="Arial"/>
-        </w:rPr>
-        <w:t>.</w:t>
-      </w:r>
-      <w:r>
-        <w:rPr>
-          <w:rFonts w:ascii="Arial" w:hAnsi="Arial" w:cs="Arial"/>
-        </w:rPr>
-        <w:t xml:space="preserve"> </w:t>
-      </w:r>
-    </w:p>
-    <w:p>
-      <w:pPr>
-        <w:rPr>
-          <w:rFonts w:ascii="Arial" w:hAnsi="Arial" w:cs="Arial"/>
-        </w:rPr>
-      </w:pPr>
-    </w:p>
-    <w:p>
-      <w:pPr>
-        <w:rPr>
-          <w:rFonts w:ascii="Arial" w:hAnsi="Arial" w:cs="Arial"/>
-        </w:rPr>
-      </w:pPr>
-      <w:r>
-        <w:rPr>
-          <w:rFonts w:ascii="Arial" w:hAnsi="Arial" w:cs="Arial"/>
-        </w:rPr>
-        <w:t>‘</w:t>
-      </w:r>
-      <w:r>
-        <w:rPr>
-          <w:rFonts w:ascii="Arial" w:hAnsi="Arial" w:cs="Arial"/>
-        </w:rPr>
-        <w:t>((start == Location.</w:t>
+        <w:t xml:space="preserve">((start == </w:t>
+      </w:r>
+      <w:proofErr w:type="spellStart"/>
+      <w:r>
+        <w:rPr>
+          <w:rFonts w:ascii="Arial" w:hAnsi="Arial" w:cs="Arial"/>
+        </w:rPr>
+        <w:t>Location.</w:t>
       </w:r>
       <w:r>
         <w:rPr>
@@ -5870,27 +6072,29 @@
           <w:i/>
           <w:iCs/>
         </w:rPr>
-        <w:t xml:space="preserve">B </w:t>
-      </w:r>
-      <w:r>
-        <w:rPr>
-          <w:rFonts w:ascii="Arial" w:hAnsi="Arial" w:cs="Arial"/>
-        </w:rPr>
-        <w:t>&amp;&amp; end == Location.</w:t>
-      </w:r>
+        <w:t>B</w:t>
+      </w:r>
+      <w:proofErr w:type="spellEnd"/>
       <w:r>
         <w:rPr>
           <w:rFonts w:ascii="Arial" w:hAnsi="Arial" w:cs="Arial"/>
           <w:i/>
           <w:iCs/>
         </w:rPr>
-        <w:t>C</w:t>
-      </w:r>
-      <w:r>
-        <w:rPr>
-          <w:rFonts w:ascii="Arial" w:hAnsi="Arial" w:cs="Arial"/>
-        </w:rPr>
-        <w:t>) || (start == Location.</w:t>
+        <w:t xml:space="preserve"> </w:t>
+      </w:r>
+      <w:r>
+        <w:rPr>
+          <w:rFonts w:ascii="Arial" w:hAnsi="Arial" w:cs="Arial"/>
+        </w:rPr>
+        <w:t xml:space="preserve">&amp;&amp; end == </w:t>
+      </w:r>
+      <w:proofErr w:type="spellStart"/>
+      <w:r>
+        <w:rPr>
+          <w:rFonts w:ascii="Arial" w:hAnsi="Arial" w:cs="Arial"/>
+        </w:rPr>
+        <w:t>Location.</w:t>
       </w:r>
       <w:r>
         <w:rPr>
@@ -5898,13 +6102,21 @@
           <w:i/>
           <w:iCs/>
         </w:rPr>
-        <w:t xml:space="preserve">B </w:t>
-      </w:r>
-      <w:r>
-        <w:rPr>
-          <w:rFonts w:ascii="Arial" w:hAnsi="Arial" w:cs="Arial"/>
-        </w:rPr>
-        <w:t>&amp;&amp; end == Location.</w:t>
+        <w:t>C</w:t>
+      </w:r>
+      <w:proofErr w:type="spellEnd"/>
+      <w:r>
+        <w:rPr>
+          <w:rFonts w:ascii="Arial" w:hAnsi="Arial" w:cs="Arial"/>
+        </w:rPr>
+        <w:t xml:space="preserve">) || (start == </w:t>
+      </w:r>
+      <w:proofErr w:type="spellStart"/>
+      <w:r>
+        <w:rPr>
+          <w:rFonts w:ascii="Arial" w:hAnsi="Arial" w:cs="Arial"/>
+        </w:rPr>
+        <w:t>Location.</w:t>
       </w:r>
       <w:r>
         <w:rPr>
@@ -5914,75 +6126,27 @@
         </w:rPr>
         <w:t>B</w:t>
       </w:r>
-      <w:r>
-        <w:rPr>
-          <w:rFonts w:ascii="Arial" w:hAnsi="Arial" w:cs="Arial"/>
-        </w:rPr>
-        <w:t>) )</w:t>
-      </w:r>
-      <w:r>
-        <w:rPr>
-          <w:rFonts w:ascii="Arial" w:hAnsi="Arial" w:cs="Arial"/>
-        </w:rPr>
-        <w:t>’</w:t>
-      </w:r>
-      <w:r>
-        <w:rPr>
-          <w:rFonts w:ascii="Arial" w:hAnsi="Arial" w:cs="Arial"/>
-        </w:rPr>
-        <w:t xml:space="preserve"> </w:t>
-      </w:r>
-    </w:p>
-    <w:p>
-      <w:pPr>
-        <w:rPr>
-          <w:rFonts w:ascii="Arial" w:hAnsi="Arial" w:cs="Arial"/>
-        </w:rPr>
-      </w:pPr>
-      <w:r>
-        <w:rPr>
-          <w:rFonts w:ascii="Arial" w:hAnsi="Arial" w:cs="Arial"/>
-        </w:rPr>
-        <w:t>Should be changed t</w:t>
-      </w:r>
-      <w:r>
-        <w:rPr>
-          <w:rFonts w:ascii="Arial" w:hAnsi="Arial" w:cs="Arial"/>
-        </w:rPr>
-        <w:t xml:space="preserve">o </w:t>
-      </w:r>
-    </w:p>
-    <w:p>
-      <w:pPr>
-        <w:rPr>
-          <w:rFonts w:ascii="Arial" w:hAnsi="Arial" w:cs="Arial"/>
-        </w:rPr>
-      </w:pPr>
-      <w:r>
-        <w:rPr>
-          <w:rFonts w:ascii="Arial" w:hAnsi="Arial" w:cs="Arial"/>
-        </w:rPr>
-        <w:t>‘</w:t>
-      </w:r>
-      <w:r>
-        <w:rPr>
-          <w:rFonts w:ascii="Arial" w:hAnsi="Arial" w:cs="Arial"/>
-        </w:rPr>
-        <w:t>((start == Location.</w:t>
-      </w:r>
+      <w:proofErr w:type="spellEnd"/>
       <w:r>
         <w:rPr>
           <w:rFonts w:ascii="Arial" w:hAnsi="Arial" w:cs="Arial"/>
           <w:i/>
           <w:iCs/>
         </w:rPr>
-        <w:t xml:space="preserve">B </w:t>
-      </w:r>
-      <w:r>
-        <w:rPr>
-          <w:rFonts w:ascii="Arial" w:hAnsi="Arial" w:cs="Arial"/>
-        </w:rPr>
-        <w:t>&amp;&amp; end == Location.</w:t>
+        <w:t xml:space="preserve"> </w:t>
+      </w:r>
+      <w:r>
+        <w:rPr>
+          <w:rFonts w:ascii="Arial" w:hAnsi="Arial" w:cs="Arial"/>
+        </w:rPr>
+        <w:t xml:space="preserve">&amp;&amp; end == </w:t>
+      </w:r>
+      <w:proofErr w:type="spellStart"/>
+      <w:r>
+        <w:rPr>
+          <w:rFonts w:ascii="Arial" w:hAnsi="Arial" w:cs="Arial"/>
+        </w:rPr>
+        <w:t>Location.</w:t>
       </w:r>
       <w:r>
         <w:rPr>
@@ -5990,13 +6154,73 @@
           <w:i/>
           <w:iCs/>
         </w:rPr>
-        <w:t>C</w:t>
-      </w:r>
-      <w:r>
-        <w:rPr>
-          <w:rFonts w:ascii="Arial" w:hAnsi="Arial" w:cs="Arial"/>
-        </w:rPr>
-        <w:t>) || (start == Location.</w:t>
+        <w:t>B</w:t>
+      </w:r>
+      <w:proofErr w:type="spellEnd"/>
+      <w:proofErr w:type="gramStart"/>
+      <w:r>
+        <w:rPr>
+          <w:rFonts w:ascii="Arial" w:hAnsi="Arial" w:cs="Arial"/>
+        </w:rPr>
+        <w:t>) )</w:t>
+      </w:r>
+      <w:proofErr w:type="gramEnd"/>
+      <w:r>
+        <w:rPr>
+          <w:rFonts w:ascii="Arial" w:hAnsi="Arial" w:cs="Arial"/>
+        </w:rPr>
+        <w:t>’</w:t>
+      </w:r>
+      <w:r>
+        <w:rPr>
+          <w:rFonts w:ascii="Arial" w:hAnsi="Arial" w:cs="Arial"/>
+        </w:rPr>
+        <w:t xml:space="preserve"> </w:t>
+      </w:r>
+    </w:p>
+    <w:p>
+      <w:pPr>
+        <w:rPr>
+          <w:rFonts w:ascii="Arial" w:hAnsi="Arial" w:cs="Arial"/>
+        </w:rPr>
+      </w:pPr>
+      <w:r>
+        <w:rPr>
+          <w:rFonts w:ascii="Arial" w:hAnsi="Arial" w:cs="Arial"/>
+        </w:rPr>
+        <w:t>Should be changed t</w:t>
+      </w:r>
+      <w:r>
+        <w:rPr>
+          <w:rFonts w:ascii="Arial" w:hAnsi="Arial" w:cs="Arial"/>
+        </w:rPr>
+        <w:t xml:space="preserve">o </w:t>
+      </w:r>
+    </w:p>
+    <w:p>
+      <w:pPr>
+        <w:rPr>
+          <w:rFonts w:ascii="Arial" w:hAnsi="Arial" w:cs="Arial"/>
+        </w:rPr>
+      </w:pPr>
+      <w:r>
+        <w:rPr>
+          <w:rFonts w:ascii="Arial" w:hAnsi="Arial" w:cs="Arial"/>
+        </w:rPr>
+        <w:t>‘</w:t>
+      </w:r>
+      <w:r>
+        <w:rPr>
+          <w:rFonts w:ascii="Arial" w:hAnsi="Arial" w:cs="Arial"/>
+        </w:rPr>
+        <w:t xml:space="preserve">((start == </w:t>
+      </w:r>
+      <w:proofErr w:type="spellStart"/>
+      <w:r>
+        <w:rPr>
+          <w:rFonts w:ascii="Arial" w:hAnsi="Arial" w:cs="Arial"/>
+        </w:rPr>
+        <w:t>Location.</w:t>
       </w:r>
       <w:r>
         <w:rPr>
@@ -6004,8 +6228,9 @@
           <w:i/>
           <w:iCs/>
         </w:rPr>
-        <w:t>C</w:t>
-      </w:r>
+        <w:t>B</w:t>
+      </w:r>
+      <w:proofErr w:type="spellEnd"/>
       <w:r>
         <w:rPr>
           <w:rFonts w:ascii="Arial" w:hAnsi="Arial" w:cs="Arial"/>
@@ -6018,7 +6243,14 @@
         <w:rPr>
           <w:rFonts w:ascii="Arial" w:hAnsi="Arial" w:cs="Arial"/>
         </w:rPr>
-        <w:t>&amp;&amp; end == Location.</w:t>
+        <w:t xml:space="preserve">&amp;&amp; end == </w:t>
+      </w:r>
+      <w:proofErr w:type="spellStart"/>
+      <w:r>
+        <w:rPr>
+          <w:rFonts w:ascii="Arial" w:hAnsi="Arial" w:cs="Arial"/>
+        </w:rPr>
+        <w:t>Location.</w:t>
       </w:r>
       <w:r>
         <w:rPr>
@@ -6026,14 +6258,69 @@
           <w:i/>
           <w:iCs/>
         </w:rPr>
+        <w:t>C</w:t>
+      </w:r>
+      <w:proofErr w:type="spellEnd"/>
+      <w:r>
+        <w:rPr>
+          <w:rFonts w:ascii="Arial" w:hAnsi="Arial" w:cs="Arial"/>
+        </w:rPr>
+        <w:t xml:space="preserve">) || (start == </w:t>
+      </w:r>
+      <w:proofErr w:type="spellStart"/>
+      <w:r>
+        <w:rPr>
+          <w:rFonts w:ascii="Arial" w:hAnsi="Arial" w:cs="Arial"/>
+        </w:rPr>
+        <w:t>Location.</w:t>
+      </w:r>
+      <w:r>
+        <w:rPr>
+          <w:rFonts w:ascii="Arial" w:hAnsi="Arial" w:cs="Arial"/>
+          <w:i/>
+          <w:iCs/>
+        </w:rPr>
+        <w:t>C</w:t>
+      </w:r>
+      <w:proofErr w:type="spellEnd"/>
+      <w:r>
+        <w:rPr>
+          <w:rFonts w:ascii="Arial" w:hAnsi="Arial" w:cs="Arial"/>
+          <w:i/>
+          <w:iCs/>
+        </w:rPr>
+        <w:t xml:space="preserve"> </w:t>
+      </w:r>
+      <w:r>
+        <w:rPr>
+          <w:rFonts w:ascii="Arial" w:hAnsi="Arial" w:cs="Arial"/>
+        </w:rPr>
+        <w:t xml:space="preserve">&amp;&amp; end == </w:t>
+      </w:r>
+      <w:proofErr w:type="spellStart"/>
+      <w:r>
+        <w:rPr>
+          <w:rFonts w:ascii="Arial" w:hAnsi="Arial" w:cs="Arial"/>
+        </w:rPr>
+        <w:t>Location.</w:t>
+      </w:r>
+      <w:r>
+        <w:rPr>
+          <w:rFonts w:ascii="Arial" w:hAnsi="Arial" w:cs="Arial"/>
+          <w:i/>
+          <w:iCs/>
+        </w:rPr>
         <w:t>B</w:t>
       </w:r>
+      <w:proofErr w:type="spellEnd"/>
+      <w:proofErr w:type="gramStart"/>
       <w:r>
         <w:rPr>
           <w:rFonts w:ascii="Arial" w:hAnsi="Arial" w:cs="Arial"/>
         </w:rPr>
         <w:t>) )</w:t>
       </w:r>
+      <w:proofErr w:type="gramEnd"/>
       <w:r>
         <w:rPr>
           <w:rFonts w:ascii="Arial" w:hAnsi="Arial" w:cs="Arial"/>
@@ -6065,7 +6352,21 @@
         <w:rPr>
           <w:rFonts w:ascii="Arial" w:hAnsi="Arial" w:cs="Arial"/>
         </w:rPr>
-        <w:t xml:space="preserve">I also recommend altering the code in the Main.java file in the ‘collectGeneration’ function. As Shown in Appendices C (Line </w:t>
+        <w:t>I also recommend altering the code in the Main.java file in the ‘</w:t>
+      </w:r>
+      <w:proofErr w:type="spellStart"/>
+      <w:r>
+        <w:rPr>
+          <w:rFonts w:ascii="Arial" w:hAnsi="Arial" w:cs="Arial"/>
+        </w:rPr>
+        <w:t>collectGeneration</w:t>
+      </w:r>
+      <w:proofErr w:type="spellEnd"/>
+      <w:r>
+        <w:rPr>
+          <w:rFonts w:ascii="Arial" w:hAnsi="Arial" w:cs="Arial"/>
+        </w:rPr>
+        <w:t xml:space="preserve">’ function. As Shown in Appendices C (Line </w:t>
       </w:r>
       <w:r>
         <w:rPr>
@@ -6136,6 +6437,7 @@
         </w:rPr>
         <w:t>'</w:t>
       </w:r>
+      <w:proofErr w:type="spellStart"/>
       <w:r>
         <w:rPr>
           <w:rFonts w:ascii="Arial" w:hAnsi="Arial" w:cs="Arial"/>
@@ -6146,7 +6448,14 @@
         <w:rPr>
           <w:rFonts w:ascii="Arial" w:hAnsi="Arial" w:cs="Arial"/>
         </w:rPr>
-        <w:t>findNearestCentres'</w:t>
+        <w:t>findNearestCentres</w:t>
+      </w:r>
+      <w:proofErr w:type="spellEnd"/>
+      <w:r>
+        <w:rPr>
+          <w:rFonts w:ascii="Arial" w:hAnsi="Arial" w:cs="Arial"/>
+        </w:rPr>
+        <w:t>'</w:t>
       </w:r>
       <w:r>
         <w:rPr>
@@ -6173,7 +6482,21 @@
         <w:rPr>
           <w:rFonts w:ascii="Arial" w:hAnsi="Arial" w:cs="Arial"/>
         </w:rPr>
-        <w:t>'findOptimalCentre'</w:t>
+        <w:t>'</w:t>
+      </w:r>
+      <w:proofErr w:type="spellStart"/>
+      <w:r>
+        <w:rPr>
+          <w:rFonts w:ascii="Arial" w:hAnsi="Arial" w:cs="Arial"/>
+        </w:rPr>
+        <w:t>findOptimalCentre</w:t>
+      </w:r>
+      <w:proofErr w:type="spellEnd"/>
+      <w:r>
+        <w:rPr>
+          <w:rFonts w:ascii="Arial" w:hAnsi="Arial" w:cs="Arial"/>
+        </w:rPr>
+        <w:t>'</w:t>
       </w:r>
       <w:r>
         <w:rPr>
@@ -6259,7 +6582,21 @@
         <w:rPr>
           <w:rFonts w:ascii="Arial" w:hAnsi="Arial" w:cs="Arial"/>
         </w:rPr>
-        <w:t>ecommend altering the code of ‘Utils.CompareGenerations’ to not allow any values not in the generations list (see Appendices F) to be passed in</w:t>
+        <w:t>ecommend altering the code of ‘</w:t>
+      </w:r>
+      <w:proofErr w:type="spellStart"/>
+      <w:r>
+        <w:rPr>
+          <w:rFonts w:ascii="Arial" w:hAnsi="Arial" w:cs="Arial"/>
+        </w:rPr>
+        <w:t>Utils.CompareGenerations</w:t>
+      </w:r>
+      <w:proofErr w:type="spellEnd"/>
+      <w:r>
+        <w:rPr>
+          <w:rFonts w:ascii="Arial" w:hAnsi="Arial" w:cs="Arial"/>
+        </w:rPr>
+        <w:t>’ to not allow any values not in the generations list (see Appendices F) to be passed in</w:t>
       </w:r>
       <w:r>
         <w:rPr>
@@ -6292,12 +6629,21 @@
         </w:rPr>
         <w:t>efects such as ‘</w:t>
       </w:r>
+      <w:proofErr w:type="spellStart"/>
       <w:r>
         <w:rPr>
           <w:rFonts w:ascii="Arial" w:hAnsi="Arial" w:cs="Arial"/>
           <w:color w:val="000000"/>
         </w:rPr>
-        <w:t>Utils_CompareGenerations_ DF_002</w:t>
+        <w:t>Utils_CompareGenerations</w:t>
+      </w:r>
+      <w:proofErr w:type="spellEnd"/>
+      <w:r>
+        <w:rPr>
+          <w:rFonts w:ascii="Arial" w:hAnsi="Arial" w:cs="Arial"/>
+          <w:color w:val="000000"/>
+        </w:rPr>
+        <w:t>_ DF_002</w:t>
       </w:r>
       <w:r>
         <w:rPr>
@@ -6369,7 +6715,7 @@
           <w:color w:val="FF0000"/>
         </w:rPr>
       </w:pPr>
-      <w:bookmarkStart w:id="6" w:name="_Toc183187123"/>
+      <w:bookmarkStart w:id="6" w:name="_Toc187570586"/>
       <w:r>
         <w:rPr>
           <w:rFonts w:ascii="Source Sans Pro" w:hAnsi="Source Sans Pro"/>
@@ -6377,13 +6723,13 @@
         <w:lastRenderedPageBreak/>
         <w:t>Defect Report</w:t>
       </w:r>
+      <w:r>
+        <w:rPr>
+          <w:rFonts w:ascii="Source Sans Pro" w:hAnsi="Source Sans Pro"/>
+        </w:rPr>
+        <w:t xml:space="preserve"> - Manual Tests</w:t>
+      </w:r>
       <w:bookmarkEnd w:id="6"/>
-      <w:r>
-        <w:rPr>
-          <w:rFonts w:ascii="Source Sans Pro" w:hAnsi="Source Sans Pro"/>
-        </w:rPr>
-        <w:t xml:space="preserve"> - Manual Tests</w:t>
-      </w:r>
     </w:p>
     <w:p>
       <w:pPr>
@@ -6760,14 +7106,15 @@
                 <w:rFonts w:ascii="Arial" w:hAnsi="Arial" w:cs="Arial"/>
                 <w:color w:val="000000"/>
               </w:rPr>
-              <w:t xml:space="preserve"> </w:t>
-            </w:r>
-            <w:r>
-              <w:rPr>
-                <w:rFonts w:ascii="Arial" w:hAnsi="Arial" w:cs="Arial"/>
-                <w:color w:val="000000"/>
-              </w:rPr>
-              <w:t>(TechMemo.md),</w:t>
+              <w:t xml:space="preserve"> (TechMemo.md</w:t>
+            </w:r>
+            <w:proofErr w:type="gramStart"/>
+            <w:r>
+              <w:rPr>
+                <w:rFonts w:ascii="Arial" w:hAnsi="Arial" w:cs="Arial"/>
+                <w:color w:val="000000"/>
+              </w:rPr>
+              <w:t>),</w:t>
             </w:r>
             <w:r>
               <w:rPr>
@@ -6776,6 +7123,7 @@
               </w:rPr>
               <w:t>.</w:t>
             </w:r>
+            <w:proofErr w:type="gramEnd"/>
           </w:p>
           <w:p>
             <w:pPr>
@@ -6830,21 +7178,38 @@
                 <w:rFonts w:ascii="Arial" w:hAnsi="Arial" w:cs="Arial"/>
                 <w:color w:val="000000"/>
               </w:rPr>
-              <w:t>The word 'application' is misspelt as 'aplicato'.  This does not meet the expected requirements outlined in appendix B</w:t>
-            </w:r>
-            <w:r>
-              <w:rPr>
-                <w:rFonts w:ascii="Arial" w:hAnsi="Arial" w:cs="Arial"/>
-                <w:color w:val="000000"/>
-              </w:rPr>
-              <w:t xml:space="preserve"> </w:t>
-            </w:r>
-            <w:r>
-              <w:rPr>
-                <w:rFonts w:ascii="Arial" w:hAnsi="Arial" w:cs="Arial"/>
-                <w:color w:val="000000"/>
-              </w:rPr>
-              <w:t>(TechMemo.md),</w:t>
+              <w:t>The word 'application' is misspelt as '</w:t>
+            </w:r>
+            <w:proofErr w:type="spellStart"/>
+            <w:r>
+              <w:rPr>
+                <w:rFonts w:ascii="Arial" w:hAnsi="Arial" w:cs="Arial"/>
+                <w:color w:val="000000"/>
+              </w:rPr>
+              <w:t>aplicato</w:t>
+            </w:r>
+            <w:proofErr w:type="spellEnd"/>
+            <w:r>
+              <w:rPr>
+                <w:rFonts w:ascii="Arial" w:hAnsi="Arial" w:cs="Arial"/>
+                <w:color w:val="000000"/>
+              </w:rPr>
+              <w:t>'.  This does not meet the expected requirements outlined in appendix B</w:t>
+            </w:r>
+            <w:r>
+              <w:rPr>
+                <w:rFonts w:ascii="Arial" w:hAnsi="Arial" w:cs="Arial"/>
+                <w:color w:val="000000"/>
+              </w:rPr>
+              <w:t xml:space="preserve"> (TechMemo.md</w:t>
+            </w:r>
+            <w:proofErr w:type="gramStart"/>
+            <w:r>
+              <w:rPr>
+                <w:rFonts w:ascii="Arial" w:hAnsi="Arial" w:cs="Arial"/>
+                <w:color w:val="000000"/>
+              </w:rPr>
+              <w:t>),</w:t>
             </w:r>
             <w:r>
               <w:rPr>
@@ -6853,6 +7218,7 @@
               </w:rPr>
               <w:t>.</w:t>
             </w:r>
+            <w:proofErr w:type="gramEnd"/>
           </w:p>
           <w:p>
             <w:pPr>
@@ -7071,21 +7437,30 @@
                 <w:rFonts w:ascii="Arial" w:hAnsi="Arial" w:cs="Arial"/>
                 <w:color w:val="000000"/>
               </w:rPr>
-              <w:t xml:space="preserve"> </w:t>
-            </w:r>
-            <w:r>
-              <w:rPr>
-                <w:rFonts w:ascii="Arial" w:hAnsi="Arial" w:cs="Arial"/>
-                <w:color w:val="000000"/>
-              </w:rPr>
-              <w:t>(TechMemo.md),</w:t>
-            </w:r>
-            <w:r>
-              <w:rPr>
-                <w:rFonts w:ascii="Arial" w:hAnsi="Arial" w:cs="Arial"/>
-                <w:color w:val="000000"/>
-              </w:rPr>
-              <w:t xml:space="preserve">.  5) View the 'Historic Site Created' Text and manually compare them to </w:t>
+              <w:t xml:space="preserve"> (TechMemo.md</w:t>
+            </w:r>
+            <w:proofErr w:type="gramStart"/>
+            <w:r>
+              <w:rPr>
+                <w:rFonts w:ascii="Arial" w:hAnsi="Arial" w:cs="Arial"/>
+                <w:color w:val="000000"/>
+              </w:rPr>
+              <w:t>),</w:t>
+            </w:r>
+            <w:r>
+              <w:rPr>
+                <w:rFonts w:ascii="Arial" w:hAnsi="Arial" w:cs="Arial"/>
+                <w:color w:val="000000"/>
+              </w:rPr>
+              <w:t>.</w:t>
+            </w:r>
+            <w:proofErr w:type="gramEnd"/>
+            <w:r>
+              <w:rPr>
+                <w:rFonts w:ascii="Arial" w:hAnsi="Arial" w:cs="Arial"/>
+                <w:color w:val="000000"/>
+              </w:rPr>
+              <w:t xml:space="preserve">  5) View the 'Historic Site Created' Text and manually compare them to </w:t>
             </w:r>
             <w:r>
               <w:rPr>
@@ -7100,21 +7475,30 @@
                 <w:rFonts w:ascii="Arial" w:hAnsi="Arial" w:cs="Arial"/>
                 <w:color w:val="000000"/>
               </w:rPr>
+              <w:t xml:space="preserve"> (TechMemo.md</w:t>
+            </w:r>
+            <w:proofErr w:type="gramStart"/>
+            <w:r>
+              <w:rPr>
+                <w:rFonts w:ascii="Arial" w:hAnsi="Arial" w:cs="Arial"/>
+                <w:color w:val="000000"/>
+              </w:rPr>
+              <w:t>),</w:t>
+            </w:r>
+            <w:r>
+              <w:rPr>
+                <w:rFonts w:ascii="Arial" w:hAnsi="Arial" w:cs="Arial"/>
+                <w:color w:val="000000"/>
+              </w:rPr>
+              <w:t>.</w:t>
+            </w:r>
+            <w:proofErr w:type="gramEnd"/>
+            <w:r>
+              <w:rPr>
+                <w:rFonts w:ascii="Arial" w:hAnsi="Arial" w:cs="Arial"/>
+                <w:color w:val="000000"/>
+              </w:rPr>
               <w:t xml:space="preserve"> </w:t>
-            </w:r>
-            <w:r>
-              <w:rPr>
-                <w:rFonts w:ascii="Arial" w:hAnsi="Arial" w:cs="Arial"/>
-                <w:color w:val="000000"/>
-              </w:rPr>
-              <w:t>(TechMemo.md),</w:t>
-            </w:r>
-            <w:r>
-              <w:rPr>
-                <w:rFonts w:ascii="Arial" w:hAnsi="Arial" w:cs="Arial"/>
-                <w:color w:val="000000"/>
-              </w:rPr>
-              <w:t xml:space="preserve">. </w:t>
             </w:r>
           </w:p>
           <w:p>
@@ -7178,21 +7562,46 @@
                 <w:rFonts w:ascii="Arial" w:hAnsi="Arial" w:cs="Arial"/>
                 <w:color w:val="000000"/>
               </w:rPr>
-              <w:t xml:space="preserve"> </w:t>
-            </w:r>
-            <w:r>
-              <w:rPr>
-                <w:rFonts w:ascii="Arial" w:hAnsi="Arial" w:cs="Arial"/>
-                <w:color w:val="000000"/>
-              </w:rPr>
-              <w:t xml:space="preserve">(TechMemo.md), </w:t>
-            </w:r>
-            <w:r>
-              <w:rPr>
-                <w:rFonts w:ascii="Arial" w:hAnsi="Arial" w:cs="Arial"/>
-                <w:color w:val="000000"/>
-              </w:rPr>
-              <w:t xml:space="preserve"> as the outputted number is not displayed to  2 decimal points as it should instead it is shown as '5000.000000' with 6 dp.</w:t>
+              <w:t xml:space="preserve"> (TechMemo.md</w:t>
+            </w:r>
+            <w:proofErr w:type="gramStart"/>
+            <w:r>
+              <w:rPr>
+                <w:rFonts w:ascii="Arial" w:hAnsi="Arial" w:cs="Arial"/>
+                <w:color w:val="000000"/>
+              </w:rPr>
+              <w:t xml:space="preserve">), </w:t>
+            </w:r>
+            <w:r>
+              <w:rPr>
+                <w:rFonts w:ascii="Arial" w:hAnsi="Arial" w:cs="Arial"/>
+                <w:color w:val="000000"/>
+              </w:rPr>
+              <w:t xml:space="preserve"> as</w:t>
+            </w:r>
+            <w:proofErr w:type="gramEnd"/>
+            <w:r>
+              <w:rPr>
+                <w:rFonts w:ascii="Arial" w:hAnsi="Arial" w:cs="Arial"/>
+                <w:color w:val="000000"/>
+              </w:rPr>
+              <w:t xml:space="preserve"> the outputted number is not displayed to  2 decimal points as it should instead it is shown as '5000.000000' with 6 </w:t>
+            </w:r>
+            <w:proofErr w:type="spellStart"/>
+            <w:r>
+              <w:rPr>
+                <w:rFonts w:ascii="Arial" w:hAnsi="Arial" w:cs="Arial"/>
+                <w:color w:val="000000"/>
+              </w:rPr>
+              <w:t>dp</w:t>
+            </w:r>
+            <w:proofErr w:type="spellEnd"/>
+            <w:r>
+              <w:rPr>
+                <w:rFonts w:ascii="Arial" w:hAnsi="Arial" w:cs="Arial"/>
+                <w:color w:val="000000"/>
+              </w:rPr>
+              <w:t>.</w:t>
             </w:r>
           </w:p>
           <w:p>
@@ -7303,33 +7712,28 @@
                 <w:color w:val="000000"/>
               </w:rPr>
             </w:pPr>
-            <w:r>
-              <w:rPr>
-                <w:rFonts w:ascii="Arial" w:hAnsi="Arial" w:cs="Arial"/>
-                <w:color w:val="000000"/>
-              </w:rPr>
-              <w:t>MenuSpellingError_</w:t>
-            </w:r>
-            <w:r>
-              <w:rPr>
-                <w:rFonts w:ascii="Arial" w:hAnsi="Arial" w:cs="Arial"/>
-                <w:color w:val="000000"/>
-              </w:rPr>
-              <w:t xml:space="preserve"> </w:t>
-            </w:r>
-            <w:r>
-              <w:rPr>
-                <w:rFonts w:ascii="Arial" w:hAnsi="Arial" w:cs="Arial"/>
-                <w:color w:val="000000"/>
-              </w:rPr>
-              <w:t>DF_00</w:t>
-            </w:r>
-            <w:r>
-              <w:rPr>
-                <w:rFonts w:ascii="Arial" w:hAnsi="Arial" w:cs="Arial"/>
-                <w:color w:val="000000"/>
-              </w:rPr>
-              <w:t>3</w:t>
+            <w:proofErr w:type="spellStart"/>
+            <w:r>
+              <w:rPr>
+                <w:rFonts w:ascii="Arial" w:hAnsi="Arial" w:cs="Arial"/>
+                <w:color w:val="000000"/>
+              </w:rPr>
+              <w:t>MenuSpellingError</w:t>
+            </w:r>
+            <w:proofErr w:type="spellEnd"/>
+            <w:r>
+              <w:rPr>
+                <w:rFonts w:ascii="Arial" w:hAnsi="Arial" w:cs="Arial"/>
+                <w:color w:val="000000"/>
+              </w:rPr>
+              <w:t>_</w:t>
+            </w:r>
+            <w:r>
+              <w:rPr>
+                <w:rFonts w:ascii="Arial" w:hAnsi="Arial" w:cs="Arial"/>
+                <w:color w:val="000000"/>
+              </w:rPr>
+              <w:t xml:space="preserve"> DF_003</w:t>
             </w:r>
           </w:p>
           <w:p>
@@ -7442,21 +7846,30 @@
                 <w:rFonts w:ascii="Arial" w:hAnsi="Arial" w:cs="Arial"/>
                 <w:color w:val="000000"/>
               </w:rPr>
-              <w:t xml:space="preserve"> </w:t>
-            </w:r>
-            <w:r>
-              <w:rPr>
-                <w:rFonts w:ascii="Arial" w:hAnsi="Arial" w:cs="Arial"/>
-                <w:color w:val="000000"/>
-              </w:rPr>
-              <w:t>(TechMemo.md),</w:t>
-            </w:r>
-            <w:r>
-              <w:rPr>
-                <w:rFonts w:ascii="Arial" w:hAnsi="Arial" w:cs="Arial"/>
-                <w:color w:val="000000"/>
-              </w:rPr>
-              <w:t xml:space="preserve">.  5) View the 'Recycling Centres Created' Text and manually compare them to Appendices E. </w:t>
+              <w:t xml:space="preserve"> (TechMemo.md</w:t>
+            </w:r>
+            <w:proofErr w:type="gramStart"/>
+            <w:r>
+              <w:rPr>
+                <w:rFonts w:ascii="Arial" w:hAnsi="Arial" w:cs="Arial"/>
+                <w:color w:val="000000"/>
+              </w:rPr>
+              <w:t>),</w:t>
+            </w:r>
+            <w:r>
+              <w:rPr>
+                <w:rFonts w:ascii="Arial" w:hAnsi="Arial" w:cs="Arial"/>
+                <w:color w:val="000000"/>
+              </w:rPr>
+              <w:t>.</w:t>
+            </w:r>
+            <w:proofErr w:type="gramEnd"/>
+            <w:r>
+              <w:rPr>
+                <w:rFonts w:ascii="Arial" w:hAnsi="Arial" w:cs="Arial"/>
+                <w:color w:val="000000"/>
+              </w:rPr>
+              <w:t xml:space="preserve">  5) View the 'Recycling Centres Created' Text and manually compare them to Appendices E. </w:t>
             </w:r>
           </w:p>
           <w:p>
@@ -7519,14 +7932,15 @@
                 <w:rFonts w:ascii="Arial" w:hAnsi="Arial" w:cs="Arial"/>
                 <w:color w:val="000000"/>
               </w:rPr>
-              <w:t xml:space="preserve"> </w:t>
-            </w:r>
-            <w:r>
-              <w:rPr>
-                <w:rFonts w:ascii="Arial" w:hAnsi="Arial" w:cs="Arial"/>
-                <w:color w:val="000000"/>
-              </w:rPr>
-              <w:t>(TechMemo.md),</w:t>
+              <w:t xml:space="preserve"> (TechMemo.md</w:t>
+            </w:r>
+            <w:proofErr w:type="gramStart"/>
+            <w:r>
+              <w:rPr>
+                <w:rFonts w:ascii="Arial" w:hAnsi="Arial" w:cs="Arial"/>
+                <w:color w:val="000000"/>
+              </w:rPr>
+              <w:t>),</w:t>
             </w:r>
             <w:r>
               <w:rPr>
@@ -7535,6 +7949,7 @@
               </w:rPr>
               <w:t>.</w:t>
             </w:r>
+            <w:proofErr w:type="gramEnd"/>
           </w:p>
           <w:p>
             <w:pPr>
@@ -7643,33 +8058,28 @@
                 <w:color w:val="000000"/>
               </w:rPr>
             </w:pPr>
-            <w:r>
-              <w:rPr>
-                <w:rFonts w:ascii="Arial" w:hAnsi="Arial" w:cs="Arial"/>
-                <w:color w:val="000000"/>
-              </w:rPr>
-              <w:t>MenuSpellingError_</w:t>
-            </w:r>
-            <w:r>
-              <w:rPr>
-                <w:rFonts w:ascii="Arial" w:hAnsi="Arial" w:cs="Arial"/>
-                <w:color w:val="000000"/>
-              </w:rPr>
-              <w:t xml:space="preserve"> </w:t>
-            </w:r>
-            <w:r>
-              <w:rPr>
-                <w:rFonts w:ascii="Arial" w:hAnsi="Arial" w:cs="Arial"/>
-                <w:color w:val="000000"/>
-              </w:rPr>
-              <w:t>DF_00</w:t>
-            </w:r>
-            <w:r>
-              <w:rPr>
-                <w:rFonts w:ascii="Arial" w:hAnsi="Arial" w:cs="Arial"/>
-                <w:color w:val="000000"/>
-              </w:rPr>
-              <w:t>4</w:t>
+            <w:proofErr w:type="spellStart"/>
+            <w:r>
+              <w:rPr>
+                <w:rFonts w:ascii="Arial" w:hAnsi="Arial" w:cs="Arial"/>
+                <w:color w:val="000000"/>
+              </w:rPr>
+              <w:t>MenuSpellingError</w:t>
+            </w:r>
+            <w:proofErr w:type="spellEnd"/>
+            <w:r>
+              <w:rPr>
+                <w:rFonts w:ascii="Arial" w:hAnsi="Arial" w:cs="Arial"/>
+                <w:color w:val="000000"/>
+              </w:rPr>
+              <w:t>_</w:t>
+            </w:r>
+            <w:r>
+              <w:rPr>
+                <w:rFonts w:ascii="Arial" w:hAnsi="Arial" w:cs="Arial"/>
+                <w:color w:val="000000"/>
+              </w:rPr>
+              <w:t xml:space="preserve"> DF_004</w:t>
             </w:r>
           </w:p>
           <w:p>
@@ -7832,21 +8242,30 @@
                 <w:rFonts w:ascii="Arial" w:hAnsi="Arial" w:cs="Arial"/>
                 <w:color w:val="000000"/>
               </w:rPr>
-              <w:t xml:space="preserve">(TechMemo.md), </w:t>
-            </w:r>
-            <w:r>
-              <w:rPr>
-                <w:rFonts w:ascii="Arial" w:hAnsi="Arial" w:cs="Arial"/>
-                <w:color w:val="000000"/>
-              </w:rPr>
-              <w:t xml:space="preserve"> </w:t>
-            </w:r>
-            <w:r>
-              <w:rPr>
-                <w:rFonts w:ascii="Arial" w:hAnsi="Arial" w:cs="Arial"/>
-                <w:color w:val="000000"/>
-              </w:rPr>
-              <w:t xml:space="preserve">as the outputted numbers is are displayed to 2 decimal points as it </w:t>
+              <w:t>(TechMemo.md</w:t>
+            </w:r>
+            <w:proofErr w:type="gramStart"/>
+            <w:r>
+              <w:rPr>
+                <w:rFonts w:ascii="Arial" w:hAnsi="Arial" w:cs="Arial"/>
+                <w:color w:val="000000"/>
+              </w:rPr>
+              <w:t xml:space="preserve">),  </w:t>
+            </w:r>
+            <w:r>
+              <w:rPr>
+                <w:rFonts w:ascii="Arial" w:hAnsi="Arial" w:cs="Arial"/>
+                <w:color w:val="000000"/>
+              </w:rPr>
+              <w:t>as</w:t>
+            </w:r>
+            <w:proofErr w:type="gramEnd"/>
+            <w:r>
+              <w:rPr>
+                <w:rFonts w:ascii="Arial" w:hAnsi="Arial" w:cs="Arial"/>
+                <w:color w:val="000000"/>
+              </w:rPr>
+              <w:t xml:space="preserve"> the outputted numbers is are displayed to 2 decimal points as it </w:t>
             </w:r>
             <w:r>
               <w:rPr>
@@ -7854,7 +8273,23 @@
                 <w:color w:val="000000"/>
               </w:rPr>
               <w:lastRenderedPageBreak/>
-              <w:t>should instead it is shown as '250.000000' with 6 dp.</w:t>
+              <w:t xml:space="preserve">should instead it is shown as '250.000000' with 6 </w:t>
+            </w:r>
+            <w:proofErr w:type="spellStart"/>
+            <w:r>
+              <w:rPr>
+                <w:rFonts w:ascii="Arial" w:hAnsi="Arial" w:cs="Arial"/>
+                <w:color w:val="000000"/>
+              </w:rPr>
+              <w:t>dp</w:t>
+            </w:r>
+            <w:proofErr w:type="spellEnd"/>
+            <w:r>
+              <w:rPr>
+                <w:rFonts w:ascii="Arial" w:hAnsi="Arial" w:cs="Arial"/>
+                <w:color w:val="000000"/>
+              </w:rPr>
+              <w:t>.</w:t>
             </w:r>
           </w:p>
           <w:p>
@@ -7965,33 +8400,28 @@
                 <w:color w:val="000000"/>
               </w:rPr>
             </w:pPr>
-            <w:r>
-              <w:rPr>
-                <w:rFonts w:ascii="Arial" w:hAnsi="Arial" w:cs="Arial"/>
-                <w:color w:val="000000"/>
-              </w:rPr>
-              <w:t>MenuSpellingError_</w:t>
-            </w:r>
-            <w:r>
-              <w:rPr>
-                <w:rFonts w:ascii="Arial" w:hAnsi="Arial" w:cs="Arial"/>
-                <w:color w:val="000000"/>
-              </w:rPr>
-              <w:t xml:space="preserve"> </w:t>
-            </w:r>
-            <w:r>
-              <w:rPr>
-                <w:rFonts w:ascii="Arial" w:hAnsi="Arial" w:cs="Arial"/>
-                <w:color w:val="000000"/>
-              </w:rPr>
-              <w:t>DF_00</w:t>
-            </w:r>
-            <w:r>
-              <w:rPr>
-                <w:rFonts w:ascii="Arial" w:hAnsi="Arial" w:cs="Arial"/>
-                <w:color w:val="000000"/>
-              </w:rPr>
-              <w:t>5</w:t>
+            <w:proofErr w:type="spellStart"/>
+            <w:r>
+              <w:rPr>
+                <w:rFonts w:ascii="Arial" w:hAnsi="Arial" w:cs="Arial"/>
+                <w:color w:val="000000"/>
+              </w:rPr>
+              <w:t>MenuSpellingError</w:t>
+            </w:r>
+            <w:proofErr w:type="spellEnd"/>
+            <w:r>
+              <w:rPr>
+                <w:rFonts w:ascii="Arial" w:hAnsi="Arial" w:cs="Arial"/>
+                <w:color w:val="000000"/>
+              </w:rPr>
+              <w:t>_</w:t>
+            </w:r>
+            <w:r>
+              <w:rPr>
+                <w:rFonts w:ascii="Arial" w:hAnsi="Arial" w:cs="Arial"/>
+                <w:color w:val="000000"/>
+              </w:rPr>
+              <w:t xml:space="preserve"> DF_005</w:t>
             </w:r>
           </w:p>
         </w:tc>
@@ -8033,14 +8463,7 @@
                 <w:rFonts w:ascii="Arial" w:hAnsi="Arial" w:cs="Arial"/>
                 <w:color w:val="000000"/>
               </w:rPr>
-              <w:t xml:space="preserve">. </w:t>
-            </w:r>
-            <w:r>
-              <w:rPr>
-                <w:rFonts w:ascii="Arial" w:hAnsi="Arial" w:cs="Arial"/>
-                <w:color w:val="000000"/>
-              </w:rPr>
-              <w:t>Th</w:t>
+              <w:t>. Th</w:t>
             </w:r>
             <w:r>
               <w:rPr>
@@ -8275,33 +8698,28 @@
                 <w:color w:val="000000"/>
               </w:rPr>
             </w:pPr>
-            <w:r>
-              <w:rPr>
-                <w:rFonts w:ascii="Arial" w:hAnsi="Arial" w:cs="Arial"/>
-                <w:color w:val="000000"/>
-              </w:rPr>
-              <w:t>ExceptionHandling_</w:t>
-            </w:r>
-            <w:r>
-              <w:rPr>
-                <w:rFonts w:ascii="Arial" w:hAnsi="Arial" w:cs="Arial"/>
-                <w:color w:val="000000"/>
-              </w:rPr>
-              <w:t xml:space="preserve"> </w:t>
-            </w:r>
-            <w:r>
-              <w:rPr>
-                <w:rFonts w:ascii="Arial" w:hAnsi="Arial" w:cs="Arial"/>
-                <w:color w:val="000000"/>
-              </w:rPr>
-              <w:t>DF_00</w:t>
-            </w:r>
-            <w:r>
-              <w:rPr>
-                <w:rFonts w:ascii="Arial" w:hAnsi="Arial" w:cs="Arial"/>
-                <w:color w:val="000000"/>
-              </w:rPr>
-              <w:t>1</w:t>
+            <w:proofErr w:type="spellStart"/>
+            <w:r>
+              <w:rPr>
+                <w:rFonts w:ascii="Arial" w:hAnsi="Arial" w:cs="Arial"/>
+                <w:color w:val="000000"/>
+              </w:rPr>
+              <w:t>ExceptionHandling</w:t>
+            </w:r>
+            <w:proofErr w:type="spellEnd"/>
+            <w:r>
+              <w:rPr>
+                <w:rFonts w:ascii="Arial" w:hAnsi="Arial" w:cs="Arial"/>
+                <w:color w:val="000000"/>
+              </w:rPr>
+              <w:t>_</w:t>
+            </w:r>
+            <w:r>
+              <w:rPr>
+                <w:rFonts w:ascii="Arial" w:hAnsi="Arial" w:cs="Arial"/>
+                <w:color w:val="000000"/>
+              </w:rPr>
+              <w:t xml:space="preserve"> DF_001</w:t>
             </w:r>
           </w:p>
           <w:p>
@@ -8337,8 +8755,17 @@
                 <w:rFonts w:ascii="Arial" w:hAnsi="Arial" w:cs="Arial"/>
                 <w:color w:val="000000"/>
               </w:rPr>
-              <w:t>hen no data is inputted</w:t>
-            </w:r>
+              <w:t xml:space="preserve">hen no data is </w:t>
+            </w:r>
+            <w:proofErr w:type="gramStart"/>
+            <w:r>
+              <w:rPr>
+                <w:rFonts w:ascii="Arial" w:hAnsi="Arial" w:cs="Arial"/>
+                <w:color w:val="000000"/>
+              </w:rPr>
+              <w:t>inputted</w:t>
+            </w:r>
+            <w:proofErr w:type="gramEnd"/>
             <w:r>
               <w:rPr>
                 <w:rFonts w:ascii="Arial" w:hAnsi="Arial" w:cs="Arial"/>
@@ -8568,26 +8995,28 @@
                 <w:color w:val="000000"/>
               </w:rPr>
             </w:pPr>
-            <w:r>
-              <w:rPr>
-                <w:rFonts w:ascii="Arial" w:hAnsi="Arial" w:cs="Arial"/>
-                <w:color w:val="000000"/>
-              </w:rPr>
-              <w:t>ExceptionHandling_</w:t>
-            </w:r>
-            <w:r>
-              <w:rPr>
-                <w:rFonts w:ascii="Arial" w:hAnsi="Arial" w:cs="Arial"/>
-                <w:color w:val="000000"/>
-              </w:rPr>
-              <w:t xml:space="preserve"> </w:t>
-            </w:r>
-            <w:r>
-              <w:rPr>
-                <w:rFonts w:ascii="Arial" w:hAnsi="Arial" w:cs="Arial"/>
-                <w:color w:val="000000"/>
-              </w:rPr>
-              <w:t>DF_002</w:t>
+            <w:proofErr w:type="spellStart"/>
+            <w:r>
+              <w:rPr>
+                <w:rFonts w:ascii="Arial" w:hAnsi="Arial" w:cs="Arial"/>
+                <w:color w:val="000000"/>
+              </w:rPr>
+              <w:t>ExceptionHandling</w:t>
+            </w:r>
+            <w:proofErr w:type="spellEnd"/>
+            <w:r>
+              <w:rPr>
+                <w:rFonts w:ascii="Arial" w:hAnsi="Arial" w:cs="Arial"/>
+                <w:color w:val="000000"/>
+              </w:rPr>
+              <w:t>_</w:t>
+            </w:r>
+            <w:r>
+              <w:rPr>
+                <w:rFonts w:ascii="Arial" w:hAnsi="Arial" w:cs="Arial"/>
+                <w:color w:val="000000"/>
+              </w:rPr>
+              <w:t xml:space="preserve"> DF_002</w:t>
             </w:r>
           </w:p>
           <w:p>
@@ -8778,13 +9207,7 @@
               <w:rPr>
                 <w:rFonts w:ascii="Arial" w:hAnsi="Arial" w:cs="Arial"/>
               </w:rPr>
-              <w:t>Critica</w:t>
-            </w:r>
-            <w:r>
-              <w:rPr>
-                <w:rFonts w:ascii="Arial" w:hAnsi="Arial" w:cs="Arial"/>
-              </w:rPr>
-              <w:t>l</w:t>
+              <w:t>Critical</w:t>
             </w:r>
           </w:p>
         </w:tc>
@@ -8850,33 +9273,28 @@
                 <w:color w:val="000000"/>
               </w:rPr>
             </w:pPr>
-            <w:r>
-              <w:rPr>
-                <w:rFonts w:ascii="Arial" w:hAnsi="Arial" w:cs="Arial"/>
-                <w:color w:val="000000"/>
-              </w:rPr>
-              <w:t>ExceptionHandling_</w:t>
-            </w:r>
-            <w:r>
-              <w:rPr>
-                <w:rFonts w:ascii="Arial" w:hAnsi="Arial" w:cs="Arial"/>
-                <w:color w:val="000000"/>
-              </w:rPr>
-              <w:t xml:space="preserve"> </w:t>
-            </w:r>
-            <w:r>
-              <w:rPr>
-                <w:rFonts w:ascii="Arial" w:hAnsi="Arial" w:cs="Arial"/>
-                <w:color w:val="000000"/>
-              </w:rPr>
-              <w:t>DF_00</w:t>
-            </w:r>
-            <w:r>
-              <w:rPr>
-                <w:rFonts w:ascii="Arial" w:hAnsi="Arial" w:cs="Arial"/>
-                <w:color w:val="000000"/>
-              </w:rPr>
-              <w:t>3</w:t>
+            <w:proofErr w:type="spellStart"/>
+            <w:r>
+              <w:rPr>
+                <w:rFonts w:ascii="Arial" w:hAnsi="Arial" w:cs="Arial"/>
+                <w:color w:val="000000"/>
+              </w:rPr>
+              <w:t>ExceptionHandling</w:t>
+            </w:r>
+            <w:proofErr w:type="spellEnd"/>
+            <w:r>
+              <w:rPr>
+                <w:rFonts w:ascii="Arial" w:hAnsi="Arial" w:cs="Arial"/>
+                <w:color w:val="000000"/>
+              </w:rPr>
+              <w:t>_</w:t>
+            </w:r>
+            <w:r>
+              <w:rPr>
+                <w:rFonts w:ascii="Arial" w:hAnsi="Arial" w:cs="Arial"/>
+                <w:color w:val="000000"/>
+              </w:rPr>
+              <w:t xml:space="preserve"> DF_003</w:t>
             </w:r>
           </w:p>
           <w:p>
@@ -9077,13 +9495,7 @@
               <w:rPr>
                 <w:rFonts w:ascii="Arial" w:hAnsi="Arial" w:cs="Arial"/>
               </w:rPr>
-              <w:t>Critica</w:t>
-            </w:r>
-            <w:r>
-              <w:rPr>
-                <w:rFonts w:ascii="Arial" w:hAnsi="Arial" w:cs="Arial"/>
-              </w:rPr>
-              <w:t>l</w:t>
+              <w:t>Critical</w:t>
             </w:r>
           </w:p>
         </w:tc>
@@ -9149,33 +9561,28 @@
                 <w:color w:val="000000"/>
               </w:rPr>
             </w:pPr>
-            <w:r>
-              <w:rPr>
-                <w:rFonts w:ascii="Arial" w:hAnsi="Arial" w:cs="Arial"/>
-                <w:color w:val="000000"/>
-              </w:rPr>
-              <w:t>ExceptionHandling_</w:t>
-            </w:r>
-            <w:r>
-              <w:rPr>
-                <w:rFonts w:ascii="Arial" w:hAnsi="Arial" w:cs="Arial"/>
-                <w:color w:val="000000"/>
-              </w:rPr>
-              <w:t xml:space="preserve"> </w:t>
-            </w:r>
-            <w:r>
-              <w:rPr>
-                <w:rFonts w:ascii="Arial" w:hAnsi="Arial" w:cs="Arial"/>
-                <w:color w:val="000000"/>
-              </w:rPr>
-              <w:t>DF_00</w:t>
-            </w:r>
-            <w:r>
-              <w:rPr>
-                <w:rFonts w:ascii="Arial" w:hAnsi="Arial" w:cs="Arial"/>
-                <w:color w:val="000000"/>
-              </w:rPr>
-              <w:t>4</w:t>
+            <w:proofErr w:type="spellStart"/>
+            <w:r>
+              <w:rPr>
+                <w:rFonts w:ascii="Arial" w:hAnsi="Arial" w:cs="Arial"/>
+                <w:color w:val="000000"/>
+              </w:rPr>
+              <w:t>ExceptionHandling</w:t>
+            </w:r>
+            <w:proofErr w:type="spellEnd"/>
+            <w:r>
+              <w:rPr>
+                <w:rFonts w:ascii="Arial" w:hAnsi="Arial" w:cs="Arial"/>
+                <w:color w:val="000000"/>
+              </w:rPr>
+              <w:t>_</w:t>
+            </w:r>
+            <w:r>
+              <w:rPr>
+                <w:rFonts w:ascii="Arial" w:hAnsi="Arial" w:cs="Arial"/>
+                <w:color w:val="000000"/>
+              </w:rPr>
+              <w:t xml:space="preserve"> DF_004</w:t>
             </w:r>
           </w:p>
           <w:p>
@@ -9239,7 +9646,23 @@
                 <w:rFonts w:ascii="Arial" w:hAnsi="Arial" w:cs="Arial"/>
                 <w:color w:val="000000"/>
               </w:rPr>
-              <w:t>inputting a unexpected character such as a symbol or string</w:t>
+              <w:t xml:space="preserve">inputting </w:t>
+            </w:r>
+            <w:proofErr w:type="gramStart"/>
+            <w:r>
+              <w:rPr>
+                <w:rFonts w:ascii="Arial" w:hAnsi="Arial" w:cs="Arial"/>
+                <w:color w:val="000000"/>
+              </w:rPr>
+              <w:t>a</w:t>
+            </w:r>
+            <w:proofErr w:type="gramEnd"/>
+            <w:r>
+              <w:rPr>
+                <w:rFonts w:ascii="Arial" w:hAnsi="Arial" w:cs="Arial"/>
+                <w:color w:val="000000"/>
+              </w:rPr>
+              <w:t xml:space="preserve"> unexpected character such as a symbol or string</w:t>
             </w:r>
             <w:r>
               <w:rPr>
@@ -9395,13 +9818,7 @@
               <w:rPr>
                 <w:rFonts w:ascii="Arial" w:hAnsi="Arial" w:cs="Arial"/>
               </w:rPr>
-              <w:t>Critica</w:t>
-            </w:r>
-            <w:r>
-              <w:rPr>
-                <w:rFonts w:ascii="Arial" w:hAnsi="Arial" w:cs="Arial"/>
-              </w:rPr>
-              <w:t>l</w:t>
+              <w:t>Critical</w:t>
             </w:r>
           </w:p>
         </w:tc>
@@ -9467,33 +9884,28 @@
                 <w:color w:val="000000"/>
               </w:rPr>
             </w:pPr>
-            <w:r>
-              <w:rPr>
-                <w:rFonts w:ascii="Arial" w:hAnsi="Arial" w:cs="Arial"/>
-                <w:color w:val="000000"/>
-              </w:rPr>
-              <w:t>CreateRecycling_AllGeneration_</w:t>
-            </w:r>
-            <w:r>
-              <w:rPr>
-                <w:rFonts w:ascii="Arial" w:hAnsi="Arial" w:cs="Arial"/>
-                <w:color w:val="000000"/>
-              </w:rPr>
-              <w:t xml:space="preserve"> </w:t>
-            </w:r>
-            <w:r>
-              <w:rPr>
-                <w:rFonts w:ascii="Arial" w:hAnsi="Arial" w:cs="Arial"/>
-                <w:color w:val="000000"/>
-              </w:rPr>
-              <w:t>DF_00</w:t>
-            </w:r>
-            <w:r>
-              <w:rPr>
-                <w:rFonts w:ascii="Arial" w:hAnsi="Arial" w:cs="Arial"/>
-                <w:color w:val="000000"/>
-              </w:rPr>
-              <w:t>1</w:t>
+            <w:proofErr w:type="spellStart"/>
+            <w:r>
+              <w:rPr>
+                <w:rFonts w:ascii="Arial" w:hAnsi="Arial" w:cs="Arial"/>
+                <w:color w:val="000000"/>
+              </w:rPr>
+              <w:t>CreateRecycling_AllGeneration</w:t>
+            </w:r>
+            <w:proofErr w:type="spellEnd"/>
+            <w:r>
+              <w:rPr>
+                <w:rFonts w:ascii="Arial" w:hAnsi="Arial" w:cs="Arial"/>
+                <w:color w:val="000000"/>
+              </w:rPr>
+              <w:t>_</w:t>
+            </w:r>
+            <w:r>
+              <w:rPr>
+                <w:rFonts w:ascii="Arial" w:hAnsi="Arial" w:cs="Arial"/>
+                <w:color w:val="000000"/>
+              </w:rPr>
+              <w:t xml:space="preserve"> DF_001</w:t>
             </w:r>
           </w:p>
           <w:p>
@@ -9550,7 +9962,39 @@
                 <w:color w:val="000000"/>
               </w:rPr>
               <w:lastRenderedPageBreak/>
-              <w:t xml:space="preserve">spelling error in main.java misspelling ‘Gamma’ as ‘gama’. This causes the core functionality of the runmodel to fail and </w:t>
+              <w:t>spelling error in main.java misspelling ‘Gamma’ as ‘</w:t>
+            </w:r>
+            <w:proofErr w:type="spellStart"/>
+            <w:r>
+              <w:rPr>
+                <w:rFonts w:ascii="Arial" w:hAnsi="Arial" w:cs="Arial"/>
+                <w:color w:val="000000"/>
+              </w:rPr>
+              <w:t>gama</w:t>
+            </w:r>
+            <w:proofErr w:type="spellEnd"/>
+            <w:r>
+              <w:rPr>
+                <w:rFonts w:ascii="Arial" w:hAnsi="Arial" w:cs="Arial"/>
+                <w:color w:val="000000"/>
+              </w:rPr>
+              <w:t xml:space="preserve">’. This causes the core functionality of the </w:t>
+            </w:r>
+            <w:proofErr w:type="spellStart"/>
+            <w:r>
+              <w:rPr>
+                <w:rFonts w:ascii="Arial" w:hAnsi="Arial" w:cs="Arial"/>
+                <w:color w:val="000000"/>
+              </w:rPr>
+              <w:t>runmodel</w:t>
+            </w:r>
+            <w:proofErr w:type="spellEnd"/>
+            <w:r>
+              <w:rPr>
+                <w:rFonts w:ascii="Arial" w:hAnsi="Arial" w:cs="Arial"/>
+                <w:color w:val="000000"/>
+              </w:rPr>
+              <w:t xml:space="preserve"> to fail and </w:t>
             </w:r>
             <w:r>
               <w:rPr>
@@ -9651,7 +10095,23 @@
                 <w:rFonts w:ascii="Arial" w:hAnsi="Arial" w:cs="Arial"/>
                 <w:color w:val="000000"/>
               </w:rPr>
-              <w:t>'Alpha' and 'Beta' generation centres have been created successfully whilst 'Gamma' centres have not and the syst</w:t>
+              <w:t xml:space="preserve">'Alpha' and 'Beta' generation centres have been created successfully whilst 'Gamma' centres have </w:t>
+            </w:r>
+            <w:proofErr w:type="gramStart"/>
+            <w:r>
+              <w:rPr>
+                <w:rFonts w:ascii="Arial" w:hAnsi="Arial" w:cs="Arial"/>
+                <w:color w:val="000000"/>
+              </w:rPr>
+              <w:t>not</w:t>
+            </w:r>
+            <w:proofErr w:type="gramEnd"/>
+            <w:r>
+              <w:rPr>
+                <w:rFonts w:ascii="Arial" w:hAnsi="Arial" w:cs="Arial"/>
+                <w:color w:val="000000"/>
+              </w:rPr>
+              <w:t xml:space="preserve"> and the syst</w:t>
             </w:r>
             <w:r>
               <w:rPr>
@@ -9673,7 +10133,23 @@
                 <w:color w:val="000000"/>
               </w:rPr>
               <w:lastRenderedPageBreak/>
-              <w:t>again." . The system does not allow 'Gamma' Generation centres to be created.</w:t>
+              <w:t>again.</w:t>
+            </w:r>
+            <w:proofErr w:type="gramStart"/>
+            <w:r>
+              <w:rPr>
+                <w:rFonts w:ascii="Arial" w:hAnsi="Arial" w:cs="Arial"/>
+                <w:color w:val="000000"/>
+              </w:rPr>
+              <w:t>" .</w:t>
+            </w:r>
+            <w:proofErr w:type="gramEnd"/>
+            <w:r>
+              <w:rPr>
+                <w:rFonts w:ascii="Arial" w:hAnsi="Arial" w:cs="Arial"/>
+                <w:color w:val="000000"/>
+              </w:rPr>
+              <w:t xml:space="preserve"> The system does not allow 'Gamma' Generation centres to be created.</w:t>
             </w:r>
           </w:p>
           <w:p>
@@ -9719,13 +10195,7 @@
               <w:rPr>
                 <w:rFonts w:ascii="Arial" w:hAnsi="Arial" w:cs="Arial"/>
               </w:rPr>
-              <w:t>Critica</w:t>
-            </w:r>
-            <w:r>
-              <w:rPr>
-                <w:rFonts w:ascii="Arial" w:hAnsi="Arial" w:cs="Arial"/>
-              </w:rPr>
-              <w:t>l</w:t>
+              <w:t>Critical</w:t>
             </w:r>
           </w:p>
         </w:tc>
@@ -9810,25 +10280,15 @@
           <w:color w:val="FF0000"/>
         </w:rPr>
       </w:pPr>
+      <w:bookmarkStart w:id="7" w:name="_Toc187570587"/>
       <w:r>
         <w:rPr>
           <w:rFonts w:ascii="Source Sans Pro" w:hAnsi="Source Sans Pro"/>
         </w:rPr>
         <w:lastRenderedPageBreak/>
-        <w:t xml:space="preserve">Defect Report - </w:t>
-      </w:r>
-      <w:r>
-        <w:rPr>
-          <w:rFonts w:ascii="Source Sans Pro" w:hAnsi="Source Sans Pro"/>
-        </w:rPr>
-        <w:t xml:space="preserve">Model </w:t>
-      </w:r>
-      <w:r>
-        <w:rPr>
-          <w:rFonts w:ascii="Source Sans Pro" w:hAnsi="Source Sans Pro"/>
-        </w:rPr>
-        <w:t>Tests</w:t>
-      </w:r>
+        <w:t>Defect Report - Model Tests</w:t>
+      </w:r>
+      <w:bookmarkEnd w:id="7"/>
     </w:p>
     <w:p>
       <w:pPr>
@@ -10124,33 +10584,28 @@
                 <w:color w:val="000000"/>
               </w:rPr>
             </w:pPr>
-            <w:r>
-              <w:rPr>
-                <w:rFonts w:ascii="Arial" w:hAnsi="Arial" w:cs="Arial"/>
-                <w:color w:val="000000"/>
-              </w:rPr>
-              <w:t>Location_TravelTime_</w:t>
-            </w:r>
-            <w:r>
-              <w:rPr>
-                <w:rFonts w:ascii="Arial" w:hAnsi="Arial" w:cs="Arial"/>
-                <w:color w:val="000000"/>
-              </w:rPr>
-              <w:t xml:space="preserve"> </w:t>
-            </w:r>
-            <w:r>
-              <w:rPr>
-                <w:rFonts w:ascii="Arial" w:hAnsi="Arial" w:cs="Arial"/>
-                <w:color w:val="000000"/>
-              </w:rPr>
-              <w:t>DF_00</w:t>
-            </w:r>
-            <w:r>
-              <w:rPr>
-                <w:rFonts w:ascii="Arial" w:hAnsi="Arial" w:cs="Arial"/>
-                <w:color w:val="000000"/>
-              </w:rPr>
-              <w:t>1</w:t>
+            <w:proofErr w:type="spellStart"/>
+            <w:r>
+              <w:rPr>
+                <w:rFonts w:ascii="Arial" w:hAnsi="Arial" w:cs="Arial"/>
+                <w:color w:val="000000"/>
+              </w:rPr>
+              <w:t>Location_TravelTime</w:t>
+            </w:r>
+            <w:proofErr w:type="spellEnd"/>
+            <w:r>
+              <w:rPr>
+                <w:rFonts w:ascii="Arial" w:hAnsi="Arial" w:cs="Arial"/>
+                <w:color w:val="000000"/>
+              </w:rPr>
+              <w:t>_</w:t>
+            </w:r>
+            <w:r>
+              <w:rPr>
+                <w:rFonts w:ascii="Arial" w:hAnsi="Arial" w:cs="Arial"/>
+                <w:color w:val="000000"/>
+              </w:rPr>
+              <w:t xml:space="preserve"> DF_001</w:t>
             </w:r>
           </w:p>
           <w:p>
@@ -10189,6 +10644,7 @@
               </w:rPr>
               <w:t>'</w:t>
             </w:r>
+            <w:proofErr w:type="spellStart"/>
             <w:r>
               <w:rPr>
                 <w:rFonts w:ascii="Arial" w:hAnsi="Arial" w:cs="Arial"/>
@@ -10201,7 +10657,15 @@
                 <w:rFonts w:ascii="Arial" w:hAnsi="Arial" w:cs="Arial"/>
                 <w:color w:val="000000"/>
               </w:rPr>
-              <w:t xml:space="preserve">travelTime' between the same locations, </w:t>
+              <w:t>travelTime</w:t>
+            </w:r>
+            <w:proofErr w:type="spellEnd"/>
+            <w:r>
+              <w:rPr>
+                <w:rFonts w:ascii="Arial" w:hAnsi="Arial" w:cs="Arial"/>
+                <w:color w:val="000000"/>
+              </w:rPr>
+              <w:t xml:space="preserve">' between the same locations, </w:t>
             </w:r>
             <w:r>
               <w:rPr>
@@ -10260,7 +10724,23 @@
                 <w:rFonts w:ascii="Arial" w:hAnsi="Arial" w:cs="Arial"/>
                 <w:color w:val="000000"/>
               </w:rPr>
-              <w:t>1) Invoke 'the travelTime' method with the test data. 2) Assert that the actual result is the same as the expected result.</w:t>
+              <w:t xml:space="preserve">1) Invoke 'the </w:t>
+            </w:r>
+            <w:proofErr w:type="spellStart"/>
+            <w:r>
+              <w:rPr>
+                <w:rFonts w:ascii="Arial" w:hAnsi="Arial" w:cs="Arial"/>
+                <w:color w:val="000000"/>
+              </w:rPr>
+              <w:t>travelTime</w:t>
+            </w:r>
+            <w:proofErr w:type="spellEnd"/>
+            <w:r>
+              <w:rPr>
+                <w:rFonts w:ascii="Arial" w:hAnsi="Arial" w:cs="Arial"/>
+                <w:color w:val="000000"/>
+              </w:rPr>
+              <w:t>' method with the test data. 2) Assert that the actual result is the same as the expected result.</w:t>
             </w:r>
           </w:p>
           <w:p>
@@ -10440,33 +10920,28 @@
                 <w:color w:val="000000"/>
               </w:rPr>
             </w:pPr>
-            <w:r>
-              <w:rPr>
-                <w:rFonts w:ascii="Arial" w:hAnsi="Arial" w:cs="Arial"/>
-                <w:color w:val="000000"/>
-              </w:rPr>
-              <w:t>Transport_getTravelTime_</w:t>
-            </w:r>
-            <w:r>
-              <w:rPr>
-                <w:rFonts w:ascii="Arial" w:hAnsi="Arial" w:cs="Arial"/>
-                <w:color w:val="000000"/>
-              </w:rPr>
-              <w:t xml:space="preserve"> </w:t>
-            </w:r>
-            <w:r>
-              <w:rPr>
-                <w:rFonts w:ascii="Arial" w:hAnsi="Arial" w:cs="Arial"/>
-                <w:color w:val="000000"/>
-              </w:rPr>
-              <w:t>DF_00</w:t>
-            </w:r>
-            <w:r>
-              <w:rPr>
-                <w:rFonts w:ascii="Arial" w:hAnsi="Arial" w:cs="Arial"/>
-                <w:color w:val="000000"/>
-              </w:rPr>
-              <w:t>1</w:t>
+            <w:proofErr w:type="spellStart"/>
+            <w:r>
+              <w:rPr>
+                <w:rFonts w:ascii="Arial" w:hAnsi="Arial" w:cs="Arial"/>
+                <w:color w:val="000000"/>
+              </w:rPr>
+              <w:t>Transport_getTravelTime</w:t>
+            </w:r>
+            <w:proofErr w:type="spellEnd"/>
+            <w:r>
+              <w:rPr>
+                <w:rFonts w:ascii="Arial" w:hAnsi="Arial" w:cs="Arial"/>
+                <w:color w:val="000000"/>
+              </w:rPr>
+              <w:t>_</w:t>
+            </w:r>
+            <w:r>
+              <w:rPr>
+                <w:rFonts w:ascii="Arial" w:hAnsi="Arial" w:cs="Arial"/>
+                <w:color w:val="000000"/>
+              </w:rPr>
+              <w:t xml:space="preserve"> DF_001</w:t>
             </w:r>
           </w:p>
           <w:p>
@@ -10503,6 +10978,7 @@
               </w:rPr>
               <w:t>esting '</w:t>
             </w:r>
+            <w:proofErr w:type="spellStart"/>
             <w:r>
               <w:rPr>
                 <w:rFonts w:ascii="Arial" w:hAnsi="Arial" w:cs="Arial"/>
@@ -10515,7 +10991,15 @@
                 <w:rFonts w:ascii="Arial" w:hAnsi="Arial" w:cs="Arial"/>
                 <w:color w:val="000000"/>
               </w:rPr>
-              <w:t xml:space="preserve">getTravelTime' from location </w:t>
+              <w:t>getTravelTime</w:t>
+            </w:r>
+            <w:proofErr w:type="spellEnd"/>
+            <w:r>
+              <w:rPr>
+                <w:rFonts w:ascii="Arial" w:hAnsi="Arial" w:cs="Arial"/>
+                <w:color w:val="000000"/>
+              </w:rPr>
+              <w:t xml:space="preserve">' from location </w:t>
             </w:r>
             <w:r>
               <w:rPr>
@@ -10536,14 +11020,7 @@
                 <w:rFonts w:ascii="Arial" w:hAnsi="Arial" w:cs="Arial"/>
                 <w:color w:val="000000"/>
               </w:rPr>
-              <w:t xml:space="preserve">B, it should return 3.0 but instead returns 1.0, </w:t>
-            </w:r>
-            <w:r>
-              <w:rPr>
-                <w:rFonts w:ascii="Arial" w:hAnsi="Arial" w:cs="Arial"/>
-                <w:color w:val="000000"/>
-              </w:rPr>
-              <w:t>this is not in accordance with the memorandum of understanding</w:t>
+              <w:t>B, it should return 3.0 but instead returns 1.0, this is not in accordance with the memorandum of understanding</w:t>
             </w:r>
             <w:r>
               <w:rPr>
@@ -10586,7 +11063,23 @@
                 <w:rFonts w:ascii="Arial" w:hAnsi="Arial" w:cs="Arial"/>
                 <w:color w:val="000000"/>
               </w:rPr>
-              <w:t>1) Initialise an instance of the transport with the parameterised test data. 2) Invoke the 'getTravelTime' method with the test data. 3) Assert that the actual result is the same as the expected result.</w:t>
+              <w:t>1) Initialise an instance of the transport with the parameterised test data. 2) Invoke the '</w:t>
+            </w:r>
+            <w:proofErr w:type="spellStart"/>
+            <w:r>
+              <w:rPr>
+                <w:rFonts w:ascii="Arial" w:hAnsi="Arial" w:cs="Arial"/>
+                <w:color w:val="000000"/>
+              </w:rPr>
+              <w:t>getTravelTime</w:t>
+            </w:r>
+            <w:proofErr w:type="spellEnd"/>
+            <w:r>
+              <w:rPr>
+                <w:rFonts w:ascii="Arial" w:hAnsi="Arial" w:cs="Arial"/>
+                <w:color w:val="000000"/>
+              </w:rPr>
+              <w:t>' method with the test data. 3) Assert that the actual result is the same as the expected result.</w:t>
             </w:r>
           </w:p>
           <w:p>
@@ -10642,7 +11135,23 @@
                 <w:rFonts w:ascii="Arial" w:hAnsi="Arial" w:cs="Arial"/>
                 <w:color w:val="000000"/>
               </w:rPr>
-              <w:t xml:space="preserve">The travel time between locations "B,C" = 3.0 as expected but the travel time between locations "C,B" =  1.0  which is incorrect.                                                            </w:t>
+              <w:t>The travel time between locations "</w:t>
+            </w:r>
+            <w:proofErr w:type="gramStart"/>
+            <w:r>
+              <w:rPr>
+                <w:rFonts w:ascii="Arial" w:hAnsi="Arial" w:cs="Arial"/>
+                <w:color w:val="000000"/>
+              </w:rPr>
+              <w:t>B,C</w:t>
+            </w:r>
+            <w:proofErr w:type="gramEnd"/>
+            <w:r>
+              <w:rPr>
+                <w:rFonts w:ascii="Arial" w:hAnsi="Arial" w:cs="Arial"/>
+                <w:color w:val="000000"/>
+              </w:rPr>
+              <w:t xml:space="preserve">" = 3.0 as expected but the travel time between locations "C,B" =  1.0  which is incorrect.                                                            </w:t>
             </w:r>
           </w:p>
           <w:p>
@@ -10752,26 +11261,28 @@
                 <w:color w:val="000000"/>
               </w:rPr>
             </w:pPr>
-            <w:r>
-              <w:rPr>
-                <w:rFonts w:ascii="Arial" w:hAnsi="Arial" w:cs="Arial"/>
-                <w:color w:val="000000"/>
-              </w:rPr>
-              <w:t>Transport_getTravelTime_</w:t>
-            </w:r>
-            <w:r>
-              <w:rPr>
-                <w:rFonts w:ascii="Arial" w:hAnsi="Arial" w:cs="Arial"/>
-                <w:color w:val="000000"/>
-              </w:rPr>
-              <w:t xml:space="preserve"> </w:t>
-            </w:r>
-            <w:r>
-              <w:rPr>
-                <w:rFonts w:ascii="Arial" w:hAnsi="Arial" w:cs="Arial"/>
-                <w:color w:val="000000"/>
-              </w:rPr>
-              <w:t>DF_002</w:t>
+            <w:proofErr w:type="spellStart"/>
+            <w:r>
+              <w:rPr>
+                <w:rFonts w:ascii="Arial" w:hAnsi="Arial" w:cs="Arial"/>
+                <w:color w:val="000000"/>
+              </w:rPr>
+              <w:t>Transport_getTravelTime</w:t>
+            </w:r>
+            <w:proofErr w:type="spellEnd"/>
+            <w:r>
+              <w:rPr>
+                <w:rFonts w:ascii="Arial" w:hAnsi="Arial" w:cs="Arial"/>
+                <w:color w:val="000000"/>
+              </w:rPr>
+              <w:t>_</w:t>
+            </w:r>
+            <w:r>
+              <w:rPr>
+                <w:rFonts w:ascii="Arial" w:hAnsi="Arial" w:cs="Arial"/>
+                <w:color w:val="000000"/>
+              </w:rPr>
+              <w:t xml:space="preserve"> DF_002</w:t>
             </w:r>
           </w:p>
           <w:p>
@@ -10808,6 +11319,7 @@
               </w:rPr>
               <w:t>esting '</w:t>
             </w:r>
+            <w:proofErr w:type="spellStart"/>
             <w:r>
               <w:rPr>
                 <w:rFonts w:ascii="Arial" w:hAnsi="Arial" w:cs="Arial"/>
@@ -10820,7 +11332,15 @@
                 <w:rFonts w:ascii="Arial" w:hAnsi="Arial" w:cs="Arial"/>
                 <w:color w:val="000000"/>
               </w:rPr>
-              <w:t xml:space="preserve">getTravelTime' from location </w:t>
+              <w:t>getTravelTime</w:t>
+            </w:r>
+            <w:proofErr w:type="spellEnd"/>
+            <w:r>
+              <w:rPr>
+                <w:rFonts w:ascii="Arial" w:hAnsi="Arial" w:cs="Arial"/>
+                <w:color w:val="000000"/>
+              </w:rPr>
+              <w:t xml:space="preserve">' from location </w:t>
             </w:r>
             <w:r>
               <w:rPr>
@@ -10841,21 +11361,7 @@
                 <w:rFonts w:ascii="Arial" w:hAnsi="Arial" w:cs="Arial"/>
                 <w:color w:val="000000"/>
               </w:rPr>
-              <w:t xml:space="preserve">B, it should return </w:t>
-            </w:r>
-            <w:r>
-              <w:rPr>
-                <w:rFonts w:ascii="Arial" w:hAnsi="Arial" w:cs="Arial"/>
-                <w:color w:val="000000"/>
-              </w:rPr>
-              <w:t>1</w:t>
-            </w:r>
-            <w:r>
-              <w:rPr>
-                <w:rFonts w:ascii="Arial" w:hAnsi="Arial" w:cs="Arial"/>
-                <w:color w:val="000000"/>
-              </w:rPr>
-              <w:t xml:space="preserve">.0 </w:t>
+              <w:t xml:space="preserve">B, it should return 1.0 </w:t>
             </w:r>
             <w:r>
               <w:rPr>
@@ -10863,21 +11369,7 @@
                 <w:color w:val="000000"/>
               </w:rPr>
               <w:lastRenderedPageBreak/>
-              <w:t xml:space="preserve">but instead returns </w:t>
-            </w:r>
-            <w:r>
-              <w:rPr>
-                <w:rFonts w:ascii="Arial" w:hAnsi="Arial" w:cs="Arial"/>
-                <w:color w:val="000000"/>
-              </w:rPr>
-              <w:t>3</w:t>
-            </w:r>
-            <w:r>
-              <w:rPr>
-                <w:rFonts w:ascii="Arial" w:hAnsi="Arial" w:cs="Arial"/>
-                <w:color w:val="000000"/>
-              </w:rPr>
-              <w:t>.0, this is not in accordance with the memorandum of understanding</w:t>
+              <w:t>but instead returns 3.0, this is not in accordance with the memorandum of understanding</w:t>
             </w:r>
             <w:r>
               <w:rPr>
@@ -10913,7 +11405,23 @@
                 <w:color w:val="000000"/>
               </w:rPr>
               <w:lastRenderedPageBreak/>
-              <w:t xml:space="preserve">1) Initialise an instance of the transport with the parameterised test data. 2) Invoke the 'getTravelTime' method </w:t>
+              <w:t>1) Initialise an instance of the transport with the parameterised test data. 2) Invoke the '</w:t>
+            </w:r>
+            <w:proofErr w:type="spellStart"/>
+            <w:r>
+              <w:rPr>
+                <w:rFonts w:ascii="Arial" w:hAnsi="Arial" w:cs="Arial"/>
+                <w:color w:val="000000"/>
+              </w:rPr>
+              <w:t>getTravelTime</w:t>
+            </w:r>
+            <w:proofErr w:type="spellEnd"/>
+            <w:r>
+              <w:rPr>
+                <w:rFonts w:ascii="Arial" w:hAnsi="Arial" w:cs="Arial"/>
+                <w:color w:val="000000"/>
+              </w:rPr>
+              <w:t xml:space="preserve">' method </w:t>
             </w:r>
             <w:r>
               <w:rPr>
@@ -10978,7 +11486,23 @@
                 <w:rFonts w:ascii="Arial" w:hAnsi="Arial" w:cs="Arial"/>
                 <w:color w:val="000000"/>
               </w:rPr>
-              <w:t xml:space="preserve">The travel time between locations "A, A" and  "C, C" = '1.0'  as </w:t>
+              <w:t xml:space="preserve">The travel time between locations "A, A" </w:t>
+            </w:r>
+            <w:proofErr w:type="gramStart"/>
+            <w:r>
+              <w:rPr>
+                <w:rFonts w:ascii="Arial" w:hAnsi="Arial" w:cs="Arial"/>
+                <w:color w:val="000000"/>
+              </w:rPr>
+              <w:t>and  "</w:t>
+            </w:r>
+            <w:proofErr w:type="gramEnd"/>
+            <w:r>
+              <w:rPr>
+                <w:rFonts w:ascii="Arial" w:hAnsi="Arial" w:cs="Arial"/>
+                <w:color w:val="000000"/>
+              </w:rPr>
+              <w:t xml:space="preserve">C, C" = '1.0'  as </w:t>
             </w:r>
             <w:r>
               <w:rPr>
@@ -11105,33 +11629,22 @@
                 <w:color w:val="000000"/>
               </w:rPr>
             </w:pPr>
-            <w:r>
-              <w:rPr>
-                <w:rFonts w:ascii="Arial" w:hAnsi="Arial" w:cs="Arial"/>
-                <w:color w:val="000000"/>
-              </w:rPr>
+            <w:proofErr w:type="spellStart"/>
+            <w:r>
+              <w:rPr>
+                <w:rFonts w:ascii="Arial" w:hAnsi="Arial" w:cs="Arial"/>
+                <w:color w:val="000000"/>
+              </w:rPr>
+              <w:lastRenderedPageBreak/>
               <w:t>Transport_SetWasteTypes</w:t>
             </w:r>
-            <w:r>
-              <w:rPr>
-                <w:rFonts w:ascii="Arial" w:hAnsi="Arial" w:cs="Arial"/>
-                <w:color w:val="000000"/>
-              </w:rPr>
-              <w:t xml:space="preserve">_ </w:t>
-            </w:r>
-            <w:r>
-              <w:rPr>
-                <w:rFonts w:ascii="Arial" w:hAnsi="Arial" w:cs="Arial"/>
-                <w:color w:val="000000"/>
-              </w:rPr>
-              <w:t>DF_00</w:t>
-            </w:r>
-            <w:r>
-              <w:rPr>
-                <w:rFonts w:ascii="Arial" w:hAnsi="Arial" w:cs="Arial"/>
-                <w:color w:val="000000"/>
-              </w:rPr>
-              <w:t>1</w:t>
+            <w:proofErr w:type="spellEnd"/>
+            <w:r>
+              <w:rPr>
+                <w:rFonts w:ascii="Arial" w:hAnsi="Arial" w:cs="Arial"/>
+                <w:color w:val="000000"/>
+              </w:rPr>
+              <w:t>_ DF_001</w:t>
             </w:r>
           </w:p>
           <w:p>
@@ -11209,7 +11722,87 @@
                 <w:rFonts w:ascii="Arial" w:hAnsi="Arial" w:cs="Arial"/>
                 <w:color w:val="000000"/>
               </w:rPr>
-              <w:t>1) Initialise an instance of the transport with the test data. 2) Invoke the 'setPaperWaste' method with the test data. 3) Invoke the 'setPlasticGlassWaste' method with the test data. 4) Invoke the 'setMetallicWaste' method with the test data. 5) Invoke the 'getTotalWaste' method.  4) Assert that the actual result from the 'getTotalWaste' method is the same as the expected result.</w:t>
+              <w:t>1) Initialise an instance of the transport with the test data. 2) Invoke the '</w:t>
+            </w:r>
+            <w:proofErr w:type="spellStart"/>
+            <w:r>
+              <w:rPr>
+                <w:rFonts w:ascii="Arial" w:hAnsi="Arial" w:cs="Arial"/>
+                <w:color w:val="000000"/>
+              </w:rPr>
+              <w:t>setPaperWaste</w:t>
+            </w:r>
+            <w:proofErr w:type="spellEnd"/>
+            <w:r>
+              <w:rPr>
+                <w:rFonts w:ascii="Arial" w:hAnsi="Arial" w:cs="Arial"/>
+                <w:color w:val="000000"/>
+              </w:rPr>
+              <w:t>' method with the test data. 3) Invoke the '</w:t>
+            </w:r>
+            <w:proofErr w:type="spellStart"/>
+            <w:r>
+              <w:rPr>
+                <w:rFonts w:ascii="Arial" w:hAnsi="Arial" w:cs="Arial"/>
+                <w:color w:val="000000"/>
+              </w:rPr>
+              <w:t>setPlasticGlassWaste</w:t>
+            </w:r>
+            <w:proofErr w:type="spellEnd"/>
+            <w:r>
+              <w:rPr>
+                <w:rFonts w:ascii="Arial" w:hAnsi="Arial" w:cs="Arial"/>
+                <w:color w:val="000000"/>
+              </w:rPr>
+              <w:t>' method with the test data. 4) Invoke the '</w:t>
+            </w:r>
+            <w:proofErr w:type="spellStart"/>
+            <w:r>
+              <w:rPr>
+                <w:rFonts w:ascii="Arial" w:hAnsi="Arial" w:cs="Arial"/>
+                <w:color w:val="000000"/>
+              </w:rPr>
+              <w:t>setMetallicWaste</w:t>
+            </w:r>
+            <w:proofErr w:type="spellEnd"/>
+            <w:r>
+              <w:rPr>
+                <w:rFonts w:ascii="Arial" w:hAnsi="Arial" w:cs="Arial"/>
+                <w:color w:val="000000"/>
+              </w:rPr>
+              <w:t>' method with the test data. 5) Invoke the '</w:t>
+            </w:r>
+            <w:proofErr w:type="spellStart"/>
+            <w:r>
+              <w:rPr>
+                <w:rFonts w:ascii="Arial" w:hAnsi="Arial" w:cs="Arial"/>
+                <w:color w:val="000000"/>
+              </w:rPr>
+              <w:t>getTotalWaste</w:t>
+            </w:r>
+            <w:proofErr w:type="spellEnd"/>
+            <w:r>
+              <w:rPr>
+                <w:rFonts w:ascii="Arial" w:hAnsi="Arial" w:cs="Arial"/>
+                <w:color w:val="000000"/>
+              </w:rPr>
+              <w:t>' method.  4) Assert that the actual result from the '</w:t>
+            </w:r>
+            <w:proofErr w:type="spellStart"/>
+            <w:r>
+              <w:rPr>
+                <w:rFonts w:ascii="Arial" w:hAnsi="Arial" w:cs="Arial"/>
+                <w:color w:val="000000"/>
+              </w:rPr>
+              <w:t>getTotalWaste</w:t>
+            </w:r>
+            <w:proofErr w:type="spellEnd"/>
+            <w:r>
+              <w:rPr>
+                <w:rFonts w:ascii="Arial" w:hAnsi="Arial" w:cs="Arial"/>
+                <w:color w:val="000000"/>
+              </w:rPr>
+              <w:t>' method is the same as the expected result.</w:t>
             </w:r>
           </w:p>
           <w:p>
@@ -11265,7 +11858,23 @@
                 <w:rFonts w:ascii="Arial" w:hAnsi="Arial" w:cs="Arial"/>
                 <w:color w:val="000000"/>
               </w:rPr>
-              <w:t>The value of the total waste is  '-1500'. Which should not be the case.</w:t>
+              <w:t xml:space="preserve">The value of the total waste </w:t>
+            </w:r>
+            <w:proofErr w:type="gramStart"/>
+            <w:r>
+              <w:rPr>
+                <w:rFonts w:ascii="Arial" w:hAnsi="Arial" w:cs="Arial"/>
+                <w:color w:val="000000"/>
+              </w:rPr>
+              <w:t>is  '</w:t>
+            </w:r>
+            <w:proofErr w:type="gramEnd"/>
+            <w:r>
+              <w:rPr>
+                <w:rFonts w:ascii="Arial" w:hAnsi="Arial" w:cs="Arial"/>
+                <w:color w:val="000000"/>
+              </w:rPr>
+              <w:t>-1500'. Which should not be the case.</w:t>
             </w:r>
           </w:p>
           <w:p>
@@ -11345,6 +11954,7 @@
                 <w:color w:val="000000"/>
               </w:rPr>
             </w:pPr>
+            <w:proofErr w:type="spellStart"/>
             <w:r>
               <w:rPr>
                 <w:rFonts w:ascii="Arial" w:hAnsi="Arial" w:cs="Arial"/>
@@ -11352,6 +11962,7 @@
               </w:rPr>
               <w:t>Transport_SetWasteTypesAsNegative_DoesNotInitialise</w:t>
             </w:r>
+            <w:proofErr w:type="spellEnd"/>
           </w:p>
           <w:p>
             <w:pPr>
@@ -11376,6 +11987,7 @@
                 <w:color w:val="000000"/>
               </w:rPr>
             </w:pPr>
+            <w:proofErr w:type="spellStart"/>
             <w:r>
               <w:rPr>
                 <w:rFonts w:ascii="Arial" w:hAnsi="Arial" w:cs="Arial"/>
@@ -11388,21 +12000,15 @@
                 <w:rFonts w:ascii="Arial" w:hAnsi="Arial" w:cs="Arial"/>
                 <w:color w:val="000000"/>
               </w:rPr>
-              <w:t xml:space="preserve">AsNegative_ </w:t>
-            </w:r>
-            <w:r>
-              <w:rPr>
-                <w:rFonts w:ascii="Arial" w:hAnsi="Arial" w:cs="Arial"/>
-                <w:color w:val="000000"/>
-              </w:rPr>
-              <w:t>DF_00</w:t>
-            </w:r>
-            <w:r>
-              <w:rPr>
-                <w:rFonts w:ascii="Arial" w:hAnsi="Arial" w:cs="Arial"/>
-                <w:color w:val="000000"/>
-              </w:rPr>
-              <w:t>1</w:t>
+              <w:t>AsNegative</w:t>
+            </w:r>
+            <w:proofErr w:type="spellEnd"/>
+            <w:r>
+              <w:rPr>
+                <w:rFonts w:ascii="Arial" w:hAnsi="Arial" w:cs="Arial"/>
+                <w:color w:val="000000"/>
+              </w:rPr>
+              <w:t>_ DF_001</w:t>
             </w:r>
           </w:p>
           <w:p>
@@ -11426,47 +12032,28 @@
                 <w:color w:val="000000"/>
               </w:rPr>
             </w:pPr>
-            <w:r>
-              <w:rPr>
-                <w:rFonts w:ascii="Arial" w:hAnsi="Arial" w:cs="Arial"/>
-                <w:color w:val="000000"/>
-              </w:rPr>
-              <w:t>YearsActive can be set as a negative value</w:t>
-            </w:r>
-            <w:r>
-              <w:rPr>
-                <w:rFonts w:ascii="Arial" w:hAnsi="Arial" w:cs="Arial"/>
-                <w:color w:val="000000"/>
-              </w:rPr>
-              <w:t xml:space="preserve">, </w:t>
-            </w:r>
-            <w:r>
-              <w:rPr>
-                <w:rFonts w:ascii="Arial" w:hAnsi="Arial" w:cs="Arial"/>
-                <w:color w:val="000000"/>
-              </w:rPr>
-              <w:t xml:space="preserve">this does not make sense as you cannot have </w:t>
-            </w:r>
-            <w:r>
-              <w:rPr>
-                <w:rFonts w:ascii="Arial" w:hAnsi="Arial" w:cs="Arial"/>
-                <w:color w:val="000000"/>
-              </w:rPr>
-              <w:t>something that has been active for - 10</w:t>
-            </w:r>
-            <w:r>
-              <w:rPr>
-                <w:rFonts w:ascii="Arial" w:hAnsi="Arial" w:cs="Arial"/>
-                <w:color w:val="000000"/>
-              </w:rPr>
-              <w:t xml:space="preserve"> </w:t>
-            </w:r>
-            <w:r>
-              <w:rPr>
-                <w:rFonts w:ascii="Arial" w:hAnsi="Arial" w:cs="Arial"/>
-                <w:color w:val="000000"/>
-              </w:rPr>
-              <w:t xml:space="preserve">years </w:t>
+            <w:proofErr w:type="spellStart"/>
+            <w:r>
+              <w:rPr>
+                <w:rFonts w:ascii="Arial" w:hAnsi="Arial" w:cs="Arial"/>
+                <w:color w:val="000000"/>
+              </w:rPr>
+              <w:t>YearsActive</w:t>
+            </w:r>
+            <w:proofErr w:type="spellEnd"/>
+            <w:r>
+              <w:rPr>
+                <w:rFonts w:ascii="Arial" w:hAnsi="Arial" w:cs="Arial"/>
+                <w:color w:val="000000"/>
+              </w:rPr>
+              <w:t xml:space="preserve"> can be set as a negative value</w:t>
+            </w:r>
+            <w:r>
+              <w:rPr>
+                <w:rFonts w:ascii="Arial" w:hAnsi="Arial" w:cs="Arial"/>
+                <w:color w:val="000000"/>
+              </w:rPr>
+              <w:t xml:space="preserve">, this does not make sense as you cannot have something that has been active for - 10 years </w:t>
             </w:r>
             <w:r>
               <w:rPr>
@@ -11532,7 +12119,39 @@
                 <w:color w:val="000000"/>
               </w:rPr>
               <w:lastRenderedPageBreak/>
-              <w:t xml:space="preserve">1) Initialise an instance of the recycling class with the test data. 2) Invoke the 'getYearsActive' method. 3)  Assert that the actual result from the 'getYearsActive' </w:t>
+              <w:t>1) Initialise an instance of the recycling class with the test data. 2) Invoke the '</w:t>
+            </w:r>
+            <w:proofErr w:type="spellStart"/>
+            <w:r>
+              <w:rPr>
+                <w:rFonts w:ascii="Arial" w:hAnsi="Arial" w:cs="Arial"/>
+                <w:color w:val="000000"/>
+              </w:rPr>
+              <w:t>getYearsActive</w:t>
+            </w:r>
+            <w:proofErr w:type="spellEnd"/>
+            <w:r>
+              <w:rPr>
+                <w:rFonts w:ascii="Arial" w:hAnsi="Arial" w:cs="Arial"/>
+                <w:color w:val="000000"/>
+              </w:rPr>
+              <w:t>' method. 3)  Assert that the actual result from the '</w:t>
+            </w:r>
+            <w:proofErr w:type="spellStart"/>
+            <w:r>
+              <w:rPr>
+                <w:rFonts w:ascii="Arial" w:hAnsi="Arial" w:cs="Arial"/>
+                <w:color w:val="000000"/>
+              </w:rPr>
+              <w:t>getYearsActive</w:t>
+            </w:r>
+            <w:proofErr w:type="spellEnd"/>
+            <w:r>
+              <w:rPr>
+                <w:rFonts w:ascii="Arial" w:hAnsi="Arial" w:cs="Arial"/>
+                <w:color w:val="000000"/>
+              </w:rPr>
+              <w:t xml:space="preserve">' </w:t>
             </w:r>
             <w:r>
               <w:rPr>
@@ -11604,7 +12223,23 @@
                 <w:rFonts w:ascii="Arial" w:hAnsi="Arial" w:cs="Arial"/>
                 <w:color w:val="000000"/>
               </w:rPr>
-              <w:t>The value of the total waste is  '-10'. Which should not be the case.</w:t>
+              <w:t xml:space="preserve">The value of the total waste </w:t>
+            </w:r>
+            <w:proofErr w:type="gramStart"/>
+            <w:r>
+              <w:rPr>
+                <w:rFonts w:ascii="Arial" w:hAnsi="Arial" w:cs="Arial"/>
+                <w:color w:val="000000"/>
+              </w:rPr>
+              <w:t>is  '</w:t>
+            </w:r>
+            <w:proofErr w:type="gramEnd"/>
+            <w:r>
+              <w:rPr>
+                <w:rFonts w:ascii="Arial" w:hAnsi="Arial" w:cs="Arial"/>
+                <w:color w:val="000000"/>
+              </w:rPr>
+              <w:t>-10'. Which should not be the case.</w:t>
             </w:r>
           </w:p>
           <w:p>
@@ -11684,6 +12319,7 @@
                 <w:color w:val="000000"/>
               </w:rPr>
             </w:pPr>
+            <w:proofErr w:type="spellStart"/>
             <w:r>
               <w:rPr>
                 <w:rFonts w:ascii="Arial" w:hAnsi="Arial" w:cs="Arial"/>
@@ -11691,6 +12327,7 @@
               </w:rPr>
               <w:t>Recycling_setYearsActiveAsNegative_DoesNotInitialise</w:t>
             </w:r>
+            <w:proofErr w:type="spellEnd"/>
           </w:p>
           <w:p>
             <w:pPr>
@@ -11714,26 +12351,28 @@
                 <w:color w:val="000000"/>
               </w:rPr>
             </w:pPr>
-            <w:r>
-              <w:rPr>
-                <w:rFonts w:ascii="Arial" w:hAnsi="Arial" w:cs="Arial"/>
-                <w:color w:val="000000"/>
-              </w:rPr>
-              <w:t>Historic_SettingValuesToNegative_</w:t>
-            </w:r>
-            <w:r>
-              <w:rPr>
-                <w:rFonts w:ascii="Arial" w:hAnsi="Arial" w:cs="Arial"/>
-                <w:color w:val="000000"/>
-              </w:rPr>
-              <w:t xml:space="preserve"> </w:t>
-            </w:r>
-            <w:r>
-              <w:rPr>
-                <w:rFonts w:ascii="Arial" w:hAnsi="Arial" w:cs="Arial"/>
-                <w:color w:val="000000"/>
-              </w:rPr>
-              <w:t>DF_00</w:t>
+            <w:proofErr w:type="spellStart"/>
+            <w:r>
+              <w:rPr>
+                <w:rFonts w:ascii="Arial" w:hAnsi="Arial" w:cs="Arial"/>
+                <w:color w:val="000000"/>
+              </w:rPr>
+              <w:t>Historic_SettingValuesToNegative</w:t>
+            </w:r>
+            <w:proofErr w:type="spellEnd"/>
+            <w:r>
+              <w:rPr>
+                <w:rFonts w:ascii="Arial" w:hAnsi="Arial" w:cs="Arial"/>
+                <w:color w:val="000000"/>
+              </w:rPr>
+              <w:t>_</w:t>
+            </w:r>
+            <w:r>
+              <w:rPr>
+                <w:rFonts w:ascii="Arial" w:hAnsi="Arial" w:cs="Arial"/>
+                <w:color w:val="000000"/>
+              </w:rPr>
+              <w:t xml:space="preserve"> DF_00</w:t>
             </w:r>
             <w:r>
               <w:rPr>
@@ -11782,14 +12421,7 @@
                 <w:rFonts w:ascii="Arial" w:hAnsi="Arial" w:cs="Arial"/>
                 <w:color w:val="000000"/>
               </w:rPr>
-              <w:t xml:space="preserve">, </w:t>
-            </w:r>
-            <w:r>
-              <w:rPr>
-                <w:rFonts w:ascii="Arial" w:hAnsi="Arial" w:cs="Arial"/>
-                <w:color w:val="000000"/>
-              </w:rPr>
-              <w:t>this does not make sense as you cannot have negative cubic metres of waste, the code should reflect this</w:t>
+              <w:t>, this does not make sense as you cannot have negative cubic metres of waste, the code should reflect this</w:t>
             </w:r>
             <w:r>
               <w:rPr>
@@ -11824,7 +12456,146 @@
                 <w:rFonts w:ascii="Arial" w:hAnsi="Arial" w:cs="Arial"/>
                 <w:color w:val="000000"/>
               </w:rPr>
-              <w:t>1) Initialise an instance of the historic class at 'location.A'  with -500 inital waste. 2) Invoke the 'setPlasticGlass', 'setMetallic', 'setPaper',  and 'setRemainingWaste' methods with the test data. 3) Invoke the get methods and store the values that were set as variables . 4) Assert that the actual rvalue of those variables is the same as the expected result.</w:t>
+              <w:t>1) Initialise an instance of the historic class at '</w:t>
+            </w:r>
+            <w:proofErr w:type="spellStart"/>
+            <w:proofErr w:type="gramStart"/>
+            <w:r>
+              <w:rPr>
+                <w:rFonts w:ascii="Arial" w:hAnsi="Arial" w:cs="Arial"/>
+                <w:color w:val="000000"/>
+              </w:rPr>
+              <w:t>location.A</w:t>
+            </w:r>
+            <w:proofErr w:type="spellEnd"/>
+            <w:proofErr w:type="gramEnd"/>
+            <w:r>
+              <w:rPr>
+                <w:rFonts w:ascii="Arial" w:hAnsi="Arial" w:cs="Arial"/>
+                <w:color w:val="000000"/>
+              </w:rPr>
+              <w:t xml:space="preserve">'  with -500 </w:t>
+            </w:r>
+            <w:proofErr w:type="spellStart"/>
+            <w:r>
+              <w:rPr>
+                <w:rFonts w:ascii="Arial" w:hAnsi="Arial" w:cs="Arial"/>
+                <w:color w:val="000000"/>
+              </w:rPr>
+              <w:t>inital</w:t>
+            </w:r>
+            <w:proofErr w:type="spellEnd"/>
+            <w:r>
+              <w:rPr>
+                <w:rFonts w:ascii="Arial" w:hAnsi="Arial" w:cs="Arial"/>
+                <w:color w:val="000000"/>
+              </w:rPr>
+              <w:t xml:space="preserve"> waste. 2) Invoke the '</w:t>
+            </w:r>
+            <w:proofErr w:type="spellStart"/>
+            <w:r>
+              <w:rPr>
+                <w:rFonts w:ascii="Arial" w:hAnsi="Arial" w:cs="Arial"/>
+                <w:color w:val="000000"/>
+              </w:rPr>
+              <w:t>setPlasticGlass</w:t>
+            </w:r>
+            <w:proofErr w:type="spellEnd"/>
+            <w:r>
+              <w:rPr>
+                <w:rFonts w:ascii="Arial" w:hAnsi="Arial" w:cs="Arial"/>
+                <w:color w:val="000000"/>
+              </w:rPr>
+              <w:t>', '</w:t>
+            </w:r>
+            <w:proofErr w:type="spellStart"/>
+            <w:r>
+              <w:rPr>
+                <w:rFonts w:ascii="Arial" w:hAnsi="Arial" w:cs="Arial"/>
+                <w:color w:val="000000"/>
+              </w:rPr>
+              <w:t>setMetallic</w:t>
+            </w:r>
+            <w:proofErr w:type="spellEnd"/>
+            <w:r>
+              <w:rPr>
+                <w:rFonts w:ascii="Arial" w:hAnsi="Arial" w:cs="Arial"/>
+                <w:color w:val="000000"/>
+              </w:rPr>
+              <w:t>', '</w:t>
+            </w:r>
+            <w:proofErr w:type="spellStart"/>
+            <w:r>
+              <w:rPr>
+                <w:rFonts w:ascii="Arial" w:hAnsi="Arial" w:cs="Arial"/>
+                <w:color w:val="000000"/>
+              </w:rPr>
+              <w:t>setPaper</w:t>
+            </w:r>
+            <w:proofErr w:type="spellEnd"/>
+            <w:proofErr w:type="gramStart"/>
+            <w:r>
+              <w:rPr>
+                <w:rFonts w:ascii="Arial" w:hAnsi="Arial" w:cs="Arial"/>
+                <w:color w:val="000000"/>
+              </w:rPr>
+              <w:t>',  and</w:t>
+            </w:r>
+            <w:proofErr w:type="gramEnd"/>
+            <w:r>
+              <w:rPr>
+                <w:rFonts w:ascii="Arial" w:hAnsi="Arial" w:cs="Arial"/>
+                <w:color w:val="000000"/>
+              </w:rPr>
+              <w:t xml:space="preserve"> '</w:t>
+            </w:r>
+            <w:proofErr w:type="spellStart"/>
+            <w:r>
+              <w:rPr>
+                <w:rFonts w:ascii="Arial" w:hAnsi="Arial" w:cs="Arial"/>
+                <w:color w:val="000000"/>
+              </w:rPr>
+              <w:t>setRemainingWaste</w:t>
+            </w:r>
+            <w:proofErr w:type="spellEnd"/>
+            <w:r>
+              <w:rPr>
+                <w:rFonts w:ascii="Arial" w:hAnsi="Arial" w:cs="Arial"/>
+                <w:color w:val="000000"/>
+              </w:rPr>
+              <w:t xml:space="preserve">' methods with the test data. 3) Invoke the get methods and store the values that were set as </w:t>
+            </w:r>
+            <w:proofErr w:type="gramStart"/>
+            <w:r>
+              <w:rPr>
+                <w:rFonts w:ascii="Arial" w:hAnsi="Arial" w:cs="Arial"/>
+                <w:color w:val="000000"/>
+              </w:rPr>
+              <w:t>variables .</w:t>
+            </w:r>
+            <w:proofErr w:type="gramEnd"/>
+            <w:r>
+              <w:rPr>
+                <w:rFonts w:ascii="Arial" w:hAnsi="Arial" w:cs="Arial"/>
+                <w:color w:val="000000"/>
+              </w:rPr>
+              <w:t xml:space="preserve"> 4) Assert that the actual </w:t>
+            </w:r>
+            <w:proofErr w:type="spellStart"/>
+            <w:r>
+              <w:rPr>
+                <w:rFonts w:ascii="Arial" w:hAnsi="Arial" w:cs="Arial"/>
+                <w:color w:val="000000"/>
+              </w:rPr>
+              <w:t>rvalue</w:t>
+            </w:r>
+            <w:proofErr w:type="spellEnd"/>
+            <w:r>
+              <w:rPr>
+                <w:rFonts w:ascii="Arial" w:hAnsi="Arial" w:cs="Arial"/>
+                <w:color w:val="000000"/>
+              </w:rPr>
+              <w:t xml:space="preserve"> of those variables is the same as the expected result.</w:t>
             </w:r>
           </w:p>
           <w:p>
@@ -11888,7 +12659,23 @@
                 <w:rFonts w:ascii="Arial" w:hAnsi="Arial" w:cs="Arial"/>
                 <w:color w:val="000000"/>
               </w:rPr>
-              <w:t>The values of all the waste types is '-500'. Which should not be the case.</w:t>
+              <w:t xml:space="preserve">The values of all the waste types </w:t>
+            </w:r>
+            <w:proofErr w:type="gramStart"/>
+            <w:r>
+              <w:rPr>
+                <w:rFonts w:ascii="Arial" w:hAnsi="Arial" w:cs="Arial"/>
+                <w:color w:val="000000"/>
+              </w:rPr>
+              <w:t>is</w:t>
+            </w:r>
+            <w:proofErr w:type="gramEnd"/>
+            <w:r>
+              <w:rPr>
+                <w:rFonts w:ascii="Arial" w:hAnsi="Arial" w:cs="Arial"/>
+                <w:color w:val="000000"/>
+              </w:rPr>
+              <w:t xml:space="preserve"> '-500'. Which should not be the case.</w:t>
             </w:r>
           </w:p>
           <w:p>
@@ -11998,25 +12785,15 @@
           <w:color w:val="FF0000"/>
         </w:rPr>
       </w:pPr>
+      <w:bookmarkStart w:id="8" w:name="_Toc187570588"/>
       <w:r>
         <w:rPr>
           <w:rFonts w:ascii="Source Sans Pro" w:hAnsi="Source Sans Pro"/>
         </w:rPr>
         <w:lastRenderedPageBreak/>
-        <w:t xml:space="preserve">Defect Report - </w:t>
-      </w:r>
-      <w:r>
-        <w:rPr>
-          <w:rFonts w:ascii="Source Sans Pro" w:hAnsi="Source Sans Pro"/>
-        </w:rPr>
-        <w:t>Utils</w:t>
-      </w:r>
-      <w:r>
-        <w:rPr>
-          <w:rFonts w:ascii="Source Sans Pro" w:hAnsi="Source Sans Pro"/>
-        </w:rPr>
-        <w:t xml:space="preserve"> Tests</w:t>
-      </w:r>
+        <w:t>Defect Report - Utils Tests</w:t>
+      </w:r>
+      <w:bookmarkEnd w:id="8"/>
     </w:p>
     <w:p>
       <w:pPr>
@@ -12305,33 +13082,28 @@
                 <w:color w:val="000000"/>
               </w:rPr>
             </w:pPr>
-            <w:r>
-              <w:rPr>
-                <w:rFonts w:ascii="Arial" w:hAnsi="Arial" w:cs="Arial"/>
-                <w:color w:val="000000"/>
-              </w:rPr>
-              <w:t>Utils_FindNearestCentres_</w:t>
-            </w:r>
-            <w:r>
-              <w:rPr>
-                <w:rFonts w:ascii="Arial" w:hAnsi="Arial" w:cs="Arial"/>
-                <w:color w:val="000000"/>
-              </w:rPr>
-              <w:t xml:space="preserve"> </w:t>
-            </w:r>
-            <w:r>
-              <w:rPr>
-                <w:rFonts w:ascii="Arial" w:hAnsi="Arial" w:cs="Arial"/>
-                <w:color w:val="000000"/>
-              </w:rPr>
-              <w:t>DF_00</w:t>
-            </w:r>
-            <w:r>
-              <w:rPr>
-                <w:rFonts w:ascii="Arial" w:hAnsi="Arial" w:cs="Arial"/>
-                <w:color w:val="000000"/>
-              </w:rPr>
-              <w:t>1</w:t>
+            <w:proofErr w:type="spellStart"/>
+            <w:r>
+              <w:rPr>
+                <w:rFonts w:ascii="Arial" w:hAnsi="Arial" w:cs="Arial"/>
+                <w:color w:val="000000"/>
+              </w:rPr>
+              <w:t>Utils_FindNearestCentres</w:t>
+            </w:r>
+            <w:proofErr w:type="spellEnd"/>
+            <w:r>
+              <w:rPr>
+                <w:rFonts w:ascii="Arial" w:hAnsi="Arial" w:cs="Arial"/>
+                <w:color w:val="000000"/>
+              </w:rPr>
+              <w:t>_</w:t>
+            </w:r>
+            <w:r>
+              <w:rPr>
+                <w:rFonts w:ascii="Arial" w:hAnsi="Arial" w:cs="Arial"/>
+                <w:color w:val="000000"/>
+              </w:rPr>
+              <w:t xml:space="preserve"> DF_001</w:t>
             </w:r>
           </w:p>
           <w:p>
@@ -12368,7 +13140,23 @@
                 <w:rFonts w:ascii="Arial" w:hAnsi="Arial" w:cs="Arial"/>
                 <w:color w:val="000000"/>
               </w:rPr>
-              <w:t>'findNearestCentres'</w:t>
+              <w:t>'</w:t>
+            </w:r>
+            <w:proofErr w:type="spellStart"/>
+            <w:r>
+              <w:rPr>
+                <w:rFonts w:ascii="Arial" w:hAnsi="Arial" w:cs="Arial"/>
+                <w:color w:val="000000"/>
+              </w:rPr>
+              <w:t>findNearestCentres</w:t>
+            </w:r>
+            <w:proofErr w:type="spellEnd"/>
+            <w:r>
+              <w:rPr>
+                <w:rFonts w:ascii="Arial" w:hAnsi="Arial" w:cs="Arial"/>
+                <w:color w:val="000000"/>
+              </w:rPr>
+              <w:t>'</w:t>
             </w:r>
             <w:r>
               <w:rPr>
@@ -12435,7 +13223,105 @@
                 <w:rFonts w:ascii="Arial" w:hAnsi="Arial" w:cs="Arial"/>
                 <w:color w:val="000000"/>
               </w:rPr>
-              <w:t>1) Initialise an instance of the historic class at 'location.A'  with 10 inital waste. 2) Initialise an empty arraylist of recycling centres. 3)   Assert that 'findNearestCentres' function does not throw an exception when called with  the historic class and empty arraylist as its parameters.</w:t>
+              <w:t>1) Initialise an instance of the historic class at '</w:t>
+            </w:r>
+            <w:proofErr w:type="spellStart"/>
+            <w:proofErr w:type="gramStart"/>
+            <w:r>
+              <w:rPr>
+                <w:rFonts w:ascii="Arial" w:hAnsi="Arial" w:cs="Arial"/>
+                <w:color w:val="000000"/>
+              </w:rPr>
+              <w:t>location.A</w:t>
+            </w:r>
+            <w:proofErr w:type="spellEnd"/>
+            <w:proofErr w:type="gramEnd"/>
+            <w:r>
+              <w:rPr>
+                <w:rFonts w:ascii="Arial" w:hAnsi="Arial" w:cs="Arial"/>
+                <w:color w:val="000000"/>
+              </w:rPr>
+              <w:t xml:space="preserve">'  with 10 </w:t>
+            </w:r>
+            <w:proofErr w:type="spellStart"/>
+            <w:r>
+              <w:rPr>
+                <w:rFonts w:ascii="Arial" w:hAnsi="Arial" w:cs="Arial"/>
+                <w:color w:val="000000"/>
+              </w:rPr>
+              <w:t>inital</w:t>
+            </w:r>
+            <w:proofErr w:type="spellEnd"/>
+            <w:r>
+              <w:rPr>
+                <w:rFonts w:ascii="Arial" w:hAnsi="Arial" w:cs="Arial"/>
+                <w:color w:val="000000"/>
+              </w:rPr>
+              <w:t xml:space="preserve"> waste. 2) Initialise an empty </w:t>
+            </w:r>
+            <w:proofErr w:type="spellStart"/>
+            <w:r>
+              <w:rPr>
+                <w:rFonts w:ascii="Arial" w:hAnsi="Arial" w:cs="Arial"/>
+                <w:color w:val="000000"/>
+              </w:rPr>
+              <w:t>arraylist</w:t>
+            </w:r>
+            <w:proofErr w:type="spellEnd"/>
+            <w:r>
+              <w:rPr>
+                <w:rFonts w:ascii="Arial" w:hAnsi="Arial" w:cs="Arial"/>
+                <w:color w:val="000000"/>
+              </w:rPr>
+              <w:t xml:space="preserve"> of recycling centres. 3)   Assert that '</w:t>
+            </w:r>
+            <w:proofErr w:type="spellStart"/>
+            <w:r>
+              <w:rPr>
+                <w:rFonts w:ascii="Arial" w:hAnsi="Arial" w:cs="Arial"/>
+                <w:color w:val="000000"/>
+              </w:rPr>
+              <w:t>findNearestCentres</w:t>
+            </w:r>
+            <w:proofErr w:type="spellEnd"/>
+            <w:r>
+              <w:rPr>
+                <w:rFonts w:ascii="Arial" w:hAnsi="Arial" w:cs="Arial"/>
+                <w:color w:val="000000"/>
+              </w:rPr>
+              <w:t xml:space="preserve">' function does not throw an exception when called </w:t>
+            </w:r>
+            <w:proofErr w:type="gramStart"/>
+            <w:r>
+              <w:rPr>
+                <w:rFonts w:ascii="Arial" w:hAnsi="Arial" w:cs="Arial"/>
+                <w:color w:val="000000"/>
+              </w:rPr>
+              <w:t>with  the</w:t>
+            </w:r>
+            <w:proofErr w:type="gramEnd"/>
+            <w:r>
+              <w:rPr>
+                <w:rFonts w:ascii="Arial" w:hAnsi="Arial" w:cs="Arial"/>
+                <w:color w:val="000000"/>
+              </w:rPr>
+              <w:t xml:space="preserve"> historic class and empty </w:t>
+            </w:r>
+            <w:proofErr w:type="spellStart"/>
+            <w:r>
+              <w:rPr>
+                <w:rFonts w:ascii="Arial" w:hAnsi="Arial" w:cs="Arial"/>
+                <w:color w:val="000000"/>
+              </w:rPr>
+              <w:t>arraylist</w:t>
+            </w:r>
+            <w:proofErr w:type="spellEnd"/>
+            <w:r>
+              <w:rPr>
+                <w:rFonts w:ascii="Arial" w:hAnsi="Arial" w:cs="Arial"/>
+                <w:color w:val="000000"/>
+              </w:rPr>
+              <w:t xml:space="preserve"> as its parameters.</w:t>
             </w:r>
           </w:p>
           <w:p>
@@ -12498,7 +13384,32 @@
                 <w:rFonts w:ascii="Arial" w:hAnsi="Arial" w:cs="Arial"/>
                 <w:color w:val="000000"/>
               </w:rPr>
-              <w:t>A runtime exception is thrown. (java.util.NoSuchElementException).</w:t>
+              <w:t>A runtime exception is thrown. (</w:t>
+            </w:r>
+            <w:proofErr w:type="spellStart"/>
+            <w:proofErr w:type="gramStart"/>
+            <w:r>
+              <w:rPr>
+                <w:rFonts w:ascii="Arial" w:hAnsi="Arial" w:cs="Arial"/>
+                <w:color w:val="000000"/>
+              </w:rPr>
+              <w:t>java.util</w:t>
+            </w:r>
+            <w:proofErr w:type="gramEnd"/>
+            <w:r>
+              <w:rPr>
+                <w:rFonts w:ascii="Arial" w:hAnsi="Arial" w:cs="Arial"/>
+                <w:color w:val="000000"/>
+              </w:rPr>
+              <w:t>.NoSuchElementException</w:t>
+            </w:r>
+            <w:proofErr w:type="spellEnd"/>
+            <w:r>
+              <w:rPr>
+                <w:rFonts w:ascii="Arial" w:hAnsi="Arial" w:cs="Arial"/>
+                <w:color w:val="000000"/>
+              </w:rPr>
+              <w:t>).</w:t>
             </w:r>
           </w:p>
         </w:tc>
@@ -12607,33 +13518,28 @@
                 <w:color w:val="000000"/>
               </w:rPr>
             </w:pPr>
-            <w:r>
-              <w:rPr>
-                <w:rFonts w:ascii="Arial" w:hAnsi="Arial" w:cs="Arial"/>
-                <w:color w:val="000000"/>
-              </w:rPr>
-              <w:t>Utils_FindOptimalCentre_</w:t>
-            </w:r>
-            <w:r>
-              <w:rPr>
-                <w:rFonts w:ascii="Arial" w:hAnsi="Arial" w:cs="Arial"/>
-                <w:color w:val="000000"/>
-              </w:rPr>
-              <w:t xml:space="preserve"> </w:t>
-            </w:r>
-            <w:r>
-              <w:rPr>
-                <w:rFonts w:ascii="Arial" w:hAnsi="Arial" w:cs="Arial"/>
-                <w:color w:val="000000"/>
-              </w:rPr>
-              <w:t>DF_00</w:t>
-            </w:r>
-            <w:r>
-              <w:rPr>
-                <w:rFonts w:ascii="Arial" w:hAnsi="Arial" w:cs="Arial"/>
-                <w:color w:val="000000"/>
-              </w:rPr>
-              <w:t>1</w:t>
+            <w:proofErr w:type="spellStart"/>
+            <w:r>
+              <w:rPr>
+                <w:rFonts w:ascii="Arial" w:hAnsi="Arial" w:cs="Arial"/>
+                <w:color w:val="000000"/>
+              </w:rPr>
+              <w:t>Utils_FindOptimalCentre</w:t>
+            </w:r>
+            <w:proofErr w:type="spellEnd"/>
+            <w:r>
+              <w:rPr>
+                <w:rFonts w:ascii="Arial" w:hAnsi="Arial" w:cs="Arial"/>
+                <w:color w:val="000000"/>
+              </w:rPr>
+              <w:t>_</w:t>
+            </w:r>
+            <w:r>
+              <w:rPr>
+                <w:rFonts w:ascii="Arial" w:hAnsi="Arial" w:cs="Arial"/>
+                <w:color w:val="000000"/>
+              </w:rPr>
+              <w:t xml:space="preserve"> DF_001</w:t>
             </w:r>
           </w:p>
           <w:p>
@@ -12668,7 +13574,23 @@
                 <w:rFonts w:ascii="Arial" w:hAnsi="Arial" w:cs="Arial"/>
                 <w:color w:val="000000"/>
               </w:rPr>
-              <w:t xml:space="preserve"> 'findOptimalCentre' </w:t>
+              <w:t xml:space="preserve"> '</w:t>
+            </w:r>
+            <w:proofErr w:type="spellStart"/>
+            <w:r>
+              <w:rPr>
+                <w:rFonts w:ascii="Arial" w:hAnsi="Arial" w:cs="Arial"/>
+                <w:color w:val="000000"/>
+              </w:rPr>
+              <w:t>findOptimalCentre</w:t>
+            </w:r>
+            <w:proofErr w:type="spellEnd"/>
+            <w:r>
+              <w:rPr>
+                <w:rFonts w:ascii="Arial" w:hAnsi="Arial" w:cs="Arial"/>
+                <w:color w:val="000000"/>
+              </w:rPr>
+              <w:t xml:space="preserve">' </w:t>
             </w:r>
             <w:r>
               <w:rPr>
@@ -12732,7 +13654,23 @@
                 <w:rFonts w:ascii="Arial" w:hAnsi="Arial" w:cs="Arial"/>
                 <w:color w:val="000000"/>
               </w:rPr>
-              <w:t>An instance of the historic class is initalised. Initialise an empty array list of recycling centres.</w:t>
+              <w:t xml:space="preserve">An instance of the historic class is </w:t>
+            </w:r>
+            <w:proofErr w:type="spellStart"/>
+            <w:r>
+              <w:rPr>
+                <w:rFonts w:ascii="Arial" w:hAnsi="Arial" w:cs="Arial"/>
+                <w:color w:val="000000"/>
+              </w:rPr>
+              <w:t>initalised</w:t>
+            </w:r>
+            <w:proofErr w:type="spellEnd"/>
+            <w:r>
+              <w:rPr>
+                <w:rFonts w:ascii="Arial" w:hAnsi="Arial" w:cs="Arial"/>
+                <w:color w:val="000000"/>
+              </w:rPr>
+              <w:t>. Initialise an empty array list of recycling centres.</w:t>
             </w:r>
           </w:p>
           <w:p>
@@ -12787,7 +13725,32 @@
                 <w:rFonts w:ascii="Arial" w:hAnsi="Arial" w:cs="Arial"/>
                 <w:color w:val="000000"/>
               </w:rPr>
-              <w:t>A runtime exception is thrown. (java.util.NoSuchElementException).</w:t>
+              <w:t>A runtime exception is thrown. (</w:t>
+            </w:r>
+            <w:proofErr w:type="spellStart"/>
+            <w:proofErr w:type="gramStart"/>
+            <w:r>
+              <w:rPr>
+                <w:rFonts w:ascii="Arial" w:hAnsi="Arial" w:cs="Arial"/>
+                <w:color w:val="000000"/>
+              </w:rPr>
+              <w:t>java.util</w:t>
+            </w:r>
+            <w:proofErr w:type="gramEnd"/>
+            <w:r>
+              <w:rPr>
+                <w:rFonts w:ascii="Arial" w:hAnsi="Arial" w:cs="Arial"/>
+                <w:color w:val="000000"/>
+              </w:rPr>
+              <w:t>.NoSuchElementException</w:t>
+            </w:r>
+            <w:proofErr w:type="spellEnd"/>
+            <w:r>
+              <w:rPr>
+                <w:rFonts w:ascii="Arial" w:hAnsi="Arial" w:cs="Arial"/>
+                <w:color w:val="000000"/>
+              </w:rPr>
+              <w:t>).</w:t>
             </w:r>
           </w:p>
         </w:tc>
@@ -12890,6 +13853,7 @@
                 <w:color w:val="000000"/>
               </w:rPr>
             </w:pPr>
+            <w:proofErr w:type="spellStart"/>
             <w:r>
               <w:rPr>
                 <w:rFonts w:ascii="Arial" w:hAnsi="Arial" w:cs="Arial"/>
@@ -12898,26 +13862,13 @@
               <w:lastRenderedPageBreak/>
               <w:t>Utils_CompareGenerations</w:t>
             </w:r>
-            <w:r>
-              <w:rPr>
-                <w:rFonts w:ascii="Arial" w:hAnsi="Arial" w:cs="Arial"/>
-                <w:color w:val="000000"/>
-              </w:rPr>
-              <w:t xml:space="preserve">_ </w:t>
-            </w:r>
-            <w:r>
-              <w:rPr>
-                <w:rFonts w:ascii="Arial" w:hAnsi="Arial" w:cs="Arial"/>
-                <w:color w:val="000000"/>
-              </w:rPr>
-              <w:t>DF_00</w:t>
-            </w:r>
-            <w:r>
-              <w:rPr>
-                <w:rFonts w:ascii="Arial" w:hAnsi="Arial" w:cs="Arial"/>
-                <w:color w:val="000000"/>
-              </w:rPr>
-              <w:t>1</w:t>
+            <w:proofErr w:type="spellEnd"/>
+            <w:r>
+              <w:rPr>
+                <w:rFonts w:ascii="Arial" w:hAnsi="Arial" w:cs="Arial"/>
+                <w:color w:val="000000"/>
+              </w:rPr>
+              <w:t>_ DF_001</w:t>
             </w:r>
           </w:p>
           <w:p>
@@ -12940,6 +13891,7 @@
                 <w:color w:val="000000"/>
               </w:rPr>
             </w:pPr>
+            <w:proofErr w:type="gramStart"/>
             <w:r>
               <w:rPr>
                 <w:rFonts w:ascii="Arial" w:hAnsi="Arial" w:cs="Arial"/>
@@ -12952,7 +13904,24 @@
                 <w:rFonts w:ascii="Arial" w:hAnsi="Arial" w:cs="Arial"/>
                 <w:color w:val="000000"/>
               </w:rPr>
-              <w:t xml:space="preserve"> 'compareGenerations' </w:t>
+              <w:t xml:space="preserve"> '</w:t>
+            </w:r>
+            <w:proofErr w:type="spellStart"/>
+            <w:proofErr w:type="gramEnd"/>
+            <w:r>
+              <w:rPr>
+                <w:rFonts w:ascii="Arial" w:hAnsi="Arial" w:cs="Arial"/>
+                <w:color w:val="000000"/>
+              </w:rPr>
+              <w:t>compareGenerations</w:t>
+            </w:r>
+            <w:proofErr w:type="spellEnd"/>
+            <w:r>
+              <w:rPr>
+                <w:rFonts w:ascii="Arial" w:hAnsi="Arial" w:cs="Arial"/>
+                <w:color w:val="000000"/>
+              </w:rPr>
+              <w:t xml:space="preserve">' </w:t>
             </w:r>
             <w:r>
               <w:rPr>
@@ -12966,7 +13935,23 @@
                 <w:rFonts w:ascii="Arial" w:hAnsi="Arial" w:cs="Arial"/>
                 <w:color w:val="000000"/>
               </w:rPr>
-              <w:t>return 0 when invalid (non existing) generations are passed in.</w:t>
+              <w:t>return 0 when invalid (</w:t>
+            </w:r>
+            <w:proofErr w:type="spellStart"/>
+            <w:r>
+              <w:rPr>
+                <w:rFonts w:ascii="Arial" w:hAnsi="Arial" w:cs="Arial"/>
+                <w:color w:val="000000"/>
+              </w:rPr>
+              <w:t>non existing</w:t>
+            </w:r>
+            <w:proofErr w:type="spellEnd"/>
+            <w:r>
+              <w:rPr>
+                <w:rFonts w:ascii="Arial" w:hAnsi="Arial" w:cs="Arial"/>
+                <w:color w:val="000000"/>
+              </w:rPr>
+              <w:t>) generations are passed in.</w:t>
             </w:r>
             <w:r>
               <w:rPr>
@@ -13001,7 +13986,23 @@
                 <w:rFonts w:ascii="Arial" w:hAnsi="Arial" w:cs="Arial"/>
                 <w:color w:val="000000"/>
               </w:rPr>
-              <w:t>1) Invoke the 'compareGeneration' method with the passed in parameters as the value of the 2 generations that will be compared. 2)  Assert that the returned integer value is equal to what is expected.</w:t>
+              <w:t>1) Invoke the '</w:t>
+            </w:r>
+            <w:proofErr w:type="spellStart"/>
+            <w:r>
+              <w:rPr>
+                <w:rFonts w:ascii="Arial" w:hAnsi="Arial" w:cs="Arial"/>
+                <w:color w:val="000000"/>
+              </w:rPr>
+              <w:t>compareGeneration</w:t>
+            </w:r>
+            <w:proofErr w:type="spellEnd"/>
+            <w:r>
+              <w:rPr>
+                <w:rFonts w:ascii="Arial" w:hAnsi="Arial" w:cs="Arial"/>
+                <w:color w:val="000000"/>
+              </w:rPr>
+              <w:t>' method with the passed in parameters as the value of the 2 generations that will be compared. 2)  Assert that the returned integer value is equal to what is expected.</w:t>
             </w:r>
           </w:p>
           <w:p>
@@ -13057,7 +14058,23 @@
                 <w:rFonts w:ascii="Arial" w:hAnsi="Arial" w:cs="Arial"/>
                 <w:color w:val="000000"/>
               </w:rPr>
-              <w:t>Not all returned values were equal to '0'.  "'Alpha', 'xxx'" returns '1' and  "'xxx', 'Alpha'" returns '-1'. But only "'xxx', 'xxx'" returns '0' as expected.</w:t>
+              <w:t xml:space="preserve">Not all returned values were equal to '0'.  "'Alpha', 'xxx'" returns '1' </w:t>
+            </w:r>
+            <w:proofErr w:type="gramStart"/>
+            <w:r>
+              <w:rPr>
+                <w:rFonts w:ascii="Arial" w:hAnsi="Arial" w:cs="Arial"/>
+                <w:color w:val="000000"/>
+              </w:rPr>
+              <w:t>and  "</w:t>
+            </w:r>
+            <w:proofErr w:type="gramEnd"/>
+            <w:r>
+              <w:rPr>
+                <w:rFonts w:ascii="Arial" w:hAnsi="Arial" w:cs="Arial"/>
+                <w:color w:val="000000"/>
+              </w:rPr>
+              <w:t>'xxx', 'Alpha'" returns '-1'. But only "'xxx', 'xxx'" returns '0' as expected.</w:t>
             </w:r>
           </w:p>
           <w:p>
@@ -13137,6 +14154,7 @@
                 <w:color w:val="000000"/>
               </w:rPr>
             </w:pPr>
+            <w:proofErr w:type="spellStart"/>
             <w:r>
               <w:rPr>
                 <w:rFonts w:ascii="Arial" w:hAnsi="Arial" w:cs="Arial"/>
@@ -13144,6 +14162,7 @@
               </w:rPr>
               <w:t>Utils_CompareGenerations_InvalidGenerations_ReturnsZero</w:t>
             </w:r>
+            <w:proofErr w:type="spellEnd"/>
           </w:p>
           <w:p>
             <w:pPr>
@@ -13167,26 +14186,28 @@
                 <w:color w:val="000000"/>
               </w:rPr>
             </w:pPr>
-            <w:r>
-              <w:rPr>
-                <w:rFonts w:ascii="Arial" w:hAnsi="Arial" w:cs="Arial"/>
-                <w:color w:val="000000"/>
-              </w:rPr>
-              <w:t>Utils_CompareGenerations_</w:t>
-            </w:r>
-            <w:r>
-              <w:rPr>
-                <w:rFonts w:ascii="Arial" w:hAnsi="Arial" w:cs="Arial"/>
-                <w:color w:val="000000"/>
-              </w:rPr>
-              <w:t xml:space="preserve"> </w:t>
-            </w:r>
-            <w:r>
-              <w:rPr>
-                <w:rFonts w:ascii="Arial" w:hAnsi="Arial" w:cs="Arial"/>
-                <w:color w:val="000000"/>
-              </w:rPr>
-              <w:t>DF_002</w:t>
+            <w:proofErr w:type="spellStart"/>
+            <w:r>
+              <w:rPr>
+                <w:rFonts w:ascii="Arial" w:hAnsi="Arial" w:cs="Arial"/>
+                <w:color w:val="000000"/>
+              </w:rPr>
+              <w:t>Utils_CompareGenerations</w:t>
+            </w:r>
+            <w:proofErr w:type="spellEnd"/>
+            <w:r>
+              <w:rPr>
+                <w:rFonts w:ascii="Arial" w:hAnsi="Arial" w:cs="Arial"/>
+                <w:color w:val="000000"/>
+              </w:rPr>
+              <w:t>_</w:t>
+            </w:r>
+            <w:r>
+              <w:rPr>
+                <w:rFonts w:ascii="Arial" w:hAnsi="Arial" w:cs="Arial"/>
+                <w:color w:val="000000"/>
+              </w:rPr>
+              <w:t xml:space="preserve"> DF_002</w:t>
             </w:r>
           </w:p>
         </w:tc>
@@ -13202,6 +14223,7 @@
                 <w:color w:val="000000"/>
               </w:rPr>
             </w:pPr>
+            <w:proofErr w:type="gramStart"/>
             <w:r>
               <w:rPr>
                 <w:rFonts w:ascii="Arial" w:hAnsi="Arial" w:cs="Arial"/>
@@ -13214,7 +14236,24 @@
                 <w:rFonts w:ascii="Arial" w:hAnsi="Arial" w:cs="Arial"/>
                 <w:color w:val="000000"/>
               </w:rPr>
-              <w:t xml:space="preserve"> 'compareGenerations' </w:t>
+              <w:t xml:space="preserve"> '</w:t>
+            </w:r>
+            <w:proofErr w:type="spellStart"/>
+            <w:proofErr w:type="gramEnd"/>
+            <w:r>
+              <w:rPr>
+                <w:rFonts w:ascii="Arial" w:hAnsi="Arial" w:cs="Arial"/>
+                <w:color w:val="000000"/>
+              </w:rPr>
+              <w:t>compareGenerations</w:t>
+            </w:r>
+            <w:proofErr w:type="spellEnd"/>
+            <w:r>
+              <w:rPr>
+                <w:rFonts w:ascii="Arial" w:hAnsi="Arial" w:cs="Arial"/>
+                <w:color w:val="000000"/>
+              </w:rPr>
+              <w:t xml:space="preserve">' </w:t>
             </w:r>
             <w:r>
               <w:rPr>
@@ -13263,7 +14302,23 @@
                 <w:rFonts w:ascii="Arial" w:hAnsi="Arial" w:cs="Arial"/>
                 <w:color w:val="000000"/>
               </w:rPr>
-              <w:t>1) Invoke the 'compareGeneration' method with the passed in parameters as the value of the 2 generations that will be compared. 2)  Assert that the returned integer value is equal to what is expected.</w:t>
+              <w:t>1) Invoke the '</w:t>
+            </w:r>
+            <w:proofErr w:type="spellStart"/>
+            <w:r>
+              <w:rPr>
+                <w:rFonts w:ascii="Arial" w:hAnsi="Arial" w:cs="Arial"/>
+                <w:color w:val="000000"/>
+              </w:rPr>
+              <w:t>compareGeneration</w:t>
+            </w:r>
+            <w:proofErr w:type="spellEnd"/>
+            <w:r>
+              <w:rPr>
+                <w:rFonts w:ascii="Arial" w:hAnsi="Arial" w:cs="Arial"/>
+                <w:color w:val="000000"/>
+              </w:rPr>
+              <w:t>' method with the passed in parameters as the value of the 2 generations that will be compared. 2)  Assert that the returned integer value is equal to what is expected.</w:t>
             </w:r>
           </w:p>
           <w:p>
@@ -13319,7 +14374,23 @@
                 <w:rFonts w:ascii="Arial" w:hAnsi="Arial" w:cs="Arial"/>
                 <w:color w:val="000000"/>
               </w:rPr>
-              <w:t>Not all returned values were equal to '0'.  "'', 'Alpha'" returns '-1' and  "'Alpha', ''" returns '1'. But only "'', ''" returns '0' as expected.</w:t>
+              <w:t xml:space="preserve">Not all returned values were equal to '0'.  "'', 'Alpha'" returns '-1' </w:t>
+            </w:r>
+            <w:proofErr w:type="gramStart"/>
+            <w:r>
+              <w:rPr>
+                <w:rFonts w:ascii="Arial" w:hAnsi="Arial" w:cs="Arial"/>
+                <w:color w:val="000000"/>
+              </w:rPr>
+              <w:t>and  "</w:t>
+            </w:r>
+            <w:proofErr w:type="gramEnd"/>
+            <w:r>
+              <w:rPr>
+                <w:rFonts w:ascii="Arial" w:hAnsi="Arial" w:cs="Arial"/>
+                <w:color w:val="000000"/>
+              </w:rPr>
+              <w:t>'Alpha', ''" returns '1'. But only "'', ''" returns '0' as expected.</w:t>
             </w:r>
           </w:p>
           <w:p>
@@ -13399,6 +14470,7 @@
                 <w:color w:val="000000"/>
               </w:rPr>
             </w:pPr>
+            <w:proofErr w:type="spellStart"/>
             <w:r>
               <w:rPr>
                 <w:rFonts w:ascii="Arial" w:hAnsi="Arial" w:cs="Arial"/>
@@ -13406,6 +14478,7 @@
               </w:rPr>
               <w:t>Utils_CompareGenerations_EmptyInputGeneration_ReturnsZero</w:t>
             </w:r>
+            <w:proofErr w:type="spellEnd"/>
           </w:p>
           <w:p>
             <w:pPr>
@@ -13428,33 +14501,28 @@
                 <w:rFonts w:ascii="Arial" w:hAnsi="Arial" w:cs="Arial"/>
               </w:rPr>
             </w:pPr>
-            <w:r>
-              <w:rPr>
-                <w:rFonts w:ascii="Arial" w:hAnsi="Arial" w:cs="Arial"/>
-                <w:color w:val="000000"/>
-              </w:rPr>
-              <w:t>Utils_CompareGenerations_</w:t>
-            </w:r>
-            <w:r>
-              <w:rPr>
-                <w:rFonts w:ascii="Arial" w:hAnsi="Arial" w:cs="Arial"/>
-                <w:color w:val="000000"/>
-              </w:rPr>
-              <w:t xml:space="preserve"> </w:t>
-            </w:r>
-            <w:r>
-              <w:rPr>
-                <w:rFonts w:ascii="Arial" w:hAnsi="Arial" w:cs="Arial"/>
-                <w:color w:val="000000"/>
-              </w:rPr>
-              <w:t>DF_00</w:t>
-            </w:r>
-            <w:r>
-              <w:rPr>
-                <w:rFonts w:ascii="Arial" w:hAnsi="Arial" w:cs="Arial"/>
-                <w:color w:val="000000"/>
-              </w:rPr>
-              <w:t>3</w:t>
+            <w:proofErr w:type="spellStart"/>
+            <w:r>
+              <w:rPr>
+                <w:rFonts w:ascii="Arial" w:hAnsi="Arial" w:cs="Arial"/>
+                <w:color w:val="000000"/>
+              </w:rPr>
+              <w:t>Utils_CompareGenerations</w:t>
+            </w:r>
+            <w:proofErr w:type="spellEnd"/>
+            <w:r>
+              <w:rPr>
+                <w:rFonts w:ascii="Arial" w:hAnsi="Arial" w:cs="Arial"/>
+                <w:color w:val="000000"/>
+              </w:rPr>
+              <w:t>_</w:t>
+            </w:r>
+            <w:r>
+              <w:rPr>
+                <w:rFonts w:ascii="Arial" w:hAnsi="Arial" w:cs="Arial"/>
+                <w:color w:val="000000"/>
+              </w:rPr>
+              <w:t xml:space="preserve"> DF_003</w:t>
             </w:r>
           </w:p>
         </w:tc>
@@ -13470,6 +14538,7 @@
                 <w:color w:val="000000"/>
               </w:rPr>
             </w:pPr>
+            <w:proofErr w:type="gramStart"/>
             <w:r>
               <w:rPr>
                 <w:rFonts w:ascii="Arial" w:hAnsi="Arial" w:cs="Arial"/>
@@ -13482,7 +14551,24 @@
                 <w:rFonts w:ascii="Arial" w:hAnsi="Arial" w:cs="Arial"/>
                 <w:color w:val="000000"/>
               </w:rPr>
-              <w:t xml:space="preserve"> 'compareGenerations' </w:t>
+              <w:t xml:space="preserve"> '</w:t>
+            </w:r>
+            <w:proofErr w:type="spellStart"/>
+            <w:proofErr w:type="gramEnd"/>
+            <w:r>
+              <w:rPr>
+                <w:rFonts w:ascii="Arial" w:hAnsi="Arial" w:cs="Arial"/>
+                <w:color w:val="000000"/>
+              </w:rPr>
+              <w:t>compareGenerations</w:t>
+            </w:r>
+            <w:proofErr w:type="spellEnd"/>
+            <w:r>
+              <w:rPr>
+                <w:rFonts w:ascii="Arial" w:hAnsi="Arial" w:cs="Arial"/>
+                <w:color w:val="000000"/>
+              </w:rPr>
+              <w:t xml:space="preserve">' </w:t>
             </w:r>
             <w:r>
               <w:rPr>
@@ -13531,7 +14617,23 @@
                 <w:rFonts w:ascii="Arial" w:hAnsi="Arial" w:cs="Arial"/>
                 <w:color w:val="000000"/>
               </w:rPr>
-              <w:t>1) Invoke the 'compareGeneration' method with the passed in parameters as the value of the 2 generations that will be compared. 2)  Assert that the returned integer value is equal to what is expected.</w:t>
+              <w:t>1) Invoke the '</w:t>
+            </w:r>
+            <w:proofErr w:type="spellStart"/>
+            <w:r>
+              <w:rPr>
+                <w:rFonts w:ascii="Arial" w:hAnsi="Arial" w:cs="Arial"/>
+                <w:color w:val="000000"/>
+              </w:rPr>
+              <w:t>compareGeneration</w:t>
+            </w:r>
+            <w:proofErr w:type="spellEnd"/>
+            <w:r>
+              <w:rPr>
+                <w:rFonts w:ascii="Arial" w:hAnsi="Arial" w:cs="Arial"/>
+                <w:color w:val="000000"/>
+              </w:rPr>
+              <w:t>' method with the passed in parameters as the value of the 2 generations that will be compared. 2)  Assert that the returned integer value is equal to what is expected.</w:t>
             </w:r>
           </w:p>
           <w:p>
@@ -13587,7 +14689,23 @@
                 <w:rFonts w:ascii="Arial" w:hAnsi="Arial" w:cs="Arial"/>
                 <w:color w:val="000000"/>
               </w:rPr>
-              <w:t>Not all returned values were equal to '0'.  null, 'Alpha'" returns '-1' and  "'Alpha', null returns '1'. But only null, null returns '0' as expected.</w:t>
+              <w:t xml:space="preserve">Not all returned values were equal to '0'.  null, 'Alpha'" returns '-1' </w:t>
+            </w:r>
+            <w:proofErr w:type="gramStart"/>
+            <w:r>
+              <w:rPr>
+                <w:rFonts w:ascii="Arial" w:hAnsi="Arial" w:cs="Arial"/>
+                <w:color w:val="000000"/>
+              </w:rPr>
+              <w:t>and  "</w:t>
+            </w:r>
+            <w:proofErr w:type="gramEnd"/>
+            <w:r>
+              <w:rPr>
+                <w:rFonts w:ascii="Arial" w:hAnsi="Arial" w:cs="Arial"/>
+                <w:color w:val="000000"/>
+              </w:rPr>
+              <w:t>'Alpha', null returns '1'. But only null, null returns '0' as expected.</w:t>
             </w:r>
           </w:p>
           <w:p>
@@ -13667,6 +14785,7 @@
                 <w:color w:val="000000"/>
               </w:rPr>
             </w:pPr>
+            <w:proofErr w:type="spellStart"/>
             <w:r>
               <w:rPr>
                 <w:rFonts w:ascii="Arial" w:hAnsi="Arial" w:cs="Arial"/>
@@ -13674,6 +14793,7 @@
               </w:rPr>
               <w:t>Utils_CompareGenerations_NullInputGeneration_ReturnsZero</w:t>
             </w:r>
+            <w:proofErr w:type="spellEnd"/>
           </w:p>
           <w:p>
             <w:pPr>
@@ -13686,6 +14806,17 @@
       </w:tr>
     </w:tbl>
     <w:p/>
+    <w:p>
+      <w:pPr>
+        <w:pStyle w:val="Heading1"/>
+      </w:pPr>
+      <w:bookmarkStart w:id="9" w:name="_Toc187570589"/>
+      <w:r>
+        <w:lastRenderedPageBreak/>
+        <w:t>Appendices</w:t>
+      </w:r>
+      <w:bookmarkEnd w:id="9"/>
+    </w:p>
     <w:p>
       <w:r>
         <w:rPr>
@@ -13696,7 +14827,6 @@
           <w:szCs w:val="40"/>
           <w:u w:val="single"/>
         </w:rPr>
-        <w:lastRenderedPageBreak/>
         <w:t>Appendices A:</w:t>
       </w:r>
       <w:r>
@@ -13712,6 +14842,9 @@
         <w:br/>
       </w:r>
       <w:r>
+        <w:rPr>
+          <w:noProof/>
+        </w:rPr>
         <w:drawing>
           <wp:inline distT="0" distB="0" distL="0" distR="0" wp14:anchorId="0EE435A4" wp14:editId="36C2FAA6">
             <wp:extent cx="8278380" cy="4124901"/>
@@ -13771,7 +14904,6 @@
           <w:szCs w:val="40"/>
           <w:u w:val="single"/>
         </w:rPr>
-        <w:lastRenderedPageBreak/>
         <w:t xml:space="preserve">Appendices </w:t>
       </w:r>
       <w:r>
@@ -13799,6 +14931,10 @@
     </w:p>
     <w:p>
       <w:r>
+        <w:rPr>
+          <w:noProof/>
+        </w:rPr>
+        <w:lastRenderedPageBreak/>
         <w:drawing>
           <wp:inline distT="0" distB="0" distL="0" distR="0" wp14:anchorId="6949DD0F" wp14:editId="38F3D8F0">
             <wp:extent cx="8863330" cy="5025390"/>
@@ -13857,6 +14993,7 @@
           <w:szCs w:val="40"/>
           <w:u w:val="single"/>
         </w:rPr>
+        <w:lastRenderedPageBreak/>
         <w:t xml:space="preserve">Appendices </w:t>
       </w:r>
       <w:r>
@@ -13884,6 +15021,9 @@
     </w:p>
     <w:p>
       <w:r>
+        <w:rPr>
+          <w:noProof/>
+        </w:rPr>
         <w:drawing>
           <wp:inline distT="0" distB="0" distL="0" distR="0" wp14:anchorId="5147AF2B" wp14:editId="319B204C">
             <wp:extent cx="5776734" cy="4895850"/>
@@ -13981,6 +15121,9 @@
     </w:p>
     <w:p>
       <w:r>
+        <w:rPr>
+          <w:noProof/>
+        </w:rPr>
         <w:drawing>
           <wp:inline distT="0" distB="0" distL="0" distR="0" wp14:anchorId="79A5ABC3" wp14:editId="222B1268">
             <wp:extent cx="6420746" cy="1686160"/>
@@ -14077,6 +15220,9 @@
     </w:p>
     <w:p>
       <w:r>
+        <w:rPr>
+          <w:noProof/>
+        </w:rPr>
         <w:drawing>
           <wp:inline distT="0" distB="0" distL="0" distR="0" wp14:anchorId="24A0CFB9" wp14:editId="4D63012A">
             <wp:extent cx="8863330" cy="4803775"/>
@@ -14117,6 +15263,9 @@
     <w:p/>
     <w:p>
       <w:r>
+        <w:rPr>
+          <w:noProof/>
+        </w:rPr>
         <w:lastRenderedPageBreak/>
         <w:drawing>
           <wp:inline distT="0" distB="0" distL="0" distR="0" wp14:anchorId="74D5312F" wp14:editId="17387642">
@@ -14218,6 +15367,9 @@
     </w:p>
     <w:p>
       <w:r>
+        <w:rPr>
+          <w:noProof/>
+        </w:rPr>
         <w:drawing>
           <wp:inline distT="0" distB="0" distL="0" distR="0" wp14:anchorId="3E83C41A" wp14:editId="035A2418">
             <wp:extent cx="8040222" cy="1171739"/>
@@ -19185,6 +20337,7 @@
   <w:style w:type="character" w:default="1" w:styleId="DefaultParagraphFont">
     <w:name w:val="Default Paragraph Font"/>
     <w:uiPriority w:val="1"/>
+    <w:semiHidden/>
     <w:unhideWhenUsed/>
   </w:style>
   <w:style w:type="table" w:default="1" w:styleId="TableNormal">
@@ -19466,6 +20619,40 @@
       <w:szCs w:val="20"/>
     </w:rPr>
   </w:style>
+  <w:style w:type="paragraph" w:styleId="Title">
+    <w:name w:val="Title"/>
+    <w:basedOn w:val="Normal"/>
+    <w:next w:val="Normal"/>
+    <w:link w:val="TitleChar"/>
+    <w:uiPriority w:val="10"/>
+    <w:qFormat/>
+    <w:rsid w:val="005E56AD"/>
+    <w:pPr>
+      <w:spacing w:after="0" w:line="240" w:lineRule="auto"/>
+      <w:contextualSpacing/>
+    </w:pPr>
+    <w:rPr>
+      <w:rFonts w:asciiTheme="majorHAnsi" w:eastAsiaTheme="majorEastAsia" w:hAnsiTheme="majorHAnsi" w:cstheme="majorBidi"/>
+      <w:spacing w:val="-10"/>
+      <w:kern w:val="28"/>
+      <w:sz w:val="56"/>
+      <w:szCs w:val="56"/>
+    </w:rPr>
+  </w:style>
+  <w:style w:type="character" w:customStyle="1" w:styleId="TitleChar">
+    <w:name w:val="Title Char"/>
+    <w:basedOn w:val="DefaultParagraphFont"/>
+    <w:link w:val="Title"/>
+    <w:uiPriority w:val="10"/>
+    <w:rsid w:val="005E56AD"/>
+    <w:rPr>
+      <w:rFonts w:asciiTheme="majorHAnsi" w:eastAsiaTheme="majorEastAsia" w:hAnsiTheme="majorHAnsi" w:cstheme="majorBidi"/>
+      <w:spacing w:val="-10"/>
+      <w:kern w:val="28"/>
+      <w:sz w:val="56"/>
+      <w:szCs w:val="56"/>
+    </w:rPr>
+  </w:style>
 </w:styles>
 </file>
 
@@ -19727,12 +20914,14 @@
   </w:compat>
   <w:rsids>
     <w:rsidRoot w:val="00847451"/>
+    <w:rsid w:val="00121806"/>
     <w:rsid w:val="003551A7"/>
     <w:rsid w:val="00595B40"/>
     <w:rsid w:val="005E3D50"/>
     <w:rsid w:val="00631D81"/>
     <w:rsid w:val="008006F9"/>
     <w:rsid w:val="00847451"/>
+    <w:rsid w:val="00AD2DC4"/>
   </w:rsids>
   <m:mathPr>
     <m:mathFont m:val="Cambria Math"/>

--- a/Husnain_Ahmed_21308666/Test Summary Defect Report.docx
+++ b/Husnain_Ahmed_21308666/Test Summary Defect Report.docx
@@ -4200,7 +4200,15 @@
             <w:tcW w:w="1555" w:type="dxa"/>
           </w:tcPr>
           <w:p>
-            <w:r>
+            <w:pPr>
+              <w:rPr>
+                <w:rFonts w:ascii="Arial" w:hAnsi="Arial" w:cs="Arial"/>
+              </w:rPr>
+            </w:pPr>
+            <w:r>
+              <w:rPr>
+                <w:rFonts w:ascii="Arial" w:hAnsi="Arial" w:cs="Arial"/>
+              </w:rPr>
               <w:t>Tool</w:t>
             </w:r>
           </w:p>
@@ -4212,11 +4220,15 @@
           <w:p>
             <w:pPr>
               <w:rPr>
+                <w:rFonts w:ascii="Arial" w:hAnsi="Arial" w:cs="Arial"/>
                 <w:sz w:val="32"/>
                 <w:szCs w:val="32"/>
               </w:rPr>
             </w:pPr>
             <w:r>
+              <w:rPr>
+                <w:rFonts w:ascii="Arial" w:hAnsi="Arial" w:cs="Arial"/>
+              </w:rPr>
               <w:t>Explanation</w:t>
             </w:r>
           </w:p>
@@ -4228,7 +4240,15 @@
             <w:tcW w:w="1555" w:type="dxa"/>
           </w:tcPr>
           <w:p>
-            <w:r>
+            <w:pPr>
+              <w:rPr>
+                <w:rFonts w:ascii="Arial" w:hAnsi="Arial" w:cs="Arial"/>
+              </w:rPr>
+            </w:pPr>
+            <w:r>
+              <w:rPr>
+                <w:rFonts w:ascii="Arial" w:hAnsi="Arial" w:cs="Arial"/>
+              </w:rPr>
               <w:t>Laptop</w:t>
             </w:r>
           </w:p>
@@ -4238,15 +4258,29 @@
             <w:tcW w:w="7461" w:type="dxa"/>
           </w:tcPr>
           <w:p>
-            <w:r>
+            <w:pPr>
+              <w:rPr>
+                <w:rFonts w:ascii="Arial" w:hAnsi="Arial" w:cs="Arial"/>
+              </w:rPr>
+            </w:pPr>
+            <w:r>
+              <w:rPr>
+                <w:rFonts w:ascii="Arial" w:hAnsi="Arial" w:cs="Arial"/>
+              </w:rPr>
               <w:t>My personal laptop (</w:t>
             </w:r>
             <w:proofErr w:type="spellStart"/>
             <w:r>
+              <w:rPr>
+                <w:rFonts w:ascii="Arial" w:hAnsi="Arial" w:cs="Arial"/>
+              </w:rPr>
               <w:t>Razer</w:t>
             </w:r>
             <w:proofErr w:type="spellEnd"/>
             <w:r>
+              <w:rPr>
+                <w:rFonts w:ascii="Arial" w:hAnsi="Arial" w:cs="Arial"/>
+              </w:rPr>
               <w:t xml:space="preserve"> Blade 14, 2014 model) that I have used to run the SUT on and write tests on. This uses windows 10 as an operating system.</w:t>
             </w:r>
           </w:p>
@@ -20914,8 +20948,8 @@
   </w:compat>
   <w:rsids>
     <w:rsidRoot w:val="00847451"/>
-    <w:rsid w:val="00121806"/>
     <w:rsid w:val="003551A7"/>
+    <w:rsid w:val="005005B7"/>
     <w:rsid w:val="00595B40"/>
     <w:rsid w:val="005E3D50"/>
     <w:rsid w:val="00631D81"/>
